--- a/Report.docx
+++ b/Report.docx
@@ -4,256 +4,85 @@
   <w:body>
     <w:p>
       <w:pPr>
-        <w:pStyle w:val="Tiu"/>
-      </w:pPr>
+        <w:pStyle w:val="Heading1"/>
+        <w:rPr>
+          <w:color w:val="FF0000"/>
+        </w:rPr>
+      </w:pPr>
+      <w:proofErr w:type="spellStart"/>
+      <w:r>
+        <w:rPr>
+          <w:color w:val="FF0000"/>
+          <w:lang w:val="en-US"/>
+        </w:rPr>
+        <w:t>Phần</w:t>
+      </w:r>
+      <w:proofErr w:type="spellEnd"/>
+      <w:r>
+        <w:rPr>
+          <w:color w:val="FF0000"/>
+        </w:rPr>
+        <w:t xml:space="preserve"> 1: Trang Bìa</w:t>
+      </w:r>
+    </w:p>
+    <w:p>
+      <w:pPr>
+        <w:pStyle w:val="Heading1"/>
+      </w:pPr>
+      <w:proofErr w:type="spellStart"/>
       <w:r>
         <w:rPr>
           <w:lang w:val="en-US"/>
         </w:rPr>
-        <w:t>Report đồ</w:t>
+        <w:t>Phần</w:t>
       </w:r>
+      <w:proofErr w:type="spellEnd"/>
       <w:r>
-        <w:t xml:space="preserve"> án</w:t>
+        <w:t xml:space="preserve"> 2: Thành viên</w:t>
       </w:r>
     </w:p>
     <w:p>
       <w:pPr>
-        <w:pStyle w:val="u1"/>
+        <w:pStyle w:val="Heading1"/>
+        <w:rPr>
+          <w:color w:val="FF0000"/>
+        </w:rPr>
       </w:pPr>
       <w:r>
-        <w:t>Màn hình danh mục</w:t>
+        <w:rPr>
+          <w:color w:val="FF0000"/>
+        </w:rPr>
+        <w:t>Phần 3: Phân Tích thiết kế hệ thống</w:t>
       </w:r>
     </w:p>
     <w:p>
       <w:pPr>
-        <w:pStyle w:val="u2"/>
+        <w:pStyle w:val="Heading1"/>
       </w:pPr>
       <w:r>
-        <w:t xml:space="preserve">Màn hình thêm danh mục </w:t>
+        <w:t>Phần 4: cài đặt hệ thống</w:t>
       </w:r>
     </w:p>
     <w:p>
+      <w:pPr>
+        <w:pStyle w:val="Heading1"/>
+        <w:rPr>
+          <w:color w:val="FF0000"/>
+        </w:rPr>
+      </w:pPr>
       <w:r>
-        <w:drawing>
-          <wp:inline distT="0" distB="0" distL="0" distR="0" wp14:anchorId="7D890431" wp14:editId="067FC49E">
-            <wp:extent cx="3429479" cy="5601482"/>
-            <wp:effectExtent l="0" t="0" r="0" b="0"/>
-            <wp:docPr id="3" name="Hình ảnh 3"/>
-            <wp:cNvGraphicFramePr>
-              <a:graphicFrameLocks xmlns:a="http://schemas.openxmlformats.org/drawingml/2006/main" noChangeAspect="1"/>
-            </wp:cNvGraphicFramePr>
-            <a:graphic xmlns:a="http://schemas.openxmlformats.org/drawingml/2006/main">
-              <a:graphicData uri="http://schemas.openxmlformats.org/drawingml/2006/picture">
-                <pic:pic xmlns:pic="http://schemas.openxmlformats.org/drawingml/2006/picture">
-                  <pic:nvPicPr>
-                    <pic:cNvPr id="1" name=""/>
-                    <pic:cNvPicPr/>
-                  </pic:nvPicPr>
-                  <pic:blipFill>
-                    <a:blip r:embed="rId5"/>
-                    <a:stretch>
-                      <a:fillRect/>
-                    </a:stretch>
-                  </pic:blipFill>
-                  <pic:spPr>
-                    <a:xfrm>
-                      <a:off x="0" y="0"/>
-                      <a:ext cx="3429479" cy="5601482"/>
-                    </a:xfrm>
-                    <a:prstGeom prst="rect">
-                      <a:avLst/>
-                    </a:prstGeom>
-                  </pic:spPr>
-                </pic:pic>
-              </a:graphicData>
-            </a:graphic>
-          </wp:inline>
-        </w:drawing>
+        <w:rPr>
+          <w:color w:val="FF0000"/>
+        </w:rPr>
+        <w:t>Phần 5: Kết luận và kiến nghị</w:t>
       </w:r>
     </w:p>
     <w:p>
+      <w:pPr>
+        <w:pStyle w:val="Heading1"/>
+      </w:pPr>
       <w:r>
-        <w:t>Thêm thành công!</w:t>
-      </w:r>
-    </w:p>
-    <w:p/>
-    <w:p>
-      <w:pPr>
-        <w:rPr>
-          <w:rFonts w:asciiTheme="majorHAnsi" w:eastAsiaTheme="majorEastAsia" w:hAnsiTheme="majorHAnsi" w:cstheme="majorBidi"/>
-          <w:color w:val="2F5496" w:themeColor="accent1" w:themeShade="BF"/>
-          <w:sz w:val="26"/>
-          <w:szCs w:val="26"/>
-        </w:rPr>
-      </w:pPr>
-      <w:r>
-        <w:br w:type="page"/>
-      </w:r>
-    </w:p>
-    <w:p>
-      <w:pPr>
-        <w:pStyle w:val="u2"/>
-      </w:pPr>
-      <w:r>
-        <w:lastRenderedPageBreak/>
-        <w:t xml:space="preserve">Màn hình </w:t>
-      </w:r>
-      <w:r>
-        <w:rPr>
-          <w:lang w:val="en-US"/>
-        </w:rPr>
-        <w:t>danh sách</w:t>
-      </w:r>
-      <w:r>
-        <w:t xml:space="preserve"> danh mục</w:t>
-      </w:r>
-    </w:p>
-    <w:p>
-      <w:pPr>
-        <w:rPr>
-          <w:lang w:val="en-US"/>
-        </w:rPr>
-      </w:pPr>
-      <w:r>
-        <w:rPr>
-          <w:lang w:val="en-US"/>
-        </w:rPr>
-        <w:drawing>
-          <wp:inline distT="0" distB="0" distL="0" distR="0" wp14:anchorId="5D9D9ED2" wp14:editId="02E2C8B1">
-            <wp:extent cx="3915321" cy="5877745"/>
-            <wp:effectExtent l="0" t="0" r="9525" b="8890"/>
-            <wp:docPr id="1" name="Hình ảnh 1"/>
-            <wp:cNvGraphicFramePr>
-              <a:graphicFrameLocks xmlns:a="http://schemas.openxmlformats.org/drawingml/2006/main" noChangeAspect="1"/>
-            </wp:cNvGraphicFramePr>
-            <a:graphic xmlns:a="http://schemas.openxmlformats.org/drawingml/2006/main">
-              <a:graphicData uri="http://schemas.openxmlformats.org/drawingml/2006/picture">
-                <pic:pic xmlns:pic="http://schemas.openxmlformats.org/drawingml/2006/picture">
-                  <pic:nvPicPr>
-                    <pic:cNvPr id="1" name=""/>
-                    <pic:cNvPicPr/>
-                  </pic:nvPicPr>
-                  <pic:blipFill>
-                    <a:blip r:embed="rId6"/>
-                    <a:stretch>
-                      <a:fillRect/>
-                    </a:stretch>
-                  </pic:blipFill>
-                  <pic:spPr>
-                    <a:xfrm>
-                      <a:off x="0" y="0"/>
-                      <a:ext cx="3915321" cy="5877745"/>
-                    </a:xfrm>
-                    <a:prstGeom prst="rect">
-                      <a:avLst/>
-                    </a:prstGeom>
-                  </pic:spPr>
-                </pic:pic>
-              </a:graphicData>
-            </a:graphic>
-          </wp:inline>
-        </w:drawing>
-      </w:r>
-    </w:p>
-    <w:p>
-      <w:pPr>
-        <w:pStyle w:val="u2"/>
-      </w:pPr>
-      <w:r>
-        <w:rPr>
-          <w:lang w:val="en-US"/>
-        </w:rPr>
-        <w:lastRenderedPageBreak/>
-        <w:t>Màn</w:t>
-      </w:r>
-      <w:r>
-        <w:t xml:space="preserve"> hình sửa danh mục</w:t>
-      </w:r>
-    </w:p>
-    <w:p>
-      <w:r>
-        <w:drawing>
-          <wp:inline distT="0" distB="0" distL="0" distR="0" wp14:anchorId="15F7CC11" wp14:editId="5E5C6970">
-            <wp:extent cx="3610479" cy="5820587"/>
-            <wp:effectExtent l="0" t="0" r="9525" b="0"/>
-            <wp:docPr id="4" name="Hình ảnh 4"/>
-            <wp:cNvGraphicFramePr>
-              <a:graphicFrameLocks xmlns:a="http://schemas.openxmlformats.org/drawingml/2006/main" noChangeAspect="1"/>
-            </wp:cNvGraphicFramePr>
-            <a:graphic xmlns:a="http://schemas.openxmlformats.org/drawingml/2006/main">
-              <a:graphicData uri="http://schemas.openxmlformats.org/drawingml/2006/picture">
-                <pic:pic xmlns:pic="http://schemas.openxmlformats.org/drawingml/2006/picture">
-                  <pic:nvPicPr>
-                    <pic:cNvPr id="1" name=""/>
-                    <pic:cNvPicPr/>
-                  </pic:nvPicPr>
-                  <pic:blipFill>
-                    <a:blip r:embed="rId7"/>
-                    <a:stretch>
-                      <a:fillRect/>
-                    </a:stretch>
-                  </pic:blipFill>
-                  <pic:spPr>
-                    <a:xfrm>
-                      <a:off x="0" y="0"/>
-                      <a:ext cx="3610479" cy="5820587"/>
-                    </a:xfrm>
-                    <a:prstGeom prst="rect">
-                      <a:avLst/>
-                    </a:prstGeom>
-                  </pic:spPr>
-                </pic:pic>
-              </a:graphicData>
-            </a:graphic>
-          </wp:inline>
-        </w:drawing>
-      </w:r>
-    </w:p>
-    <w:p>
-      <w:r>
-        <w:t>Sửa thành công!</w:t>
-      </w:r>
-    </w:p>
-    <w:p>
-      <w:r>
-        <w:rPr>
-          <w:lang w:val="en-US"/>
-        </w:rPr>
-        <w:drawing>
-          <wp:inline distT="0" distB="0" distL="0" distR="0" wp14:anchorId="2A208B56" wp14:editId="3D8E3018">
-            <wp:extent cx="2172003" cy="1105054"/>
-            <wp:effectExtent l="0" t="0" r="0" b="0"/>
-            <wp:docPr id="5" name="Hình ảnh 5"/>
-            <wp:cNvGraphicFramePr>
-              <a:graphicFrameLocks xmlns:a="http://schemas.openxmlformats.org/drawingml/2006/main" noChangeAspect="1"/>
-            </wp:cNvGraphicFramePr>
-            <a:graphic xmlns:a="http://schemas.openxmlformats.org/drawingml/2006/main">
-              <a:graphicData uri="http://schemas.openxmlformats.org/drawingml/2006/picture">
-                <pic:pic xmlns:pic="http://schemas.openxmlformats.org/drawingml/2006/picture">
-                  <pic:nvPicPr>
-                    <pic:cNvPr id="1" name=""/>
-                    <pic:cNvPicPr/>
-                  </pic:nvPicPr>
-                  <pic:blipFill>
-                    <a:blip r:embed="rId8"/>
-                    <a:stretch>
-                      <a:fillRect/>
-                    </a:stretch>
-                  </pic:blipFill>
-                  <pic:spPr>
-                    <a:xfrm>
-                      <a:off x="0" y="0"/>
-                      <a:ext cx="2172003" cy="1105054"/>
-                    </a:xfrm>
-                    <a:prstGeom prst="rect">
-                      <a:avLst/>
-                    </a:prstGeom>
-                  </pic:spPr>
-                </pic:pic>
-              </a:graphicData>
-            </a:graphic>
-          </wp:inline>
-        </w:drawing>
+        <w:t>Phần 6: Tài liệu tham khảo</w:t>
       </w:r>
     </w:p>
     <w:sectPr>
@@ -844,15 +673,15 @@
     <w:lsdException w:name="Unresolved Mention" w:semiHidden="1" w:unhideWhenUsed="1"/>
     <w:lsdException w:name="Smart Link" w:semiHidden="1" w:unhideWhenUsed="1"/>
   </w:latentStyles>
-  <w:style w:type="paragraph" w:default="1" w:styleId="Binhthng">
+  <w:style w:type="paragraph" w:default="1" w:styleId="Normal">
     <w:name w:val="Normal"/>
     <w:qFormat/>
   </w:style>
-  <w:style w:type="paragraph" w:styleId="u1">
+  <w:style w:type="paragraph" w:styleId="Heading1">
     <w:name w:val="heading 1"/>
-    <w:basedOn w:val="Binhthng"/>
-    <w:next w:val="Binhthng"/>
-    <w:link w:val="u1Char"/>
+    <w:basedOn w:val="Normal"/>
+    <w:next w:val="Normal"/>
+    <w:link w:val="Heading1Char"/>
     <w:uiPriority w:val="9"/>
     <w:qFormat/>
     <w:rsid w:val="00820EA9"/>
@@ -869,11 +698,11 @@
       <w:szCs w:val="32"/>
     </w:rPr>
   </w:style>
-  <w:style w:type="paragraph" w:styleId="u2">
+  <w:style w:type="paragraph" w:styleId="Heading2">
     <w:name w:val="heading 2"/>
-    <w:basedOn w:val="Binhthng"/>
-    <w:next w:val="Binhthng"/>
-    <w:link w:val="u2Char"/>
+    <w:basedOn w:val="Normal"/>
+    <w:next w:val="Normal"/>
+    <w:link w:val="Heading2Char"/>
     <w:uiPriority w:val="9"/>
     <w:unhideWhenUsed/>
     <w:qFormat/>
@@ -891,13 +720,13 @@
       <w:szCs w:val="26"/>
     </w:rPr>
   </w:style>
-  <w:style w:type="character" w:default="1" w:styleId="Phngmcinhcuaoanvn">
+  <w:style w:type="character" w:default="1" w:styleId="DefaultParagraphFont">
     <w:name w:val="Default Paragraph Font"/>
     <w:uiPriority w:val="1"/>
     <w:semiHidden/>
     <w:unhideWhenUsed/>
   </w:style>
-  <w:style w:type="table" w:default="1" w:styleId="BangThngthng">
+  <w:style w:type="table" w:default="1" w:styleId="TableNormal">
     <w:name w:val="Normal Table"/>
     <w:uiPriority w:val="99"/>
     <w:semiHidden/>
@@ -912,15 +741,15 @@
       </w:tblCellMar>
     </w:tblPr>
   </w:style>
-  <w:style w:type="numbering" w:default="1" w:styleId="Khngco">
+  <w:style w:type="numbering" w:default="1" w:styleId="NoList">
     <w:name w:val="No List"/>
     <w:uiPriority w:val="99"/>
     <w:semiHidden/>
     <w:unhideWhenUsed/>
   </w:style>
-  <w:style w:type="paragraph" w:styleId="oancuaDanhsach">
+  <w:style w:type="paragraph" w:styleId="ListParagraph">
     <w:name w:val="List Paragraph"/>
-    <w:basedOn w:val="Binhthng"/>
+    <w:basedOn w:val="Normal"/>
     <w:uiPriority w:val="34"/>
     <w:qFormat/>
     <w:rsid w:val="00820EA9"/>
@@ -929,11 +758,11 @@
       <w:contextualSpacing/>
     </w:pPr>
   </w:style>
-  <w:style w:type="paragraph" w:styleId="Tiu">
+  <w:style w:type="paragraph" w:styleId="Title">
     <w:name w:val="Title"/>
-    <w:basedOn w:val="Binhthng"/>
-    <w:next w:val="Binhthng"/>
-    <w:link w:val="TiuChar"/>
+    <w:basedOn w:val="Normal"/>
+    <w:next w:val="Normal"/>
+    <w:link w:val="TitleChar"/>
     <w:uiPriority w:val="10"/>
     <w:qFormat/>
     <w:rsid w:val="00820EA9"/>
@@ -949,10 +778,10 @@
       <w:szCs w:val="56"/>
     </w:rPr>
   </w:style>
-  <w:style w:type="character" w:customStyle="1" w:styleId="TiuChar">
-    <w:name w:val="Tiêu đề Char"/>
-    <w:basedOn w:val="Phngmcinhcuaoanvn"/>
-    <w:link w:val="Tiu"/>
+  <w:style w:type="character" w:customStyle="1" w:styleId="TitleChar">
+    <w:name w:val="Title Char"/>
+    <w:basedOn w:val="DefaultParagraphFont"/>
+    <w:link w:val="Title"/>
     <w:uiPriority w:val="10"/>
     <w:rsid w:val="00820EA9"/>
     <w:rPr>
@@ -963,10 +792,10 @@
       <w:szCs w:val="56"/>
     </w:rPr>
   </w:style>
-  <w:style w:type="character" w:customStyle="1" w:styleId="u1Char">
-    <w:name w:val="Đầu đề 1 Char"/>
-    <w:basedOn w:val="Phngmcinhcuaoanvn"/>
-    <w:link w:val="u1"/>
+  <w:style w:type="character" w:customStyle="1" w:styleId="Heading1Char">
+    <w:name w:val="Heading 1 Char"/>
+    <w:basedOn w:val="DefaultParagraphFont"/>
+    <w:link w:val="Heading1"/>
     <w:uiPriority w:val="9"/>
     <w:rsid w:val="00820EA9"/>
     <w:rPr>
@@ -976,10 +805,10 @@
       <w:szCs w:val="32"/>
     </w:rPr>
   </w:style>
-  <w:style w:type="character" w:customStyle="1" w:styleId="u2Char">
-    <w:name w:val="Đầu đề 2 Char"/>
-    <w:basedOn w:val="Phngmcinhcuaoanvn"/>
-    <w:link w:val="u2"/>
+  <w:style w:type="character" w:customStyle="1" w:styleId="Heading2Char">
+    <w:name w:val="Heading 2 Char"/>
+    <w:basedOn w:val="DefaultParagraphFont"/>
+    <w:link w:val="Heading2"/>
     <w:uiPriority w:val="9"/>
     <w:rsid w:val="00820EA9"/>
     <w:rPr>

--- a/Report.docx
+++ b/Report.docx
@@ -41,6 +41,234 @@
         <w:t xml:space="preserve"> 2: Thành viên</w:t>
       </w:r>
     </w:p>
+    <w:tbl>
+      <w:tblPr>
+        <w:tblStyle w:val="TableGrid"/>
+        <w:tblW w:w="0" w:type="auto"/>
+        <w:tblLook w:val="04A0" w:firstRow="1" w:lastRow="0" w:firstColumn="1" w:lastColumn="0" w:noHBand="0" w:noVBand="1"/>
+      </w:tblPr>
+      <w:tblGrid>
+        <w:gridCol w:w="2254"/>
+        <w:gridCol w:w="2254"/>
+        <w:gridCol w:w="2254"/>
+        <w:gridCol w:w="2254"/>
+      </w:tblGrid>
+      <w:tr>
+        <w:tc>
+          <w:tcPr>
+            <w:tcW w:w="2254" w:type="dxa"/>
+          </w:tcPr>
+          <w:p>
+            <w:r>
+              <w:t>Họ tên thành viên</w:t>
+            </w:r>
+          </w:p>
+        </w:tc>
+        <w:tc>
+          <w:tcPr>
+            <w:tcW w:w="2254" w:type="dxa"/>
+          </w:tcPr>
+          <w:p>
+            <w:r>
+              <w:t>Công việc đóng góp</w:t>
+            </w:r>
+          </w:p>
+        </w:tc>
+        <w:tc>
+          <w:tcPr>
+            <w:tcW w:w="2254" w:type="dxa"/>
+          </w:tcPr>
+          <w:p>
+            <w:r>
+              <w:t>Phần trăm đóng góp</w:t>
+            </w:r>
+          </w:p>
+        </w:tc>
+        <w:tc>
+          <w:tcPr>
+            <w:tcW w:w="2254" w:type="dxa"/>
+          </w:tcPr>
+          <w:p>
+            <w:r>
+              <w:t>Ghi chú</w:t>
+            </w:r>
+          </w:p>
+        </w:tc>
+      </w:tr>
+      <w:tr>
+        <w:tc>
+          <w:tcPr>
+            <w:tcW w:w="2254" w:type="dxa"/>
+          </w:tcPr>
+          <w:p>
+            <w:r>
+              <w:t>Sok Kim Thanh</w:t>
+            </w:r>
+          </w:p>
+        </w:tc>
+        <w:tc>
+          <w:tcPr>
+            <w:tcW w:w="2254" w:type="dxa"/>
+          </w:tcPr>
+          <w:p>
+            <w:r>
+              <w:t>CRUD Loại sản phẩm</w:t>
+            </w:r>
+          </w:p>
+        </w:tc>
+        <w:tc>
+          <w:tcPr>
+            <w:tcW w:w="2254" w:type="dxa"/>
+          </w:tcPr>
+          <w:p>
+            <w:r>
+              <w:t>25%</w:t>
+            </w:r>
+          </w:p>
+        </w:tc>
+        <w:tc>
+          <w:tcPr>
+            <w:tcW w:w="2254" w:type="dxa"/>
+          </w:tcPr>
+          <w:p/>
+        </w:tc>
+      </w:tr>
+      <w:tr>
+        <w:tc>
+          <w:tcPr>
+            <w:tcW w:w="2254" w:type="dxa"/>
+          </w:tcPr>
+          <w:p/>
+        </w:tc>
+        <w:tc>
+          <w:tcPr>
+            <w:tcW w:w="2254" w:type="dxa"/>
+          </w:tcPr>
+          <w:p>
+            <w:r>
+              <w:t>Sản phẩm</w:t>
+            </w:r>
+          </w:p>
+        </w:tc>
+        <w:tc>
+          <w:tcPr>
+            <w:tcW w:w="2254" w:type="dxa"/>
+          </w:tcPr>
+          <w:p>
+            <w:r>
+              <w:t>25%</w:t>
+            </w:r>
+          </w:p>
+        </w:tc>
+        <w:tc>
+          <w:tcPr>
+            <w:tcW w:w="2254" w:type="dxa"/>
+          </w:tcPr>
+          <w:p/>
+        </w:tc>
+      </w:tr>
+      <w:tr>
+        <w:tc>
+          <w:tcPr>
+            <w:tcW w:w="2254" w:type="dxa"/>
+          </w:tcPr>
+          <w:p>
+            <w:r>
+              <w:t>Phạm Liêm</w:t>
+            </w:r>
+          </w:p>
+        </w:tc>
+        <w:tc>
+          <w:tcPr>
+            <w:tcW w:w="2254" w:type="dxa"/>
+          </w:tcPr>
+          <w:p>
+            <w:r>
+              <w:t>Xây dựng main activity</w:t>
+            </w:r>
+          </w:p>
+        </w:tc>
+        <w:tc>
+          <w:tcPr>
+            <w:tcW w:w="2254" w:type="dxa"/>
+          </w:tcPr>
+          <w:p/>
+        </w:tc>
+        <w:tc>
+          <w:tcPr>
+            <w:tcW w:w="2254" w:type="dxa"/>
+          </w:tcPr>
+          <w:p/>
+        </w:tc>
+      </w:tr>
+      <w:tr>
+        <w:tc>
+          <w:tcPr>
+            <w:tcW w:w="2254" w:type="dxa"/>
+          </w:tcPr>
+          <w:p/>
+        </w:tc>
+        <w:tc>
+          <w:tcPr>
+            <w:tcW w:w="2254" w:type="dxa"/>
+          </w:tcPr>
+          <w:p>
+            <w:r>
+              <w:t>Xây dựng navigation bar</w:t>
+            </w:r>
+          </w:p>
+        </w:tc>
+        <w:tc>
+          <w:tcPr>
+            <w:tcW w:w="2254" w:type="dxa"/>
+          </w:tcPr>
+          <w:p/>
+        </w:tc>
+        <w:tc>
+          <w:tcPr>
+            <w:tcW w:w="2254" w:type="dxa"/>
+          </w:tcPr>
+          <w:p/>
+        </w:tc>
+      </w:tr>
+      <w:tr>
+        <w:tc>
+          <w:tcPr>
+            <w:tcW w:w="2254" w:type="dxa"/>
+          </w:tcPr>
+          <w:p/>
+        </w:tc>
+        <w:tc>
+          <w:tcPr>
+            <w:tcW w:w="2254" w:type="dxa"/>
+          </w:tcPr>
+          <w:p>
+            <w:r>
+              <w:t>Xây dựng danh sách hóa đơn, CRUD hóa đơn, thống kê</w:t>
+            </w:r>
+          </w:p>
+        </w:tc>
+        <w:tc>
+          <w:tcPr>
+            <w:tcW w:w="2254" w:type="dxa"/>
+          </w:tcPr>
+          <w:p/>
+        </w:tc>
+        <w:tc>
+          <w:tcPr>
+            <w:tcW w:w="2254" w:type="dxa"/>
+          </w:tcPr>
+          <w:p/>
+        </w:tc>
+      </w:tr>
+    </w:tbl>
+    <w:p>
+      <w:pPr>
+        <w:tabs>
+          <w:tab w:val="left" w:pos="1785"/>
+        </w:tabs>
+      </w:pPr>
+    </w:p>
     <w:p>
       <w:pPr>
         <w:pStyle w:val="Heading1"/>
@@ -55,6 +283,7 @@
         <w:t>Phần 3: Phân Tích thiết kế hệ thống</w:t>
       </w:r>
     </w:p>
+    <w:p/>
     <w:p>
       <w:pPr>
         <w:pStyle w:val="Heading1"/>
@@ -676,6 +905,14 @@
   <w:style w:type="paragraph" w:default="1" w:styleId="Normal">
     <w:name w:val="Normal"/>
     <w:qFormat/>
+    <w:rsid w:val="00AF14FB"/>
+    <w:pPr>
+      <w:spacing w:before="120" w:after="120"/>
+    </w:pPr>
+    <w:rPr>
+      <w:rFonts w:ascii="Times New Roman" w:hAnsi="Times New Roman"/>
+      <w:sz w:val="28"/>
+    </w:rPr>
   </w:style>
   <w:style w:type="paragraph" w:styleId="Heading1">
     <w:name w:val="heading 1"/>
@@ -817,6 +1054,25 @@
       <w:sz w:val="26"/>
       <w:szCs w:val="26"/>
     </w:rPr>
+  </w:style>
+  <w:style w:type="table" w:styleId="TableGrid">
+    <w:name w:val="Table Grid"/>
+    <w:basedOn w:val="TableNormal"/>
+    <w:uiPriority w:val="39"/>
+    <w:rsid w:val="00BC3C54"/>
+    <w:pPr>
+      <w:spacing w:after="0" w:line="240" w:lineRule="auto"/>
+    </w:pPr>
+    <w:tblPr>
+      <w:tblBorders>
+        <w:top w:val="single" w:sz="4" w:space="0" w:color="auto"/>
+        <w:left w:val="single" w:sz="4" w:space="0" w:color="auto"/>
+        <w:bottom w:val="single" w:sz="4" w:space="0" w:color="auto"/>
+        <w:right w:val="single" w:sz="4" w:space="0" w:color="auto"/>
+        <w:insideH w:val="single" w:sz="4" w:space="0" w:color="auto"/>
+        <w:insideV w:val="single" w:sz="4" w:space="0" w:color="auto"/>
+      </w:tblBorders>
+    </w:tblPr>
   </w:style>
 </w:styles>
 </file>

--- a/Report.docx
+++ b/Report.docx
@@ -43,7 +43,7 @@
     </w:p>
     <w:tbl>
       <w:tblPr>
-        <w:tblStyle w:val="TableGrid"/>
+        <w:tblStyle w:val="GridTable6Colorful"/>
         <w:tblW w:w="0" w:type="auto"/>
         <w:tblLook w:val="04A0" w:firstRow="1" w:lastRow="0" w:firstColumn="1" w:lastColumn="0" w:noHBand="0" w:noVBand="1"/>
       </w:tblPr>
@@ -54,11 +54,18 @@
         <w:gridCol w:w="2254"/>
       </w:tblGrid>
       <w:tr>
-        <w:tc>
-          <w:tcPr>
-            <w:tcW w:w="2254" w:type="dxa"/>
-          </w:tcPr>
-          <w:p>
+        <w:trPr>
+          <w:cnfStyle w:val="100000000000" w:firstRow="1" w:lastRow="0" w:firstColumn="0" w:lastColumn="0" w:oddVBand="0" w:evenVBand="0" w:oddHBand="0" w:evenHBand="0" w:firstRowFirstColumn="0" w:firstRowLastColumn="0" w:lastRowFirstColumn="0" w:lastRowLastColumn="0"/>
+        </w:trPr>
+        <w:tc>
+          <w:tcPr>
+            <w:cnfStyle w:val="001000000000" w:firstRow="0" w:lastRow="0" w:firstColumn="1" w:lastColumn="0" w:oddVBand="0" w:evenVBand="0" w:oddHBand="0" w:evenHBand="0" w:firstRowFirstColumn="0" w:firstRowLastColumn="0" w:lastRowFirstColumn="0" w:lastRowLastColumn="0"/>
+            <w:tcW w:w="2254" w:type="dxa"/>
+          </w:tcPr>
+          <w:p>
+            <w:pPr>
+              <w:jc w:val="center"/>
+            </w:pPr>
             <w:r>
               <w:t>Họ tên thành viên</w:t>
             </w:r>
@@ -69,6 +76,10 @@
             <w:tcW w:w="2254" w:type="dxa"/>
           </w:tcPr>
           <w:p>
+            <w:pPr>
+              <w:jc w:val="center"/>
+              <w:cnfStyle w:val="100000000000" w:firstRow="1" w:lastRow="0" w:firstColumn="0" w:lastColumn="0" w:oddVBand="0" w:evenVBand="0" w:oddHBand="0" w:evenHBand="0" w:firstRowFirstColumn="0" w:firstRowLastColumn="0" w:lastRowFirstColumn="0" w:lastRowLastColumn="0"/>
+            </w:pPr>
             <w:r>
               <w:t>Công việc đóng góp</w:t>
             </w:r>
@@ -79,6 +90,10 @@
             <w:tcW w:w="2254" w:type="dxa"/>
           </w:tcPr>
           <w:p>
+            <w:pPr>
+              <w:jc w:val="center"/>
+              <w:cnfStyle w:val="100000000000" w:firstRow="1" w:lastRow="0" w:firstColumn="0" w:lastColumn="0" w:oddVBand="0" w:evenVBand="0" w:oddHBand="0" w:evenHBand="0" w:firstRowFirstColumn="0" w:firstRowLastColumn="0" w:lastRowFirstColumn="0" w:lastRowLastColumn="0"/>
+            </w:pPr>
             <w:r>
               <w:t>Phần trăm đóng góp</w:t>
             </w:r>
@@ -89,6 +104,10 @@
             <w:tcW w:w="2254" w:type="dxa"/>
           </w:tcPr>
           <w:p>
+            <w:pPr>
+              <w:jc w:val="center"/>
+              <w:cnfStyle w:val="100000000000" w:firstRow="1" w:lastRow="0" w:firstColumn="0" w:lastColumn="0" w:oddVBand="0" w:evenVBand="0" w:oddHBand="0" w:evenHBand="0" w:firstRowFirstColumn="0" w:firstRowLastColumn="0" w:lastRowFirstColumn="0" w:lastRowLastColumn="0"/>
+            </w:pPr>
             <w:r>
               <w:t>Ghi chú</w:t>
             </w:r>
@@ -96,11 +115,20 @@
         </w:tc>
       </w:tr>
       <w:tr>
-        <w:tc>
-          <w:tcPr>
-            <w:tcW w:w="2254" w:type="dxa"/>
-          </w:tcPr>
-          <w:p>
+        <w:trPr>
+          <w:cnfStyle w:val="000000100000" w:firstRow="0" w:lastRow="0" w:firstColumn="0" w:lastColumn="0" w:oddVBand="0" w:evenVBand="0" w:oddHBand="1" w:evenHBand="0" w:firstRowFirstColumn="0" w:firstRowLastColumn="0" w:lastRowFirstColumn="0" w:lastRowLastColumn="0"/>
+        </w:trPr>
+        <w:tc>
+          <w:tcPr>
+            <w:cnfStyle w:val="001000000000" w:firstRow="0" w:lastRow="0" w:firstColumn="1" w:lastColumn="0" w:oddVBand="0" w:evenVBand="0" w:oddHBand="0" w:evenHBand="0" w:firstRowFirstColumn="0" w:firstRowLastColumn="0" w:lastRowFirstColumn="0" w:lastRowLastColumn="0"/>
+            <w:tcW w:w="2254" w:type="dxa"/>
+            <w:vMerge w:val="restart"/>
+            <w:vAlign w:val="center"/>
+          </w:tcPr>
+          <w:p>
+            <w:pPr>
+              <w:jc w:val="center"/>
+            </w:pPr>
             <w:r>
               <w:t>Sok Kim Thanh</w:t>
             </w:r>
@@ -111,6 +139,9 @@
             <w:tcW w:w="2254" w:type="dxa"/>
           </w:tcPr>
           <w:p>
+            <w:pPr>
+              <w:cnfStyle w:val="000000100000" w:firstRow="0" w:lastRow="0" w:firstColumn="0" w:lastColumn="0" w:oddVBand="0" w:evenVBand="0" w:oddHBand="1" w:evenHBand="0" w:firstRowFirstColumn="0" w:firstRowLastColumn="0" w:lastRowFirstColumn="0" w:lastRowLastColumn="0"/>
+            </w:pPr>
             <w:r>
               <w:t>CRUD Loại sản phẩm</w:t>
             </w:r>
@@ -121,22 +152,34 @@
             <w:tcW w:w="2254" w:type="dxa"/>
           </w:tcPr>
           <w:p>
-            <w:r>
-              <w:t>25%</w:t>
-            </w:r>
-          </w:p>
-        </w:tc>
-        <w:tc>
-          <w:tcPr>
-            <w:tcW w:w="2254" w:type="dxa"/>
-          </w:tcPr>
-          <w:p/>
+            <w:pPr>
+              <w:cnfStyle w:val="000000100000" w:firstRow="0" w:lastRow="0" w:firstColumn="0" w:lastColumn="0" w:oddVBand="0" w:evenVBand="0" w:oddHBand="1" w:evenHBand="0" w:firstRowFirstColumn="0" w:firstRowLastColumn="0" w:lastRowFirstColumn="0" w:lastRowLastColumn="0"/>
+            </w:pPr>
+            <w:r>
+              <w:t>15%</w:t>
+            </w:r>
+          </w:p>
+        </w:tc>
+        <w:tc>
+          <w:tcPr>
+            <w:tcW w:w="2254" w:type="dxa"/>
+          </w:tcPr>
+          <w:p>
+            <w:pPr>
+              <w:cnfStyle w:val="000000100000" w:firstRow="0" w:lastRow="0" w:firstColumn="0" w:lastColumn="0" w:oddVBand="0" w:evenVBand="0" w:oddHBand="1" w:evenHBand="0" w:firstRowFirstColumn="0" w:firstRowLastColumn="0" w:lastRowFirstColumn="0" w:lastRowLastColumn="0"/>
+            </w:pPr>
+            <w:r>
+              <w:t>Thêm xóa sửa đọc dữ liệu danh mục sản phẩm DB</w:t>
+            </w:r>
+          </w:p>
         </w:tc>
       </w:tr>
       <w:tr>
         <w:tc>
           <w:tcPr>
-            <w:tcW w:w="2254" w:type="dxa"/>
+            <w:cnfStyle w:val="001000000000" w:firstRow="0" w:lastRow="0" w:firstColumn="1" w:lastColumn="0" w:oddVBand="0" w:evenVBand="0" w:oddHBand="0" w:evenHBand="0" w:firstRowFirstColumn="0" w:firstRowLastColumn="0" w:lastRowFirstColumn="0" w:lastRowLastColumn="0"/>
+            <w:tcW w:w="2254" w:type="dxa"/>
+            <w:vMerge/>
           </w:tcPr>
           <w:p/>
         </w:tc>
@@ -145,6 +188,15 @@
             <w:tcW w:w="2254" w:type="dxa"/>
           </w:tcPr>
           <w:p>
+            <w:pPr>
+              <w:cnfStyle w:val="000000000000" w:firstRow="0" w:lastRow="0" w:firstColumn="0" w:lastColumn="0" w:oddVBand="0" w:evenVBand="0" w:oddHBand="0" w:evenHBand="0" w:firstRowFirstColumn="0" w:firstRowLastColumn="0" w:lastRowFirstColumn="0" w:lastRowLastColumn="0"/>
+            </w:pPr>
+            <w:r>
+              <w:rPr>
+                <w:lang w:val="en-US"/>
+              </w:rPr>
+              <w:t xml:space="preserve">CRUD </w:t>
+            </w:r>
             <w:r>
               <w:t>Sản phẩm</w:t>
             </w:r>
@@ -155,42 +207,37 @@
             <w:tcW w:w="2254" w:type="dxa"/>
           </w:tcPr>
           <w:p>
-            <w:r>
-              <w:t>25%</w:t>
-            </w:r>
-          </w:p>
-        </w:tc>
-        <w:tc>
-          <w:tcPr>
-            <w:tcW w:w="2254" w:type="dxa"/>
-          </w:tcPr>
-          <w:p/>
+            <w:pPr>
+              <w:cnfStyle w:val="000000000000" w:firstRow="0" w:lastRow="0" w:firstColumn="0" w:lastColumn="0" w:oddVBand="0" w:evenVBand="0" w:oddHBand="0" w:evenHBand="0" w:firstRowFirstColumn="0" w:firstRowLastColumn="0" w:lastRowFirstColumn="0" w:lastRowLastColumn="0"/>
+            </w:pPr>
+            <w:r>
+              <w:t>15%</w:t>
+            </w:r>
+          </w:p>
+        </w:tc>
+        <w:tc>
+          <w:tcPr>
+            <w:tcW w:w="2254" w:type="dxa"/>
+          </w:tcPr>
+          <w:p>
+            <w:pPr>
+              <w:cnfStyle w:val="000000000000" w:firstRow="0" w:lastRow="0" w:firstColumn="0" w:lastColumn="0" w:oddVBand="0" w:evenVBand="0" w:oddHBand="0" w:evenHBand="0" w:firstRowFirstColumn="0" w:firstRowLastColumn="0" w:lastRowFirstColumn="0" w:lastRowLastColumn="0"/>
+            </w:pPr>
+            <w:r>
+              <w:t>Thêm xóa sửa đọc DL sản phẩm DB</w:t>
+            </w:r>
+          </w:p>
         </w:tc>
       </w:tr>
       <w:tr>
-        <w:tc>
-          <w:tcPr>
-            <w:tcW w:w="2254" w:type="dxa"/>
-          </w:tcPr>
-          <w:p>
-            <w:r>
-              <w:t>Phạm Liêm</w:t>
-            </w:r>
-          </w:p>
-        </w:tc>
-        <w:tc>
-          <w:tcPr>
-            <w:tcW w:w="2254" w:type="dxa"/>
-          </w:tcPr>
-          <w:p>
-            <w:r>
-              <w:t>Xây dựng main activity</w:t>
-            </w:r>
-          </w:p>
-        </w:tc>
-        <w:tc>
-          <w:tcPr>
-            <w:tcW w:w="2254" w:type="dxa"/>
+        <w:trPr>
+          <w:cnfStyle w:val="000000100000" w:firstRow="0" w:lastRow="0" w:firstColumn="0" w:lastColumn="0" w:oddVBand="0" w:evenVBand="0" w:oddHBand="1" w:evenHBand="0" w:firstRowFirstColumn="0" w:firstRowLastColumn="0" w:lastRowFirstColumn="0" w:lastRowLastColumn="0"/>
+        </w:trPr>
+        <w:tc>
+          <w:tcPr>
+            <w:cnfStyle w:val="001000000000" w:firstRow="0" w:lastRow="0" w:firstColumn="1" w:lastColumn="0" w:oddVBand="0" w:evenVBand="0" w:oddHBand="0" w:evenHBand="0" w:firstRowFirstColumn="0" w:firstRowLastColumn="0" w:lastRowFirstColumn="0" w:lastRowLastColumn="0"/>
+            <w:tcW w:w="2254" w:type="dxa"/>
+            <w:vMerge/>
           </w:tcPr>
           <w:p/>
         </w:tc>
@@ -198,13 +245,48 @@
           <w:tcPr>
             <w:tcW w:w="2254" w:type="dxa"/>
           </w:tcPr>
-          <w:p/>
+          <w:p>
+            <w:pPr>
+              <w:cnfStyle w:val="000000100000" w:firstRow="0" w:lastRow="0" w:firstColumn="0" w:lastColumn="0" w:oddVBand="0" w:evenVBand="0" w:oddHBand="1" w:evenHBand="0" w:firstRowFirstColumn="0" w:firstRowLastColumn="0" w:lastRowFirstColumn="0" w:lastRowLastColumn="0"/>
+            </w:pPr>
+            <w:r>
+              <w:t>Giỏ hàng</w:t>
+            </w:r>
+          </w:p>
+        </w:tc>
+        <w:tc>
+          <w:tcPr>
+            <w:tcW w:w="2254" w:type="dxa"/>
+          </w:tcPr>
+          <w:p>
+            <w:pPr>
+              <w:cnfStyle w:val="000000100000" w:firstRow="0" w:lastRow="0" w:firstColumn="0" w:lastColumn="0" w:oddVBand="0" w:evenVBand="0" w:oddHBand="1" w:evenHBand="0" w:firstRowFirstColumn="0" w:firstRowLastColumn="0" w:lastRowFirstColumn="0" w:lastRowLastColumn="0"/>
+            </w:pPr>
+            <w:r>
+              <w:t>15%</w:t>
+            </w:r>
+          </w:p>
+        </w:tc>
+        <w:tc>
+          <w:tcPr>
+            <w:tcW w:w="2254" w:type="dxa"/>
+          </w:tcPr>
+          <w:p>
+            <w:pPr>
+              <w:cnfStyle w:val="000000100000" w:firstRow="0" w:lastRow="0" w:firstColumn="0" w:lastColumn="0" w:oddVBand="0" w:evenVBand="0" w:oddHBand="1" w:evenHBand="0" w:firstRowFirstColumn="0" w:firstRowLastColumn="0" w:lastRowFirstColumn="0" w:lastRowLastColumn="0"/>
+            </w:pPr>
+            <w:r>
+              <w:t>Tìm kiếm sản phẩm, đếm sản phẩm giỏ hàng, liệt kê danh sách sản phẩm, giỏ hàng, tăng sản phẩm giỏ hàng, trừ số lượng tồn kho trong db</w:t>
+            </w:r>
+          </w:p>
         </w:tc>
       </w:tr>
       <w:tr>
         <w:tc>
           <w:tcPr>
-            <w:tcW w:w="2254" w:type="dxa"/>
+            <w:cnfStyle w:val="001000000000" w:firstRow="0" w:lastRow="0" w:firstColumn="1" w:lastColumn="0" w:oddVBand="0" w:evenVBand="0" w:oddHBand="0" w:evenHBand="0" w:firstRowFirstColumn="0" w:firstRowLastColumn="0" w:lastRowFirstColumn="0" w:lastRowLastColumn="0"/>
+            <w:tcW w:w="2254" w:type="dxa"/>
+            <w:vMerge/>
           </w:tcPr>
           <w:p/>
         </w:tc>
@@ -213,28 +295,50 @@
             <w:tcW w:w="2254" w:type="dxa"/>
           </w:tcPr>
           <w:p>
-            <w:r>
-              <w:t>Xây dựng navigation bar</w:t>
-            </w:r>
-          </w:p>
-        </w:tc>
-        <w:tc>
-          <w:tcPr>
-            <w:tcW w:w="2254" w:type="dxa"/>
-          </w:tcPr>
-          <w:p/>
-        </w:tc>
-        <w:tc>
-          <w:tcPr>
-            <w:tcW w:w="2254" w:type="dxa"/>
-          </w:tcPr>
-          <w:p/>
+            <w:pPr>
+              <w:cnfStyle w:val="000000000000" w:firstRow="0" w:lastRow="0" w:firstColumn="0" w:lastColumn="0" w:oddVBand="0" w:evenVBand="0" w:oddHBand="0" w:evenHBand="0" w:firstRowFirstColumn="0" w:firstRowLastColumn="0" w:lastRowFirstColumn="0" w:lastRowLastColumn="0"/>
+            </w:pPr>
+            <w:r>
+              <w:t>Xây dựng main activity</w:t>
+            </w:r>
+          </w:p>
+        </w:tc>
+        <w:tc>
+          <w:tcPr>
+            <w:tcW w:w="2254" w:type="dxa"/>
+          </w:tcPr>
+          <w:p>
+            <w:pPr>
+              <w:cnfStyle w:val="000000000000" w:firstRow="0" w:lastRow="0" w:firstColumn="0" w:lastColumn="0" w:oddVBand="0" w:evenVBand="0" w:oddHBand="0" w:evenHBand="0" w:firstRowFirstColumn="0" w:firstRowLastColumn="0" w:lastRowFirstColumn="0" w:lastRowLastColumn="0"/>
+            </w:pPr>
+            <w:r>
+              <w:t>5%</w:t>
+            </w:r>
+          </w:p>
+        </w:tc>
+        <w:tc>
+          <w:tcPr>
+            <w:tcW w:w="2254" w:type="dxa"/>
+          </w:tcPr>
+          <w:p>
+            <w:pPr>
+              <w:cnfStyle w:val="000000000000" w:firstRow="0" w:lastRow="0" w:firstColumn="0" w:lastColumn="0" w:oddVBand="0" w:evenVBand="0" w:oddHBand="0" w:evenHBand="0" w:firstRowFirstColumn="0" w:firstRowLastColumn="0" w:lastRowFirstColumn="0" w:lastRowLastColumn="0"/>
+            </w:pPr>
+            <w:r>
+              <w:t>Màn hình chính navigation</w:t>
+            </w:r>
+          </w:p>
         </w:tc>
       </w:tr>
       <w:tr>
-        <w:tc>
-          <w:tcPr>
-            <w:tcW w:w="2254" w:type="dxa"/>
+        <w:trPr>
+          <w:cnfStyle w:val="000000100000" w:firstRow="0" w:lastRow="0" w:firstColumn="0" w:lastColumn="0" w:oddVBand="0" w:evenVBand="0" w:oddHBand="1" w:evenHBand="0" w:firstRowFirstColumn="0" w:firstRowLastColumn="0" w:lastRowFirstColumn="0" w:lastRowLastColumn="0"/>
+        </w:trPr>
+        <w:tc>
+          <w:tcPr>
+            <w:cnfStyle w:val="001000000000" w:firstRow="0" w:lastRow="0" w:firstColumn="1" w:lastColumn="0" w:oddVBand="0" w:evenVBand="0" w:oddHBand="0" w:evenHBand="0" w:firstRowFirstColumn="0" w:firstRowLastColumn="0" w:lastRowFirstColumn="0" w:lastRowLastColumn="0"/>
+            <w:tcW w:w="2254" w:type="dxa"/>
+            <w:vMerge/>
           </w:tcPr>
           <w:p/>
         </w:tc>
@@ -243,13 +347,159 @@
             <w:tcW w:w="2254" w:type="dxa"/>
           </w:tcPr>
           <w:p>
-            <w:r>
-              <w:t>Xây dựng danh sách hóa đơn, CRUD hóa đơn, thống kê</w:t>
-            </w:r>
-          </w:p>
-        </w:tc>
-        <w:tc>
-          <w:tcPr>
+            <w:pPr>
+              <w:cnfStyle w:val="000000100000" w:firstRow="0" w:lastRow="0" w:firstColumn="0" w:lastColumn="0" w:oddVBand="0" w:evenVBand="0" w:oddHBand="1" w:evenHBand="0" w:firstRowFirstColumn="0" w:firstRowLastColumn="0" w:lastRowFirstColumn="0" w:lastRowLastColumn="0"/>
+            </w:pPr>
+            <w:r>
+              <w:t>Xây dựng navigation bar</w:t>
+            </w:r>
+          </w:p>
+        </w:tc>
+        <w:tc>
+          <w:tcPr>
+            <w:tcW w:w="2254" w:type="dxa"/>
+          </w:tcPr>
+          <w:p>
+            <w:pPr>
+              <w:cnfStyle w:val="000000100000" w:firstRow="0" w:lastRow="0" w:firstColumn="0" w:lastColumn="0" w:oddVBand="0" w:evenVBand="0" w:oddHBand="1" w:evenHBand="0" w:firstRowFirstColumn="0" w:firstRowLastColumn="0" w:lastRowFirstColumn="0" w:lastRowLastColumn="0"/>
+            </w:pPr>
+            <w:r>
+              <w:t>5%</w:t>
+            </w:r>
+          </w:p>
+        </w:tc>
+        <w:tc>
+          <w:tcPr>
+            <w:tcW w:w="2254" w:type="dxa"/>
+          </w:tcPr>
+          <w:p>
+            <w:pPr>
+              <w:cnfStyle w:val="000000100000" w:firstRow="0" w:lastRow="0" w:firstColumn="0" w:lastColumn="0" w:oddVBand="0" w:evenVBand="0" w:oddHBand="1" w:evenHBand="0" w:firstRowFirstColumn="0" w:firstRowLastColumn="0" w:lastRowFirstColumn="0" w:lastRowLastColumn="0"/>
+            </w:pPr>
+            <w:r>
+              <w:t xml:space="preserve">Thanh điều hướng ứng dụng liệt kê các chức năng </w:t>
+            </w:r>
+          </w:p>
+        </w:tc>
+      </w:tr>
+      <w:tr>
+        <w:tc>
+          <w:tcPr>
+            <w:cnfStyle w:val="001000000000" w:firstRow="0" w:lastRow="0" w:firstColumn="1" w:lastColumn="0" w:oddVBand="0" w:evenVBand="0" w:oddHBand="0" w:evenHBand="0" w:firstRowFirstColumn="0" w:firstRowLastColumn="0" w:lastRowFirstColumn="0" w:lastRowLastColumn="0"/>
+            <w:tcW w:w="2254" w:type="dxa"/>
+            <w:vMerge w:val="restart"/>
+            <w:vAlign w:val="center"/>
+          </w:tcPr>
+          <w:p>
+            <w:pPr>
+              <w:jc w:val="center"/>
+            </w:pPr>
+            <w:r>
+              <w:t>Phạm Liêm</w:t>
+            </w:r>
+          </w:p>
+        </w:tc>
+        <w:tc>
+          <w:tcPr>
+            <w:tcW w:w="2254" w:type="dxa"/>
+          </w:tcPr>
+          <w:p>
+            <w:pPr>
+              <w:cnfStyle w:val="000000000000" w:firstRow="0" w:lastRow="0" w:firstColumn="0" w:lastColumn="0" w:oddVBand="0" w:evenVBand="0" w:oddHBand="0" w:evenHBand="0" w:firstRowFirstColumn="0" w:firstRowLastColumn="0" w:lastRowFirstColumn="0" w:lastRowLastColumn="0"/>
+            </w:pPr>
+            <w:r>
+              <w:t>Chức năng thanh toán giỏ hàng</w:t>
+            </w:r>
+          </w:p>
+        </w:tc>
+        <w:tc>
+          <w:tcPr>
+            <w:tcW w:w="2254" w:type="dxa"/>
+          </w:tcPr>
+          <w:p>
+            <w:pPr>
+              <w:cnfStyle w:val="000000000000" w:firstRow="0" w:lastRow="0" w:firstColumn="0" w:lastColumn="0" w:oddVBand="0" w:evenVBand="0" w:oddHBand="0" w:evenHBand="0" w:firstRowFirstColumn="0" w:firstRowLastColumn="0" w:lastRowFirstColumn="0" w:lastRowLastColumn="0"/>
+            </w:pPr>
+            <w:r>
+              <w:t>5%</w:t>
+            </w:r>
+          </w:p>
+        </w:tc>
+        <w:tc>
+          <w:tcPr>
+            <w:tcW w:w="2254" w:type="dxa"/>
+          </w:tcPr>
+          <w:p>
+            <w:pPr>
+              <w:cnfStyle w:val="000000000000" w:firstRow="0" w:lastRow="0" w:firstColumn="0" w:lastColumn="0" w:oddVBand="0" w:evenVBand="0" w:oddHBand="0" w:evenHBand="0" w:firstRowFirstColumn="0" w:firstRowLastColumn="0" w:lastRowFirstColumn="0" w:lastRowLastColumn="0"/>
+            </w:pPr>
+            <w:r>
+              <w:t>Tạo hóa đơn mới khi đang shopping(tìm sản phẩm bỏ giỏ hàng xử lý thanh toán giỏ hàng)</w:t>
+            </w:r>
+          </w:p>
+        </w:tc>
+      </w:tr>
+      <w:tr>
+        <w:trPr>
+          <w:cnfStyle w:val="000000100000" w:firstRow="0" w:lastRow="0" w:firstColumn="0" w:lastColumn="0" w:oddVBand="0" w:evenVBand="0" w:oddHBand="1" w:evenHBand="0" w:firstRowFirstColumn="0" w:firstRowLastColumn="0" w:lastRowFirstColumn="0" w:lastRowLastColumn="0"/>
+        </w:trPr>
+        <w:tc>
+          <w:tcPr>
+            <w:cnfStyle w:val="001000000000" w:firstRow="0" w:lastRow="0" w:firstColumn="1" w:lastColumn="0" w:oddVBand="0" w:evenVBand="0" w:oddHBand="0" w:evenHBand="0" w:firstRowFirstColumn="0" w:firstRowLastColumn="0" w:lastRowFirstColumn="0" w:lastRowLastColumn="0"/>
+            <w:tcW w:w="2254" w:type="dxa"/>
+            <w:vMerge/>
+            <w:vAlign w:val="center"/>
+          </w:tcPr>
+          <w:p>
+            <w:pPr>
+              <w:jc w:val="center"/>
+            </w:pPr>
+          </w:p>
+        </w:tc>
+        <w:tc>
+          <w:tcPr>
+            <w:tcW w:w="2254" w:type="dxa"/>
+          </w:tcPr>
+          <w:p>
+            <w:pPr>
+              <w:cnfStyle w:val="000000100000" w:firstRow="0" w:lastRow="0" w:firstColumn="0" w:lastColumn="0" w:oddVBand="0" w:evenVBand="0" w:oddHBand="1" w:evenHBand="0" w:firstRowFirstColumn="0" w:firstRowLastColumn="0" w:lastRowFirstColumn="0" w:lastRowLastColumn="0"/>
+            </w:pPr>
+            <w:r>
+              <w:t>CRUD Hóa đơn</w:t>
+            </w:r>
+          </w:p>
+        </w:tc>
+        <w:tc>
+          <w:tcPr>
+            <w:tcW w:w="2254" w:type="dxa"/>
+          </w:tcPr>
+          <w:p>
+            <w:pPr>
+              <w:cnfStyle w:val="000000100000" w:firstRow="0" w:lastRow="0" w:firstColumn="0" w:lastColumn="0" w:oddVBand="0" w:evenVBand="0" w:oddHBand="1" w:evenHBand="0" w:firstRowFirstColumn="0" w:firstRowLastColumn="0" w:lastRowFirstColumn="0" w:lastRowLastColumn="0"/>
+            </w:pPr>
+            <w:r>
+              <w:t>15%</w:t>
+            </w:r>
+          </w:p>
+        </w:tc>
+        <w:tc>
+          <w:tcPr>
+            <w:tcW w:w="2254" w:type="dxa"/>
+          </w:tcPr>
+          <w:p>
+            <w:pPr>
+              <w:cnfStyle w:val="000000100000" w:firstRow="0" w:lastRow="0" w:firstColumn="0" w:lastColumn="0" w:oddVBand="0" w:evenVBand="0" w:oddHBand="1" w:evenHBand="0" w:firstRowFirstColumn="0" w:firstRowLastColumn="0" w:lastRowFirstColumn="0" w:lastRowLastColumn="0"/>
+            </w:pPr>
+            <w:r>
+              <w:t>Thêm xóa sửa đọc dữ liệu hóa đơn</w:t>
+            </w:r>
+          </w:p>
+        </w:tc>
+      </w:tr>
+      <w:tr>
+        <w:tc>
+          <w:tcPr>
+            <w:cnfStyle w:val="001000000000" w:firstRow="0" w:lastRow="0" w:firstColumn="1" w:lastColumn="0" w:oddVBand="0" w:evenVBand="0" w:oddHBand="0" w:evenHBand="0" w:firstRowFirstColumn="0" w:firstRowLastColumn="0" w:lastRowFirstColumn="0" w:lastRowLastColumn="0"/>
             <w:tcW w:w="2254" w:type="dxa"/>
           </w:tcPr>
           <w:p/>
@@ -258,7 +508,91 @@
           <w:tcPr>
             <w:tcW w:w="2254" w:type="dxa"/>
           </w:tcPr>
+          <w:p>
+            <w:pPr>
+              <w:cnfStyle w:val="000000000000" w:firstRow="0" w:lastRow="0" w:firstColumn="0" w:lastColumn="0" w:oddVBand="0" w:evenVBand="0" w:oddHBand="0" w:evenHBand="0" w:firstRowFirstColumn="0" w:firstRowLastColumn="0" w:lastRowFirstColumn="0" w:lastRowLastColumn="0"/>
+            </w:pPr>
+            <w:r>
+              <w:t>Xem lịch sử hóa đơn</w:t>
+            </w:r>
+          </w:p>
+        </w:tc>
+        <w:tc>
+          <w:tcPr>
+            <w:tcW w:w="2254" w:type="dxa"/>
+          </w:tcPr>
+          <w:p>
+            <w:pPr>
+              <w:cnfStyle w:val="000000000000" w:firstRow="0" w:lastRow="0" w:firstColumn="0" w:lastColumn="0" w:oddVBand="0" w:evenVBand="0" w:oddHBand="0" w:evenHBand="0" w:firstRowFirstColumn="0" w:firstRowLastColumn="0" w:lastRowFirstColumn="0" w:lastRowLastColumn="0"/>
+            </w:pPr>
+            <w:r>
+              <w:t>15%</w:t>
+            </w:r>
+          </w:p>
+        </w:tc>
+        <w:tc>
+          <w:tcPr>
+            <w:tcW w:w="2254" w:type="dxa"/>
+          </w:tcPr>
+          <w:p>
+            <w:pPr>
+              <w:cnfStyle w:val="000000000000" w:firstRow="0" w:lastRow="0" w:firstColumn="0" w:lastColumn="0" w:oddVBand="0" w:evenVBand="0" w:oddHBand="0" w:evenHBand="0" w:firstRowFirstColumn="0" w:firstRowLastColumn="0" w:lastRowFirstColumn="0" w:lastRowLastColumn="0"/>
+            </w:pPr>
+            <w:r>
+              <w:t>Tìm kiếm hóa đơn từ ngày đến ngày</w:t>
+            </w:r>
+          </w:p>
+        </w:tc>
+      </w:tr>
+      <w:tr>
+        <w:trPr>
+          <w:cnfStyle w:val="000000100000" w:firstRow="0" w:lastRow="0" w:firstColumn="0" w:lastColumn="0" w:oddVBand="0" w:evenVBand="0" w:oddHBand="1" w:evenHBand="0" w:firstRowFirstColumn="0" w:firstRowLastColumn="0" w:lastRowFirstColumn="0" w:lastRowLastColumn="0"/>
+        </w:trPr>
+        <w:tc>
+          <w:tcPr>
+            <w:cnfStyle w:val="001000000000" w:firstRow="0" w:lastRow="0" w:firstColumn="1" w:lastColumn="0" w:oddVBand="0" w:evenVBand="0" w:oddHBand="0" w:evenHBand="0" w:firstRowFirstColumn="0" w:firstRowLastColumn="0" w:lastRowFirstColumn="0" w:lastRowLastColumn="0"/>
+            <w:tcW w:w="2254" w:type="dxa"/>
+          </w:tcPr>
           <w:p/>
+        </w:tc>
+        <w:tc>
+          <w:tcPr>
+            <w:tcW w:w="2254" w:type="dxa"/>
+          </w:tcPr>
+          <w:p>
+            <w:pPr>
+              <w:cnfStyle w:val="000000100000" w:firstRow="0" w:lastRow="0" w:firstColumn="0" w:lastColumn="0" w:oddVBand="0" w:evenVBand="0" w:oddHBand="1" w:evenHBand="0" w:firstRowFirstColumn="0" w:firstRowLastColumn="0" w:lastRowFirstColumn="0" w:lastRowLastColumn="0"/>
+            </w:pPr>
+            <w:r>
+              <w:t>Thống kê hóa đơn</w:t>
+            </w:r>
+          </w:p>
+        </w:tc>
+        <w:tc>
+          <w:tcPr>
+            <w:tcW w:w="2254" w:type="dxa"/>
+          </w:tcPr>
+          <w:p>
+            <w:pPr>
+              <w:cnfStyle w:val="000000100000" w:firstRow="0" w:lastRow="0" w:firstColumn="0" w:lastColumn="0" w:oddVBand="0" w:evenVBand="0" w:oddHBand="1" w:evenHBand="0" w:firstRowFirstColumn="0" w:firstRowLastColumn="0" w:lastRowFirstColumn="0" w:lastRowLastColumn="0"/>
+            </w:pPr>
+            <w:r>
+              <w:t>10%</w:t>
+            </w:r>
+          </w:p>
+        </w:tc>
+        <w:tc>
+          <w:tcPr>
+            <w:tcW w:w="2254" w:type="dxa"/>
+          </w:tcPr>
+          <w:p>
+            <w:pPr>
+              <w:cnfStyle w:val="000000100000" w:firstRow="0" w:lastRow="0" w:firstColumn="0" w:lastColumn="0" w:oddVBand="0" w:evenVBand="0" w:oddHBand="1" w:evenHBand="0" w:firstRowFirstColumn="0" w:firstRowLastColumn="0" w:lastRowFirstColumn="0" w:lastRowLastColumn="0"/>
+            </w:pPr>
+            <w:r>
+              <w:t>Thống kê hóa đơn từ ngày đến ngày</w:t>
+            </w:r>
+          </w:p>
         </w:tc>
       </w:tr>
     </w:tbl>
@@ -1074,6 +1408,376 @@
       </w:tblBorders>
     </w:tblPr>
   </w:style>
+  <w:style w:type="table" w:styleId="TableGridLight">
+    <w:name w:val="Grid Table Light"/>
+    <w:basedOn w:val="TableNormal"/>
+    <w:uiPriority w:val="40"/>
+    <w:rsid w:val="00EC398F"/>
+    <w:pPr>
+      <w:spacing w:after="0" w:line="240" w:lineRule="auto"/>
+    </w:pPr>
+    <w:tblPr>
+      <w:tblBorders>
+        <w:top w:val="single" w:sz="4" w:space="0" w:color="BFBFBF" w:themeColor="background1" w:themeShade="BF"/>
+        <w:left w:val="single" w:sz="4" w:space="0" w:color="BFBFBF" w:themeColor="background1" w:themeShade="BF"/>
+        <w:bottom w:val="single" w:sz="4" w:space="0" w:color="BFBFBF" w:themeColor="background1" w:themeShade="BF"/>
+        <w:right w:val="single" w:sz="4" w:space="0" w:color="BFBFBF" w:themeColor="background1" w:themeShade="BF"/>
+        <w:insideH w:val="single" w:sz="4" w:space="0" w:color="BFBFBF" w:themeColor="background1" w:themeShade="BF"/>
+        <w:insideV w:val="single" w:sz="4" w:space="0" w:color="BFBFBF" w:themeColor="background1" w:themeShade="BF"/>
+      </w:tblBorders>
+    </w:tblPr>
+  </w:style>
+  <w:style w:type="table" w:styleId="PlainTable2">
+    <w:name w:val="Plain Table 2"/>
+    <w:basedOn w:val="TableNormal"/>
+    <w:uiPriority w:val="42"/>
+    <w:rsid w:val="00EC398F"/>
+    <w:pPr>
+      <w:spacing w:after="0" w:line="240" w:lineRule="auto"/>
+    </w:pPr>
+    <w:tblPr>
+      <w:tblStyleRowBandSize w:val="1"/>
+      <w:tblStyleColBandSize w:val="1"/>
+      <w:tblBorders>
+        <w:top w:val="single" w:sz="4" w:space="0" w:color="7F7F7F" w:themeColor="text1" w:themeTint="80"/>
+        <w:bottom w:val="single" w:sz="4" w:space="0" w:color="7F7F7F" w:themeColor="text1" w:themeTint="80"/>
+      </w:tblBorders>
+    </w:tblPr>
+    <w:tblStylePr w:type="firstRow">
+      <w:rPr>
+        <w:b/>
+        <w:bCs/>
+      </w:rPr>
+      <w:tblPr/>
+      <w:tcPr>
+        <w:tcBorders>
+          <w:bottom w:val="single" w:sz="4" w:space="0" w:color="7F7F7F" w:themeColor="text1" w:themeTint="80"/>
+        </w:tcBorders>
+      </w:tcPr>
+    </w:tblStylePr>
+    <w:tblStylePr w:type="lastRow">
+      <w:rPr>
+        <w:b/>
+        <w:bCs/>
+      </w:rPr>
+      <w:tblPr/>
+      <w:tcPr>
+        <w:tcBorders>
+          <w:top w:val="single" w:sz="4" w:space="0" w:color="7F7F7F" w:themeColor="text1" w:themeTint="80"/>
+        </w:tcBorders>
+      </w:tcPr>
+    </w:tblStylePr>
+    <w:tblStylePr w:type="firstCol">
+      <w:rPr>
+        <w:b/>
+        <w:bCs/>
+      </w:rPr>
+    </w:tblStylePr>
+    <w:tblStylePr w:type="lastCol">
+      <w:rPr>
+        <w:b/>
+        <w:bCs/>
+      </w:rPr>
+    </w:tblStylePr>
+    <w:tblStylePr w:type="band1Vert">
+      <w:tblPr/>
+      <w:tcPr>
+        <w:tcBorders>
+          <w:left w:val="single" w:sz="4" w:space="0" w:color="7F7F7F" w:themeColor="text1" w:themeTint="80"/>
+          <w:right w:val="single" w:sz="4" w:space="0" w:color="7F7F7F" w:themeColor="text1" w:themeTint="80"/>
+        </w:tcBorders>
+      </w:tcPr>
+    </w:tblStylePr>
+    <w:tblStylePr w:type="band2Vert">
+      <w:tblPr/>
+      <w:tcPr>
+        <w:tcBorders>
+          <w:left w:val="single" w:sz="4" w:space="0" w:color="7F7F7F" w:themeColor="text1" w:themeTint="80"/>
+          <w:right w:val="single" w:sz="4" w:space="0" w:color="7F7F7F" w:themeColor="text1" w:themeTint="80"/>
+        </w:tcBorders>
+      </w:tcPr>
+    </w:tblStylePr>
+    <w:tblStylePr w:type="band1Horz">
+      <w:tblPr/>
+      <w:tcPr>
+        <w:tcBorders>
+          <w:top w:val="single" w:sz="4" w:space="0" w:color="7F7F7F" w:themeColor="text1" w:themeTint="80"/>
+          <w:bottom w:val="single" w:sz="4" w:space="0" w:color="7F7F7F" w:themeColor="text1" w:themeTint="80"/>
+        </w:tcBorders>
+      </w:tcPr>
+    </w:tblStylePr>
+  </w:style>
+  <w:style w:type="table" w:styleId="PlainTable3">
+    <w:name w:val="Plain Table 3"/>
+    <w:basedOn w:val="TableNormal"/>
+    <w:uiPriority w:val="43"/>
+    <w:rsid w:val="00EC398F"/>
+    <w:pPr>
+      <w:spacing w:after="0" w:line="240" w:lineRule="auto"/>
+    </w:pPr>
+    <w:tblPr>
+      <w:tblStyleRowBandSize w:val="1"/>
+      <w:tblStyleColBandSize w:val="1"/>
+    </w:tblPr>
+    <w:tblStylePr w:type="firstRow">
+      <w:rPr>
+        <w:b/>
+        <w:bCs/>
+        <w:caps/>
+      </w:rPr>
+      <w:tblPr/>
+      <w:tcPr>
+        <w:tcBorders>
+          <w:bottom w:val="single" w:sz="4" w:space="0" w:color="7F7F7F" w:themeColor="text1" w:themeTint="80"/>
+        </w:tcBorders>
+      </w:tcPr>
+    </w:tblStylePr>
+    <w:tblStylePr w:type="lastRow">
+      <w:rPr>
+        <w:b/>
+        <w:bCs/>
+        <w:caps/>
+      </w:rPr>
+      <w:tblPr/>
+      <w:tcPr>
+        <w:tcBorders>
+          <w:top w:val="nil"/>
+        </w:tcBorders>
+      </w:tcPr>
+    </w:tblStylePr>
+    <w:tblStylePr w:type="firstCol">
+      <w:rPr>
+        <w:b/>
+        <w:bCs/>
+        <w:caps/>
+      </w:rPr>
+      <w:tblPr/>
+      <w:tcPr>
+        <w:tcBorders>
+          <w:right w:val="single" w:sz="4" w:space="0" w:color="7F7F7F" w:themeColor="text1" w:themeTint="80"/>
+        </w:tcBorders>
+      </w:tcPr>
+    </w:tblStylePr>
+    <w:tblStylePr w:type="lastCol">
+      <w:rPr>
+        <w:b/>
+        <w:bCs/>
+        <w:caps/>
+      </w:rPr>
+      <w:tblPr/>
+      <w:tcPr>
+        <w:tcBorders>
+          <w:left w:val="nil"/>
+        </w:tcBorders>
+      </w:tcPr>
+    </w:tblStylePr>
+    <w:tblStylePr w:type="band1Vert">
+      <w:tblPr/>
+      <w:tcPr>
+        <w:shd w:val="clear" w:color="auto" w:fill="F2F2F2" w:themeFill="background1" w:themeFillShade="F2"/>
+      </w:tcPr>
+    </w:tblStylePr>
+    <w:tblStylePr w:type="band1Horz">
+      <w:tblPr/>
+      <w:tcPr>
+        <w:shd w:val="clear" w:color="auto" w:fill="F2F2F2" w:themeFill="background1" w:themeFillShade="F2"/>
+      </w:tcPr>
+    </w:tblStylePr>
+    <w:tblStylePr w:type="neCell">
+      <w:tblPr/>
+      <w:tcPr>
+        <w:tcBorders>
+          <w:left w:val="nil"/>
+        </w:tcBorders>
+      </w:tcPr>
+    </w:tblStylePr>
+    <w:tblStylePr w:type="nwCell">
+      <w:tblPr/>
+      <w:tcPr>
+        <w:tcBorders>
+          <w:right w:val="nil"/>
+        </w:tcBorders>
+      </w:tcPr>
+    </w:tblStylePr>
+  </w:style>
+  <w:style w:type="table" w:styleId="GridTable5Dark">
+    <w:name w:val="Grid Table 5 Dark"/>
+    <w:basedOn w:val="TableNormal"/>
+    <w:uiPriority w:val="50"/>
+    <w:rsid w:val="00EC398F"/>
+    <w:pPr>
+      <w:spacing w:after="0" w:line="240" w:lineRule="auto"/>
+    </w:pPr>
+    <w:tblPr>
+      <w:tblStyleRowBandSize w:val="1"/>
+      <w:tblStyleColBandSize w:val="1"/>
+      <w:tblBorders>
+        <w:top w:val="single" w:sz="4" w:space="0" w:color="FFFFFF" w:themeColor="background1"/>
+        <w:left w:val="single" w:sz="4" w:space="0" w:color="FFFFFF" w:themeColor="background1"/>
+        <w:bottom w:val="single" w:sz="4" w:space="0" w:color="FFFFFF" w:themeColor="background1"/>
+        <w:right w:val="single" w:sz="4" w:space="0" w:color="FFFFFF" w:themeColor="background1"/>
+        <w:insideH w:val="single" w:sz="4" w:space="0" w:color="FFFFFF" w:themeColor="background1"/>
+        <w:insideV w:val="single" w:sz="4" w:space="0" w:color="FFFFFF" w:themeColor="background1"/>
+      </w:tblBorders>
+    </w:tblPr>
+    <w:tcPr>
+      <w:shd w:val="clear" w:color="auto" w:fill="CCCCCC" w:themeFill="text1" w:themeFillTint="33"/>
+    </w:tcPr>
+    <w:tblStylePr w:type="firstRow">
+      <w:rPr>
+        <w:b/>
+        <w:bCs/>
+        <w:color w:val="FFFFFF" w:themeColor="background1"/>
+      </w:rPr>
+      <w:tblPr/>
+      <w:tcPr>
+        <w:tcBorders>
+          <w:top w:val="single" w:sz="4" w:space="0" w:color="FFFFFF" w:themeColor="background1"/>
+          <w:left w:val="single" w:sz="4" w:space="0" w:color="FFFFFF" w:themeColor="background1"/>
+          <w:right w:val="single" w:sz="4" w:space="0" w:color="FFFFFF" w:themeColor="background1"/>
+          <w:insideH w:val="nil"/>
+          <w:insideV w:val="nil"/>
+        </w:tcBorders>
+        <w:shd w:val="clear" w:color="auto" w:fill="000000" w:themeFill="text1"/>
+      </w:tcPr>
+    </w:tblStylePr>
+    <w:tblStylePr w:type="lastRow">
+      <w:rPr>
+        <w:b/>
+        <w:bCs/>
+        <w:color w:val="FFFFFF" w:themeColor="background1"/>
+      </w:rPr>
+      <w:tblPr/>
+      <w:tcPr>
+        <w:tcBorders>
+          <w:left w:val="single" w:sz="4" w:space="0" w:color="FFFFFF" w:themeColor="background1"/>
+          <w:bottom w:val="single" w:sz="4" w:space="0" w:color="FFFFFF" w:themeColor="background1"/>
+          <w:right w:val="single" w:sz="4" w:space="0" w:color="FFFFFF" w:themeColor="background1"/>
+          <w:insideH w:val="nil"/>
+          <w:insideV w:val="nil"/>
+        </w:tcBorders>
+        <w:shd w:val="clear" w:color="auto" w:fill="000000" w:themeFill="text1"/>
+      </w:tcPr>
+    </w:tblStylePr>
+    <w:tblStylePr w:type="firstCol">
+      <w:rPr>
+        <w:b/>
+        <w:bCs/>
+        <w:color w:val="FFFFFF" w:themeColor="background1"/>
+      </w:rPr>
+      <w:tblPr/>
+      <w:tcPr>
+        <w:tcBorders>
+          <w:top w:val="single" w:sz="4" w:space="0" w:color="FFFFFF" w:themeColor="background1"/>
+          <w:left w:val="single" w:sz="4" w:space="0" w:color="FFFFFF" w:themeColor="background1"/>
+          <w:bottom w:val="single" w:sz="4" w:space="0" w:color="FFFFFF" w:themeColor="background1"/>
+          <w:insideV w:val="nil"/>
+        </w:tcBorders>
+        <w:shd w:val="clear" w:color="auto" w:fill="000000" w:themeFill="text1"/>
+      </w:tcPr>
+    </w:tblStylePr>
+    <w:tblStylePr w:type="lastCol">
+      <w:rPr>
+        <w:b/>
+        <w:bCs/>
+        <w:color w:val="FFFFFF" w:themeColor="background1"/>
+      </w:rPr>
+      <w:tblPr/>
+      <w:tcPr>
+        <w:tcBorders>
+          <w:top w:val="single" w:sz="4" w:space="0" w:color="FFFFFF" w:themeColor="background1"/>
+          <w:bottom w:val="single" w:sz="4" w:space="0" w:color="FFFFFF" w:themeColor="background1"/>
+          <w:right w:val="single" w:sz="4" w:space="0" w:color="FFFFFF" w:themeColor="background1"/>
+          <w:insideV w:val="nil"/>
+        </w:tcBorders>
+        <w:shd w:val="clear" w:color="auto" w:fill="000000" w:themeFill="text1"/>
+      </w:tcPr>
+    </w:tblStylePr>
+    <w:tblStylePr w:type="band1Vert">
+      <w:tblPr/>
+      <w:tcPr>
+        <w:shd w:val="clear" w:color="auto" w:fill="999999" w:themeFill="text1" w:themeFillTint="66"/>
+      </w:tcPr>
+    </w:tblStylePr>
+    <w:tblStylePr w:type="band1Horz">
+      <w:tblPr/>
+      <w:tcPr>
+        <w:shd w:val="clear" w:color="auto" w:fill="999999" w:themeFill="text1" w:themeFillTint="66"/>
+      </w:tcPr>
+    </w:tblStylePr>
+  </w:style>
+  <w:style w:type="table" w:styleId="GridTable6Colorful">
+    <w:name w:val="Grid Table 6 Colorful"/>
+    <w:basedOn w:val="TableNormal"/>
+    <w:uiPriority w:val="51"/>
+    <w:rsid w:val="00EC398F"/>
+    <w:pPr>
+      <w:spacing w:after="0" w:line="240" w:lineRule="auto"/>
+    </w:pPr>
+    <w:rPr>
+      <w:color w:val="000000" w:themeColor="text1"/>
+    </w:rPr>
+    <w:tblPr>
+      <w:tblStyleRowBandSize w:val="1"/>
+      <w:tblStyleColBandSize w:val="1"/>
+      <w:tblBorders>
+        <w:top w:val="single" w:sz="4" w:space="0" w:color="666666" w:themeColor="text1" w:themeTint="99"/>
+        <w:left w:val="single" w:sz="4" w:space="0" w:color="666666" w:themeColor="text1" w:themeTint="99"/>
+        <w:bottom w:val="single" w:sz="4" w:space="0" w:color="666666" w:themeColor="text1" w:themeTint="99"/>
+        <w:right w:val="single" w:sz="4" w:space="0" w:color="666666" w:themeColor="text1" w:themeTint="99"/>
+        <w:insideH w:val="single" w:sz="4" w:space="0" w:color="666666" w:themeColor="text1" w:themeTint="99"/>
+        <w:insideV w:val="single" w:sz="4" w:space="0" w:color="666666" w:themeColor="text1" w:themeTint="99"/>
+      </w:tblBorders>
+    </w:tblPr>
+    <w:tblStylePr w:type="firstRow">
+      <w:rPr>
+        <w:b/>
+        <w:bCs/>
+      </w:rPr>
+      <w:tblPr/>
+      <w:tcPr>
+        <w:tcBorders>
+          <w:bottom w:val="single" w:sz="12" w:space="0" w:color="666666" w:themeColor="text1" w:themeTint="99"/>
+        </w:tcBorders>
+      </w:tcPr>
+    </w:tblStylePr>
+    <w:tblStylePr w:type="lastRow">
+      <w:rPr>
+        <w:b/>
+        <w:bCs/>
+      </w:rPr>
+      <w:tblPr/>
+      <w:tcPr>
+        <w:tcBorders>
+          <w:top w:val="double" w:sz="4" w:space="0" w:color="666666" w:themeColor="text1" w:themeTint="99"/>
+        </w:tcBorders>
+      </w:tcPr>
+    </w:tblStylePr>
+    <w:tblStylePr w:type="firstCol">
+      <w:rPr>
+        <w:b/>
+        <w:bCs/>
+      </w:rPr>
+    </w:tblStylePr>
+    <w:tblStylePr w:type="lastCol">
+      <w:rPr>
+        <w:b/>
+        <w:bCs/>
+      </w:rPr>
+    </w:tblStylePr>
+    <w:tblStylePr w:type="band1Vert">
+      <w:tblPr/>
+      <w:tcPr>
+        <w:shd w:val="clear" w:color="auto" w:fill="CCCCCC" w:themeFill="text1" w:themeFillTint="33"/>
+      </w:tcPr>
+    </w:tblStylePr>
+    <w:tblStylePr w:type="band1Horz">
+      <w:tblPr/>
+      <w:tcPr>
+        <w:shd w:val="clear" w:color="auto" w:fill="CCCCCC" w:themeFill="text1" w:themeFillTint="33"/>
+      </w:tcPr>
+    </w:tblStylePr>
+  </w:style>
 </w:styles>
 </file>
 

--- a/Report.docx
+++ b/Report.docx
@@ -4,54 +4,1239 @@
   <w:body>
     <w:p>
       <w:pPr>
-        <w:pStyle w:val="Heading1"/>
-        <w:rPr>
-          <w:color w:val="FF0000"/>
-        </w:rPr>
-      </w:pPr>
-      <w:proofErr w:type="spellStart"/>
-      <w:r>
-        <w:rPr>
-          <w:color w:val="FF0000"/>
-          <w:lang w:val="en-US"/>
-        </w:rPr>
-        <w:t>Phần</w:t>
-      </w:r>
-      <w:proofErr w:type="spellEnd"/>
-      <w:r>
-        <w:rPr>
-          <w:color w:val="FF0000"/>
-        </w:rPr>
-        <w:t xml:space="preserve"> 1: Trang Bìa</w:t>
+        <w:pStyle w:val="u1"/>
+        <w:rPr>
+          <w:sz w:val="28"/>
+        </w:rPr>
+      </w:pPr>
+      <w:r>
+        <w:rPr>
+          <w:sz w:val="28"/>
+        </w:rPr>
+        <w:t>PHẦN 1: TRANG BÌA</w:t>
       </w:r>
     </w:p>
     <w:p>
       <w:pPr>
-        <w:pStyle w:val="Heading1"/>
-      </w:pPr>
-      <w:proofErr w:type="spellStart"/>
-      <w:r>
-        <w:rPr>
-          <w:lang w:val="en-US"/>
-        </w:rPr>
-        <w:t>Phần</w:t>
-      </w:r>
-      <w:proofErr w:type="spellEnd"/>
-      <w:r>
-        <w:t xml:space="preserve"> 2: Thành viên</w:t>
+        <w:pStyle w:val="u1"/>
+        <w:rPr>
+          <w:sz w:val="28"/>
+        </w:rPr>
+      </w:pPr>
+      <w:r>
+        <w:rPr>
+          <w:sz w:val="28"/>
+        </w:rPr>
+        <w:t>PHẦN 2: THÀNH VIÊN</w:t>
+      </w:r>
+    </w:p>
+    <w:p>
+      <w:pPr>
+        <w:pStyle w:val="u2"/>
+      </w:pPr>
+      <w:r>
+        <w:rPr>
+          <w:rFonts w:eastAsia="Times New Roman"/>
+        </w:rPr>
+        <w:t>Thông tin thành viên</w:t>
       </w:r>
     </w:p>
     <w:tbl>
       <w:tblPr>
-        <w:tblStyle w:val="GridTable6Colorful"/>
-        <w:tblW w:w="0" w:type="auto"/>
+        <w:tblStyle w:val="LiBang"/>
+        <w:tblW w:w="9280" w:type="dxa"/>
+        <w:tblLayout w:type="fixed"/>
+        <w:tblLook w:val="0400" w:firstRow="0" w:lastRow="0" w:firstColumn="0" w:lastColumn="0" w:noHBand="0" w:noVBand="1"/>
+      </w:tblPr>
+      <w:tblGrid>
+        <w:gridCol w:w="846"/>
+        <w:gridCol w:w="2126"/>
+        <w:gridCol w:w="1843"/>
+        <w:gridCol w:w="2609"/>
+        <w:gridCol w:w="1856"/>
+      </w:tblGrid>
+      <w:tr>
+        <w:trPr>
+          <w:trHeight w:val="966"/>
+        </w:trPr>
+        <w:tc>
+          <w:tcPr>
+            <w:tcW w:w="846" w:type="dxa"/>
+          </w:tcPr>
+          <w:p>
+            <w:pPr>
+              <w:pStyle w:val="KhngDncch"/>
+              <w:rPr>
+                <w:rFonts w:eastAsia="Times New Roman"/>
+                <w:b/>
+                <w:bCs/>
+                <w:sz w:val="28"/>
+                <w:szCs w:val="28"/>
+              </w:rPr>
+            </w:pPr>
+            <w:r>
+              <w:rPr>
+                <w:b/>
+                <w:bCs/>
+                <w:sz w:val="28"/>
+                <w:szCs w:val="28"/>
+              </w:rPr>
+              <w:t>STT</w:t>
+            </w:r>
+          </w:p>
+        </w:tc>
+        <w:tc>
+          <w:tcPr>
+            <w:tcW w:w="2126" w:type="dxa"/>
+          </w:tcPr>
+          <w:p>
+            <w:pPr>
+              <w:pStyle w:val="KhngDncch"/>
+              <w:rPr>
+                <w:rFonts w:eastAsia="Times New Roman"/>
+                <w:b/>
+                <w:bCs/>
+                <w:sz w:val="28"/>
+                <w:szCs w:val="28"/>
+              </w:rPr>
+            </w:pPr>
+            <w:r>
+              <w:rPr>
+                <w:rFonts w:eastAsia="Times New Roman"/>
+                <w:b/>
+                <w:bCs/>
+                <w:sz w:val="28"/>
+                <w:szCs w:val="28"/>
+              </w:rPr>
+              <w:t>Họ và tên</w:t>
+            </w:r>
+          </w:p>
+        </w:tc>
+        <w:tc>
+          <w:tcPr>
+            <w:tcW w:w="1843" w:type="dxa"/>
+          </w:tcPr>
+          <w:p>
+            <w:pPr>
+              <w:pStyle w:val="KhngDncch"/>
+              <w:rPr>
+                <w:rFonts w:eastAsia="Times New Roman"/>
+                <w:b/>
+                <w:bCs/>
+                <w:sz w:val="28"/>
+                <w:szCs w:val="28"/>
+              </w:rPr>
+            </w:pPr>
+            <w:r>
+              <w:rPr>
+                <w:rFonts w:eastAsia="Times New Roman"/>
+                <w:b/>
+                <w:bCs/>
+                <w:sz w:val="28"/>
+                <w:szCs w:val="28"/>
+              </w:rPr>
+              <w:t>Vai trò</w:t>
+            </w:r>
+          </w:p>
+        </w:tc>
+        <w:tc>
+          <w:tcPr>
+            <w:tcW w:w="2609" w:type="dxa"/>
+          </w:tcPr>
+          <w:p>
+            <w:pPr>
+              <w:pStyle w:val="KhngDncch"/>
+              <w:rPr>
+                <w:rFonts w:eastAsia="Times New Roman"/>
+                <w:b/>
+                <w:bCs/>
+                <w:sz w:val="28"/>
+                <w:szCs w:val="28"/>
+              </w:rPr>
+            </w:pPr>
+            <w:r>
+              <w:rPr>
+                <w:rFonts w:eastAsia="Times New Roman"/>
+                <w:b/>
+                <w:bCs/>
+                <w:sz w:val="28"/>
+                <w:szCs w:val="28"/>
+              </w:rPr>
+              <w:t>Email</w:t>
+            </w:r>
+          </w:p>
+        </w:tc>
+        <w:tc>
+          <w:tcPr>
+            <w:tcW w:w="1856" w:type="dxa"/>
+          </w:tcPr>
+          <w:p>
+            <w:pPr>
+              <w:pStyle w:val="KhngDncch"/>
+              <w:rPr>
+                <w:rFonts w:eastAsia="Times New Roman"/>
+                <w:b/>
+                <w:bCs/>
+                <w:sz w:val="28"/>
+                <w:szCs w:val="28"/>
+              </w:rPr>
+            </w:pPr>
+            <w:r>
+              <w:rPr>
+                <w:rFonts w:eastAsia="Times New Roman"/>
+                <w:b/>
+                <w:bCs/>
+                <w:sz w:val="28"/>
+                <w:szCs w:val="28"/>
+              </w:rPr>
+              <w:t>SĐT</w:t>
+            </w:r>
+          </w:p>
+        </w:tc>
+      </w:tr>
+      <w:tr>
+        <w:trPr>
+          <w:trHeight w:val="966"/>
+        </w:trPr>
+        <w:tc>
+          <w:tcPr>
+            <w:tcW w:w="846" w:type="dxa"/>
+          </w:tcPr>
+          <w:p>
+            <w:pPr>
+              <w:pStyle w:val="KhngDncch"/>
+              <w:rPr>
+                <w:rFonts w:eastAsia="Times New Roman"/>
+                <w:color w:val="000000"/>
+                <w:sz w:val="28"/>
+                <w:szCs w:val="28"/>
+              </w:rPr>
+            </w:pPr>
+            <w:r>
+              <w:rPr>
+                <w:color w:val="000000"/>
+                <w:sz w:val="28"/>
+                <w:szCs w:val="28"/>
+              </w:rPr>
+              <w:t>1</w:t>
+            </w:r>
+          </w:p>
+        </w:tc>
+        <w:tc>
+          <w:tcPr>
+            <w:tcW w:w="2126" w:type="dxa"/>
+          </w:tcPr>
+          <w:p>
+            <w:pPr>
+              <w:pStyle w:val="KhngDncch"/>
+              <w:rPr>
+                <w:rFonts w:eastAsia="Times New Roman"/>
+                <w:sz w:val="28"/>
+                <w:szCs w:val="28"/>
+                <w:lang w:val="en-US"/>
+              </w:rPr>
+            </w:pPr>
+            <w:r>
+              <w:rPr>
+                <w:rFonts w:eastAsia="Times New Roman"/>
+                <w:sz w:val="28"/>
+                <w:szCs w:val="28"/>
+                <w:lang w:val="en-US"/>
+              </w:rPr>
+              <w:t>Sok Kim Thanh</w:t>
+            </w:r>
+          </w:p>
+        </w:tc>
+        <w:tc>
+          <w:tcPr>
+            <w:tcW w:w="1843" w:type="dxa"/>
+          </w:tcPr>
+          <w:p>
+            <w:pPr>
+              <w:pStyle w:val="KhngDncch"/>
+              <w:rPr>
+                <w:sz w:val="28"/>
+                <w:szCs w:val="28"/>
+              </w:rPr>
+            </w:pPr>
+            <w:r>
+              <w:rPr>
+                <w:sz w:val="28"/>
+                <w:szCs w:val="28"/>
+              </w:rPr>
+              <w:t>Nhóm trưởng</w:t>
+            </w:r>
+          </w:p>
+        </w:tc>
+        <w:tc>
+          <w:tcPr>
+            <w:tcW w:w="2609" w:type="dxa"/>
+          </w:tcPr>
+          <w:p>
+            <w:pPr>
+              <w:pStyle w:val="KhngDncch"/>
+              <w:rPr>
+                <w:rFonts w:eastAsia="Times New Roman"/>
+                <w:sz w:val="28"/>
+                <w:szCs w:val="28"/>
+              </w:rPr>
+            </w:pPr>
+            <w:r>
+              <w:rPr>
+                <w:sz w:val="28"/>
+                <w:szCs w:val="28"/>
+              </w:rPr>
+              <w:t>22211tt0063</w:t>
+            </w:r>
+            <w:r>
+              <w:rPr>
+                <w:rFonts w:eastAsia="Times New Roman"/>
+                <w:sz w:val="28"/>
+                <w:szCs w:val="28"/>
+              </w:rPr>
+              <w:t>@</w:t>
+            </w:r>
+            <w:r>
+              <w:rPr>
+                <w:sz w:val="28"/>
+                <w:szCs w:val="28"/>
+              </w:rPr>
+              <w:t>mail.tdc.edu.vn</w:t>
+            </w:r>
+          </w:p>
+        </w:tc>
+        <w:tc>
+          <w:tcPr>
+            <w:tcW w:w="1856" w:type="dxa"/>
+          </w:tcPr>
+          <w:p>
+            <w:pPr>
+              <w:pStyle w:val="KhngDncch"/>
+              <w:rPr>
+                <w:rFonts w:eastAsia="Times New Roman"/>
+                <w:sz w:val="28"/>
+                <w:szCs w:val="28"/>
+              </w:rPr>
+            </w:pPr>
+            <w:r>
+              <w:rPr>
+                <w:rFonts w:eastAsia="Times New Roman"/>
+                <w:sz w:val="28"/>
+                <w:szCs w:val="28"/>
+              </w:rPr>
+              <w:t>0924964226</w:t>
+            </w:r>
+          </w:p>
+        </w:tc>
+      </w:tr>
+      <w:tr>
+        <w:trPr>
+          <w:trHeight w:val="966"/>
+        </w:trPr>
+        <w:tc>
+          <w:tcPr>
+            <w:tcW w:w="846" w:type="dxa"/>
+          </w:tcPr>
+          <w:p>
+            <w:pPr>
+              <w:pStyle w:val="KhngDncch"/>
+              <w:rPr>
+                <w:rFonts w:eastAsia="Times New Roman"/>
+                <w:color w:val="000000"/>
+                <w:sz w:val="28"/>
+                <w:szCs w:val="28"/>
+              </w:rPr>
+            </w:pPr>
+            <w:r>
+              <w:rPr>
+                <w:color w:val="000000"/>
+                <w:sz w:val="28"/>
+                <w:szCs w:val="28"/>
+              </w:rPr>
+              <w:t>2</w:t>
+            </w:r>
+          </w:p>
+        </w:tc>
+        <w:tc>
+          <w:tcPr>
+            <w:tcW w:w="2126" w:type="dxa"/>
+          </w:tcPr>
+          <w:p>
+            <w:pPr>
+              <w:pStyle w:val="KhngDncch"/>
+              <w:rPr>
+                <w:rFonts w:eastAsia="Times New Roman"/>
+                <w:sz w:val="28"/>
+                <w:szCs w:val="28"/>
+              </w:rPr>
+            </w:pPr>
+            <w:r>
+              <w:rPr>
+                <w:rFonts w:eastAsia="Times New Roman"/>
+                <w:sz w:val="28"/>
+                <w:szCs w:val="28"/>
+                <w:lang w:val="en-US"/>
+              </w:rPr>
+              <w:t>Phạm</w:t>
+            </w:r>
+            <w:r>
+              <w:rPr>
+                <w:rFonts w:eastAsia="Times New Roman"/>
+                <w:sz w:val="28"/>
+                <w:szCs w:val="28"/>
+              </w:rPr>
+              <w:t xml:space="preserve"> Liêm</w:t>
+            </w:r>
+          </w:p>
+        </w:tc>
+        <w:tc>
+          <w:tcPr>
+            <w:tcW w:w="1843" w:type="dxa"/>
+          </w:tcPr>
+          <w:p>
+            <w:pPr>
+              <w:pStyle w:val="KhngDncch"/>
+              <w:rPr>
+                <w:rFonts w:eastAsia="Times New Roman"/>
+                <w:sz w:val="28"/>
+                <w:szCs w:val="28"/>
+              </w:rPr>
+            </w:pPr>
+            <w:r>
+              <w:rPr>
+                <w:rFonts w:eastAsia="Times New Roman"/>
+                <w:sz w:val="28"/>
+                <w:szCs w:val="28"/>
+              </w:rPr>
+              <w:t>Thành viên</w:t>
+            </w:r>
+          </w:p>
+        </w:tc>
+        <w:tc>
+          <w:tcPr>
+            <w:tcW w:w="2609" w:type="dxa"/>
+          </w:tcPr>
+          <w:p>
+            <w:pPr>
+              <w:pStyle w:val="KhngDncch"/>
+              <w:rPr>
+                <w:rFonts w:eastAsia="Times New Roman"/>
+                <w:sz w:val="28"/>
+                <w:szCs w:val="28"/>
+              </w:rPr>
+            </w:pPr>
+            <w:r>
+              <w:rPr>
+                <w:sz w:val="28"/>
+                <w:szCs w:val="28"/>
+              </w:rPr>
+              <w:t>22211tt0063</w:t>
+            </w:r>
+            <w:r>
+              <w:rPr>
+                <w:rFonts w:eastAsia="Times New Roman"/>
+                <w:sz w:val="28"/>
+                <w:szCs w:val="28"/>
+              </w:rPr>
+              <w:t>@</w:t>
+            </w:r>
+            <w:r>
+              <w:rPr>
+                <w:sz w:val="28"/>
+                <w:szCs w:val="28"/>
+              </w:rPr>
+              <w:t>mail.tdc.edu.vn</w:t>
+            </w:r>
+          </w:p>
+        </w:tc>
+        <w:tc>
+          <w:tcPr>
+            <w:tcW w:w="1856" w:type="dxa"/>
+          </w:tcPr>
+          <w:p>
+            <w:pPr>
+              <w:pStyle w:val="KhngDncch"/>
+              <w:rPr>
+                <w:rFonts w:eastAsia="Times New Roman"/>
+                <w:sz w:val="28"/>
+                <w:szCs w:val="28"/>
+              </w:rPr>
+            </w:pPr>
+            <w:r>
+              <w:rPr>
+                <w:rFonts w:eastAsia="Times New Roman"/>
+                <w:sz w:val="28"/>
+                <w:szCs w:val="28"/>
+              </w:rPr>
+              <w:t>0797110714</w:t>
+            </w:r>
+          </w:p>
+        </w:tc>
+      </w:tr>
+    </w:tbl>
+    <w:p>
+      <w:pPr>
+        <w:pStyle w:val="u2"/>
+        <w:rPr>
+          <w:rFonts w:eastAsia="Times New Roman"/>
+          <w:lang w:val="en-US"/>
+        </w:rPr>
+      </w:pPr>
+      <w:r>
+        <w:rPr>
+          <w:rFonts w:eastAsia="Times New Roman"/>
+        </w:rPr>
+        <w:t xml:space="preserve">Đánh giá mức độ tham gia đồ </w:t>
+      </w:r>
+      <w:r>
+        <w:rPr>
+          <w:rFonts w:eastAsia="Times New Roman"/>
+        </w:rPr>
+        <w:t>án(</w:t>
+      </w:r>
+      <w:r>
+        <w:t>đánh</w:t>
+      </w:r>
+      <w:r>
+        <w:rPr>
+          <w:rFonts w:eastAsia="Times New Roman"/>
+        </w:rPr>
+        <w:t xml:space="preserve"> giá trên thang điểm </w:t>
+      </w:r>
+      <w:r>
+        <w:rPr>
+          <w:rFonts w:eastAsia="Times New Roman"/>
+        </w:rPr>
+        <w:t>5)</w:t>
+      </w:r>
+    </w:p>
+    <w:tbl>
+      <w:tblPr>
+        <w:tblW w:w="9351" w:type="dxa"/>
+        <w:tblBorders>
+          <w:top w:val="single" w:sz="4" w:space="0" w:color="000000"/>
+          <w:left w:val="single" w:sz="4" w:space="0" w:color="000000"/>
+          <w:bottom w:val="single" w:sz="4" w:space="0" w:color="000000"/>
+          <w:right w:val="single" w:sz="4" w:space="0" w:color="000000"/>
+          <w:insideH w:val="single" w:sz="4" w:space="0" w:color="000000"/>
+          <w:insideV w:val="single" w:sz="4" w:space="0" w:color="000000"/>
+        </w:tblBorders>
+        <w:tblLayout w:type="fixed"/>
+        <w:tblLook w:val="0400" w:firstRow="0" w:lastRow="0" w:firstColumn="0" w:lastColumn="0" w:noHBand="0" w:noVBand="1"/>
+      </w:tblPr>
+      <w:tblGrid>
+        <w:gridCol w:w="3117"/>
+        <w:gridCol w:w="3117"/>
+        <w:gridCol w:w="3117"/>
+      </w:tblGrid>
+      <w:tr>
+        <w:trPr>
+          <w:trHeight w:val="537"/>
+        </w:trPr>
+        <w:tc>
+          <w:tcPr>
+            <w:tcW w:w="3117" w:type="dxa"/>
+            <w:shd w:val="clear" w:color="auto" w:fill="auto"/>
+          </w:tcPr>
+          <w:p>
+            <w:pPr>
+              <w:rPr>
+                <w:rFonts w:ascii="Times New Roman" w:eastAsia="Times New Roman" w:hAnsi="Times New Roman" w:cs="Times New Roman"/>
+                <w:sz w:val="28"/>
+                <w:szCs w:val="28"/>
+              </w:rPr>
+            </w:pPr>
+          </w:p>
+        </w:tc>
+        <w:tc>
+          <w:tcPr>
+            <w:tcW w:w="3117" w:type="dxa"/>
+            <w:shd w:val="clear" w:color="auto" w:fill="auto"/>
+          </w:tcPr>
+          <w:p>
+            <w:pPr>
+              <w:rPr>
+                <w:rFonts w:ascii="Times New Roman" w:eastAsia="Times New Roman" w:hAnsi="Times New Roman" w:cs="Times New Roman"/>
+                <w:sz w:val="28"/>
+                <w:szCs w:val="28"/>
+                <w:lang w:val="en-US"/>
+              </w:rPr>
+            </w:pPr>
+            <w:r>
+              <w:rPr>
+                <w:rFonts w:eastAsia="Times New Roman" w:cs="Times New Roman"/>
+                <w:sz w:val="28"/>
+                <w:szCs w:val="28"/>
+                <w:lang w:val="en-US"/>
+              </w:rPr>
+              <w:t>Sok Kim Thanh</w:t>
+            </w:r>
+          </w:p>
+        </w:tc>
+        <w:tc>
+          <w:tcPr>
+            <w:tcW w:w="3117" w:type="dxa"/>
+            <w:shd w:val="clear" w:color="auto" w:fill="auto"/>
+          </w:tcPr>
+          <w:p>
+            <w:pPr>
+              <w:rPr>
+                <w:rFonts w:ascii="Times New Roman" w:eastAsia="Times New Roman" w:hAnsi="Times New Roman" w:cs="Times New Roman"/>
+                <w:sz w:val="28"/>
+                <w:szCs w:val="28"/>
+              </w:rPr>
+            </w:pPr>
+            <w:r>
+              <w:rPr>
+                <w:rFonts w:eastAsia="Times New Roman" w:cs="Times New Roman"/>
+                <w:sz w:val="28"/>
+                <w:szCs w:val="28"/>
+                <w:lang w:val="en-US"/>
+              </w:rPr>
+              <w:t>Phạm</w:t>
+            </w:r>
+            <w:r>
+              <w:rPr>
+                <w:rFonts w:eastAsia="Times New Roman" w:cs="Times New Roman"/>
+                <w:sz w:val="28"/>
+                <w:szCs w:val="28"/>
+              </w:rPr>
+              <w:t xml:space="preserve"> Liêm</w:t>
+            </w:r>
+          </w:p>
+        </w:tc>
+      </w:tr>
+      <w:tr>
+        <w:trPr>
+          <w:trHeight w:val="537"/>
+        </w:trPr>
+        <w:tc>
+          <w:tcPr>
+            <w:tcW w:w="3117" w:type="dxa"/>
+            <w:shd w:val="clear" w:color="auto" w:fill="auto"/>
+            <w:vAlign w:val="center"/>
+          </w:tcPr>
+          <w:p>
+            <w:pPr>
+              <w:rPr>
+                <w:rFonts w:ascii="Times New Roman" w:eastAsia="Times New Roman" w:hAnsi="Times New Roman" w:cs="Times New Roman"/>
+                <w:sz w:val="28"/>
+                <w:szCs w:val="28"/>
+              </w:rPr>
+            </w:pPr>
+            <w:r>
+              <w:rPr>
+                <w:rFonts w:ascii="Times New Roman" w:eastAsia="Times New Roman" w:hAnsi="Times New Roman" w:cs="Times New Roman"/>
+                <w:sz w:val="28"/>
+                <w:szCs w:val="28"/>
+              </w:rPr>
+              <w:t>Đóng góp ý kiến</w:t>
+            </w:r>
+          </w:p>
+        </w:tc>
+        <w:tc>
+          <w:tcPr>
+            <w:tcW w:w="3117" w:type="dxa"/>
+            <w:shd w:val="clear" w:color="auto" w:fill="auto"/>
+            <w:vAlign w:val="center"/>
+          </w:tcPr>
+          <w:p>
+            <w:pPr>
+              <w:jc w:val="center"/>
+              <w:rPr>
+                <w:rFonts w:ascii="Times New Roman" w:eastAsia="Times New Roman" w:hAnsi="Times New Roman" w:cs="Times New Roman"/>
+                <w:sz w:val="28"/>
+                <w:szCs w:val="28"/>
+              </w:rPr>
+            </w:pPr>
+            <w:r>
+              <w:rPr>
+                <w:rFonts w:ascii="Times New Roman" w:eastAsia="Times New Roman" w:hAnsi="Times New Roman" w:cs="Times New Roman"/>
+                <w:sz w:val="28"/>
+                <w:szCs w:val="28"/>
+              </w:rPr>
+              <w:t>5</w:t>
+            </w:r>
+          </w:p>
+        </w:tc>
+        <w:tc>
+          <w:tcPr>
+            <w:tcW w:w="3117" w:type="dxa"/>
+            <w:shd w:val="clear" w:color="auto" w:fill="auto"/>
+            <w:vAlign w:val="center"/>
+          </w:tcPr>
+          <w:p>
+            <w:pPr>
+              <w:jc w:val="center"/>
+              <w:rPr>
+                <w:rFonts w:ascii="Times New Roman" w:eastAsia="Times New Roman" w:hAnsi="Times New Roman" w:cs="Times New Roman"/>
+                <w:sz w:val="28"/>
+                <w:szCs w:val="28"/>
+              </w:rPr>
+            </w:pPr>
+            <w:r>
+              <w:rPr>
+                <w:rFonts w:ascii="Times New Roman" w:eastAsia="Times New Roman" w:hAnsi="Times New Roman" w:cs="Times New Roman"/>
+                <w:sz w:val="28"/>
+                <w:szCs w:val="28"/>
+              </w:rPr>
+              <w:t>5</w:t>
+            </w:r>
+          </w:p>
+        </w:tc>
+      </w:tr>
+      <w:tr>
+        <w:trPr>
+          <w:trHeight w:val="537"/>
+        </w:trPr>
+        <w:tc>
+          <w:tcPr>
+            <w:tcW w:w="3117" w:type="dxa"/>
+            <w:shd w:val="clear" w:color="auto" w:fill="auto"/>
+            <w:vAlign w:val="center"/>
+          </w:tcPr>
+          <w:p>
+            <w:pPr>
+              <w:rPr>
+                <w:rFonts w:ascii="Times New Roman" w:eastAsia="Times New Roman" w:hAnsi="Times New Roman" w:cs="Times New Roman"/>
+                <w:sz w:val="28"/>
+                <w:szCs w:val="28"/>
+              </w:rPr>
+            </w:pPr>
+            <w:r>
+              <w:rPr>
+                <w:rFonts w:ascii="Times New Roman" w:eastAsia="Times New Roman" w:hAnsi="Times New Roman" w:cs="Times New Roman"/>
+                <w:sz w:val="28"/>
+                <w:szCs w:val="28"/>
+              </w:rPr>
+              <w:t>Tinh thần làm việc</w:t>
+            </w:r>
+          </w:p>
+        </w:tc>
+        <w:tc>
+          <w:tcPr>
+            <w:tcW w:w="3117" w:type="dxa"/>
+            <w:shd w:val="clear" w:color="auto" w:fill="auto"/>
+            <w:vAlign w:val="center"/>
+          </w:tcPr>
+          <w:p>
+            <w:pPr>
+              <w:jc w:val="center"/>
+              <w:rPr>
+                <w:rFonts w:ascii="Times New Roman" w:eastAsia="Times New Roman" w:hAnsi="Times New Roman" w:cs="Times New Roman"/>
+                <w:sz w:val="28"/>
+                <w:szCs w:val="28"/>
+              </w:rPr>
+            </w:pPr>
+            <w:r>
+              <w:rPr>
+                <w:rFonts w:eastAsia="Times New Roman" w:cs="Times New Roman"/>
+                <w:sz w:val="28"/>
+                <w:szCs w:val="28"/>
+              </w:rPr>
+              <w:t>5</w:t>
+            </w:r>
+          </w:p>
+        </w:tc>
+        <w:tc>
+          <w:tcPr>
+            <w:tcW w:w="3117" w:type="dxa"/>
+            <w:shd w:val="clear" w:color="auto" w:fill="auto"/>
+            <w:vAlign w:val="center"/>
+          </w:tcPr>
+          <w:p>
+            <w:pPr>
+              <w:jc w:val="center"/>
+              <w:rPr>
+                <w:rFonts w:ascii="Times New Roman" w:eastAsia="Times New Roman" w:hAnsi="Times New Roman" w:cs="Times New Roman"/>
+                <w:sz w:val="28"/>
+                <w:szCs w:val="28"/>
+              </w:rPr>
+            </w:pPr>
+            <w:r>
+              <w:rPr>
+                <w:rFonts w:ascii="Times New Roman" w:eastAsia="Times New Roman" w:hAnsi="Times New Roman" w:cs="Times New Roman"/>
+                <w:sz w:val="28"/>
+                <w:szCs w:val="28"/>
+              </w:rPr>
+              <w:t>5</w:t>
+            </w:r>
+          </w:p>
+        </w:tc>
+      </w:tr>
+      <w:tr>
+        <w:trPr>
+          <w:trHeight w:val="537"/>
+        </w:trPr>
+        <w:tc>
+          <w:tcPr>
+            <w:tcW w:w="3117" w:type="dxa"/>
+            <w:shd w:val="clear" w:color="auto" w:fill="auto"/>
+            <w:vAlign w:val="center"/>
+          </w:tcPr>
+          <w:p>
+            <w:pPr>
+              <w:rPr>
+                <w:rFonts w:ascii="Times New Roman" w:eastAsia="Times New Roman" w:hAnsi="Times New Roman" w:cs="Times New Roman"/>
+                <w:sz w:val="28"/>
+                <w:szCs w:val="28"/>
+              </w:rPr>
+            </w:pPr>
+            <w:r>
+              <w:rPr>
+                <w:rFonts w:ascii="Times New Roman" w:eastAsia="Times New Roman" w:hAnsi="Times New Roman" w:cs="Times New Roman"/>
+                <w:sz w:val="28"/>
+                <w:szCs w:val="28"/>
+              </w:rPr>
+              <w:t>Khối lượng công việc hoàn thành</w:t>
+            </w:r>
+          </w:p>
+        </w:tc>
+        <w:tc>
+          <w:tcPr>
+            <w:tcW w:w="3117" w:type="dxa"/>
+            <w:shd w:val="clear" w:color="auto" w:fill="auto"/>
+            <w:vAlign w:val="center"/>
+          </w:tcPr>
+          <w:p>
+            <w:pPr>
+              <w:jc w:val="center"/>
+              <w:rPr>
+                <w:rFonts w:ascii="Times New Roman" w:eastAsia="Times New Roman" w:hAnsi="Times New Roman" w:cs="Times New Roman"/>
+                <w:sz w:val="28"/>
+                <w:szCs w:val="28"/>
+              </w:rPr>
+            </w:pPr>
+            <w:r>
+              <w:rPr>
+                <w:rFonts w:eastAsia="Times New Roman" w:cs="Times New Roman"/>
+                <w:sz w:val="28"/>
+                <w:szCs w:val="28"/>
+              </w:rPr>
+              <w:t>5</w:t>
+            </w:r>
+          </w:p>
+        </w:tc>
+        <w:tc>
+          <w:tcPr>
+            <w:tcW w:w="3117" w:type="dxa"/>
+            <w:shd w:val="clear" w:color="auto" w:fill="auto"/>
+            <w:vAlign w:val="center"/>
+          </w:tcPr>
+          <w:p>
+            <w:pPr>
+              <w:jc w:val="center"/>
+              <w:rPr>
+                <w:rFonts w:ascii="Times New Roman" w:eastAsia="Times New Roman" w:hAnsi="Times New Roman" w:cs="Times New Roman"/>
+                <w:sz w:val="28"/>
+                <w:szCs w:val="28"/>
+              </w:rPr>
+            </w:pPr>
+            <w:r>
+              <w:rPr>
+                <w:rFonts w:eastAsia="Times New Roman" w:cs="Times New Roman"/>
+                <w:sz w:val="28"/>
+                <w:szCs w:val="28"/>
+              </w:rPr>
+              <w:t>5</w:t>
+            </w:r>
+          </w:p>
+        </w:tc>
+      </w:tr>
+      <w:tr>
+        <w:trPr>
+          <w:trHeight w:val="537"/>
+        </w:trPr>
+        <w:tc>
+          <w:tcPr>
+            <w:tcW w:w="3117" w:type="dxa"/>
+            <w:shd w:val="clear" w:color="auto" w:fill="auto"/>
+            <w:vAlign w:val="center"/>
+          </w:tcPr>
+          <w:p>
+            <w:pPr>
+              <w:rPr>
+                <w:rFonts w:ascii="Times New Roman" w:eastAsia="Times New Roman" w:hAnsi="Times New Roman" w:cs="Times New Roman"/>
+                <w:sz w:val="28"/>
+                <w:szCs w:val="28"/>
+              </w:rPr>
+            </w:pPr>
+            <w:r>
+              <w:rPr>
+                <w:rFonts w:ascii="Times New Roman" w:eastAsia="Times New Roman" w:hAnsi="Times New Roman" w:cs="Times New Roman"/>
+                <w:sz w:val="28"/>
+                <w:szCs w:val="28"/>
+              </w:rPr>
+              <w:t>Chất lượng công việc</w:t>
+            </w:r>
+          </w:p>
+        </w:tc>
+        <w:tc>
+          <w:tcPr>
+            <w:tcW w:w="3117" w:type="dxa"/>
+            <w:shd w:val="clear" w:color="auto" w:fill="auto"/>
+            <w:vAlign w:val="center"/>
+          </w:tcPr>
+          <w:p>
+            <w:pPr>
+              <w:jc w:val="center"/>
+              <w:rPr>
+                <w:rFonts w:ascii="Times New Roman" w:eastAsia="Times New Roman" w:hAnsi="Times New Roman" w:cs="Times New Roman"/>
+                <w:sz w:val="28"/>
+                <w:szCs w:val="28"/>
+              </w:rPr>
+            </w:pPr>
+            <w:r>
+              <w:rPr>
+                <w:rFonts w:ascii="Times New Roman" w:eastAsia="Times New Roman" w:hAnsi="Times New Roman" w:cs="Times New Roman"/>
+                <w:sz w:val="28"/>
+                <w:szCs w:val="28"/>
+              </w:rPr>
+              <w:t>5</w:t>
+            </w:r>
+          </w:p>
+        </w:tc>
+        <w:tc>
+          <w:tcPr>
+            <w:tcW w:w="3117" w:type="dxa"/>
+            <w:shd w:val="clear" w:color="auto" w:fill="auto"/>
+            <w:vAlign w:val="center"/>
+          </w:tcPr>
+          <w:p>
+            <w:pPr>
+              <w:jc w:val="center"/>
+              <w:rPr>
+                <w:rFonts w:ascii="Times New Roman" w:eastAsia="Times New Roman" w:hAnsi="Times New Roman" w:cs="Times New Roman"/>
+                <w:sz w:val="28"/>
+                <w:szCs w:val="28"/>
+              </w:rPr>
+            </w:pPr>
+            <w:r>
+              <w:rPr>
+                <w:rFonts w:ascii="Times New Roman" w:eastAsia="Times New Roman" w:hAnsi="Times New Roman" w:cs="Times New Roman"/>
+                <w:sz w:val="28"/>
+                <w:szCs w:val="28"/>
+              </w:rPr>
+              <w:t>5</w:t>
+            </w:r>
+          </w:p>
+        </w:tc>
+      </w:tr>
+      <w:tr>
+        <w:trPr>
+          <w:trHeight w:val="537"/>
+        </w:trPr>
+        <w:tc>
+          <w:tcPr>
+            <w:tcW w:w="3117" w:type="dxa"/>
+            <w:shd w:val="clear" w:color="auto" w:fill="auto"/>
+            <w:vAlign w:val="center"/>
+          </w:tcPr>
+          <w:p>
+            <w:pPr>
+              <w:rPr>
+                <w:rFonts w:ascii="Times New Roman" w:eastAsia="Times New Roman" w:hAnsi="Times New Roman" w:cs="Times New Roman"/>
+                <w:sz w:val="28"/>
+                <w:szCs w:val="28"/>
+              </w:rPr>
+            </w:pPr>
+            <w:r>
+              <w:rPr>
+                <w:rFonts w:ascii="Times New Roman" w:eastAsia="Times New Roman" w:hAnsi="Times New Roman" w:cs="Times New Roman"/>
+                <w:sz w:val="28"/>
+                <w:szCs w:val="28"/>
+              </w:rPr>
+              <w:t>Tuân thủ thời gian làm việc</w:t>
+            </w:r>
+          </w:p>
+        </w:tc>
+        <w:tc>
+          <w:tcPr>
+            <w:tcW w:w="3117" w:type="dxa"/>
+            <w:shd w:val="clear" w:color="auto" w:fill="auto"/>
+            <w:vAlign w:val="center"/>
+          </w:tcPr>
+          <w:p>
+            <w:pPr>
+              <w:jc w:val="center"/>
+              <w:rPr>
+                <w:rFonts w:ascii="Times New Roman" w:eastAsia="Times New Roman" w:hAnsi="Times New Roman" w:cs="Times New Roman"/>
+                <w:sz w:val="28"/>
+                <w:szCs w:val="28"/>
+              </w:rPr>
+            </w:pPr>
+            <w:r>
+              <w:rPr>
+                <w:rFonts w:ascii="Times New Roman" w:eastAsia="Times New Roman" w:hAnsi="Times New Roman" w:cs="Times New Roman"/>
+                <w:sz w:val="28"/>
+                <w:szCs w:val="28"/>
+              </w:rPr>
+              <w:t>5</w:t>
+            </w:r>
+          </w:p>
+        </w:tc>
+        <w:tc>
+          <w:tcPr>
+            <w:tcW w:w="3117" w:type="dxa"/>
+            <w:shd w:val="clear" w:color="auto" w:fill="auto"/>
+            <w:vAlign w:val="center"/>
+          </w:tcPr>
+          <w:p>
+            <w:pPr>
+              <w:jc w:val="center"/>
+              <w:rPr>
+                <w:rFonts w:ascii="Times New Roman" w:eastAsia="Times New Roman" w:hAnsi="Times New Roman" w:cs="Times New Roman"/>
+                <w:sz w:val="28"/>
+                <w:szCs w:val="28"/>
+              </w:rPr>
+            </w:pPr>
+            <w:r>
+              <w:rPr>
+                <w:rFonts w:ascii="Times New Roman" w:eastAsia="Times New Roman" w:hAnsi="Times New Roman" w:cs="Times New Roman"/>
+                <w:sz w:val="28"/>
+                <w:szCs w:val="28"/>
+              </w:rPr>
+              <w:t>5</w:t>
+            </w:r>
+          </w:p>
+        </w:tc>
+      </w:tr>
+      <w:tr>
+        <w:trPr>
+          <w:trHeight w:val="537"/>
+        </w:trPr>
+        <w:tc>
+          <w:tcPr>
+            <w:tcW w:w="3117" w:type="dxa"/>
+            <w:shd w:val="clear" w:color="auto" w:fill="auto"/>
+            <w:vAlign w:val="center"/>
+          </w:tcPr>
+          <w:p>
+            <w:pPr>
+              <w:rPr>
+                <w:rFonts w:ascii="Times New Roman" w:eastAsia="Times New Roman" w:hAnsi="Times New Roman" w:cs="Times New Roman"/>
+                <w:b/>
+                <w:sz w:val="28"/>
+                <w:szCs w:val="28"/>
+              </w:rPr>
+            </w:pPr>
+            <w:r>
+              <w:rPr>
+                <w:rFonts w:ascii="Times New Roman" w:eastAsia="Times New Roman" w:hAnsi="Times New Roman" w:cs="Times New Roman"/>
+                <w:b/>
+                <w:sz w:val="28"/>
+                <w:szCs w:val="28"/>
+              </w:rPr>
+              <w:t>Tổng điểm</w:t>
+            </w:r>
+          </w:p>
+        </w:tc>
+        <w:tc>
+          <w:tcPr>
+            <w:tcW w:w="3117" w:type="dxa"/>
+            <w:shd w:val="clear" w:color="auto" w:fill="auto"/>
+            <w:vAlign w:val="center"/>
+          </w:tcPr>
+          <w:p>
+            <w:pPr>
+              <w:jc w:val="center"/>
+              <w:rPr>
+                <w:rFonts w:ascii="Times New Roman" w:eastAsia="Times New Roman" w:hAnsi="Times New Roman" w:cs="Times New Roman"/>
+                <w:sz w:val="28"/>
+                <w:szCs w:val="28"/>
+                <w:lang w:val="en-US"/>
+              </w:rPr>
+            </w:pPr>
+            <w:r>
+              <w:rPr>
+                <w:rFonts w:eastAsia="Times New Roman" w:cs="Times New Roman"/>
+                <w:sz w:val="28"/>
+                <w:szCs w:val="28"/>
+                <w:lang w:val="en-US"/>
+              </w:rPr>
+              <w:t>5</w:t>
+            </w:r>
+          </w:p>
+        </w:tc>
+        <w:tc>
+          <w:tcPr>
+            <w:tcW w:w="3117" w:type="dxa"/>
+            <w:shd w:val="clear" w:color="auto" w:fill="auto"/>
+            <w:vAlign w:val="center"/>
+          </w:tcPr>
+          <w:p>
+            <w:pPr>
+              <w:jc w:val="center"/>
+              <w:rPr>
+                <w:rFonts w:ascii="Times New Roman" w:eastAsia="Times New Roman" w:hAnsi="Times New Roman" w:cs="Times New Roman"/>
+                <w:sz w:val="28"/>
+                <w:szCs w:val="28"/>
+              </w:rPr>
+            </w:pPr>
+            <w:r>
+              <w:rPr>
+                <w:rFonts w:ascii="Times New Roman" w:eastAsia="Times New Roman" w:hAnsi="Times New Roman" w:cs="Times New Roman"/>
+                <w:sz w:val="28"/>
+                <w:szCs w:val="28"/>
+              </w:rPr>
+              <w:t>5</w:t>
+            </w:r>
+          </w:p>
+        </w:tc>
+      </w:tr>
+      <w:tr>
+        <w:trPr>
+          <w:trHeight w:val="537"/>
+        </w:trPr>
+        <w:tc>
+          <w:tcPr>
+            <w:tcW w:w="3117" w:type="dxa"/>
+            <w:shd w:val="clear" w:color="auto" w:fill="auto"/>
+            <w:vAlign w:val="center"/>
+          </w:tcPr>
+          <w:p>
+            <w:pPr>
+              <w:rPr>
+                <w:rFonts w:ascii="Times New Roman" w:eastAsia="Times New Roman" w:hAnsi="Times New Roman" w:cs="Times New Roman"/>
+                <w:b/>
+                <w:sz w:val="28"/>
+                <w:szCs w:val="28"/>
+              </w:rPr>
+            </w:pPr>
+            <w:bookmarkStart w:id="0" w:name="_heading=h.gjdgxs" w:colFirst="0" w:colLast="0"/>
+            <w:bookmarkEnd w:id="0"/>
+            <w:r>
+              <w:rPr>
+                <w:rFonts w:ascii="Times New Roman" w:eastAsia="Times New Roman" w:hAnsi="Times New Roman" w:cs="Times New Roman"/>
+                <w:b/>
+                <w:sz w:val="28"/>
+                <w:szCs w:val="28"/>
+              </w:rPr>
+              <w:t>Mức độ (%)</w:t>
+            </w:r>
+          </w:p>
+        </w:tc>
+        <w:tc>
+          <w:tcPr>
+            <w:tcW w:w="3117" w:type="dxa"/>
+            <w:shd w:val="clear" w:color="auto" w:fill="auto"/>
+            <w:vAlign w:val="center"/>
+          </w:tcPr>
+          <w:p>
+            <w:pPr>
+              <w:jc w:val="center"/>
+              <w:rPr>
+                <w:rFonts w:ascii="Times New Roman" w:eastAsia="Times New Roman" w:hAnsi="Times New Roman" w:cs="Times New Roman"/>
+                <w:sz w:val="28"/>
+                <w:szCs w:val="28"/>
+                <w:lang w:val="en-US"/>
+              </w:rPr>
+            </w:pPr>
+            <w:r>
+              <w:rPr>
+                <w:rFonts w:eastAsia="Times New Roman" w:cs="Times New Roman"/>
+                <w:sz w:val="28"/>
+                <w:szCs w:val="28"/>
+                <w:lang w:val="en-US"/>
+              </w:rPr>
+              <w:t>100%</w:t>
+            </w:r>
+          </w:p>
+        </w:tc>
+        <w:tc>
+          <w:tcPr>
+            <w:tcW w:w="3117" w:type="dxa"/>
+            <w:shd w:val="clear" w:color="auto" w:fill="auto"/>
+            <w:vAlign w:val="center"/>
+          </w:tcPr>
+          <w:p>
+            <w:pPr>
+              <w:jc w:val="center"/>
+              <w:rPr>
+                <w:rFonts w:ascii="Times New Roman" w:eastAsia="Times New Roman" w:hAnsi="Times New Roman" w:cs="Times New Roman"/>
+                <w:sz w:val="28"/>
+                <w:szCs w:val="28"/>
+                <w:lang w:val="en-US"/>
+              </w:rPr>
+            </w:pPr>
+            <w:r>
+              <w:rPr>
+                <w:rFonts w:ascii="Times New Roman" w:eastAsia="Times New Roman" w:hAnsi="Times New Roman" w:cs="Times New Roman"/>
+                <w:sz w:val="28"/>
+                <w:szCs w:val="28"/>
+              </w:rPr>
+              <w:t>100%</w:t>
+            </w:r>
+          </w:p>
+        </w:tc>
+      </w:tr>
+    </w:tbl>
+    <w:p>
+      <w:pPr>
+        <w:rPr>
+          <w:sz w:val="28"/>
+          <w:szCs w:val="28"/>
+        </w:rPr>
+      </w:pPr>
+    </w:p>
+    <w:p>
+      <w:pPr>
+        <w:pStyle w:val="u2"/>
+      </w:pPr>
+      <w:r>
+        <w:rPr>
+          <w:lang w:val="en-US"/>
+        </w:rPr>
+        <w:t>Quá</w:t>
+      </w:r>
+      <w:r>
+        <w:t xml:space="preserve"> trình đóng góp</w:t>
+      </w:r>
+      <w:r>
+        <w:rPr>
+          <w:lang w:val="en-US"/>
+        </w:rPr>
+        <w:t xml:space="preserve"> </w:t>
+      </w:r>
+      <w:r>
+        <w:rPr>
+          <w:lang w:val="en-US"/>
+        </w:rPr>
+        <w:t>công</w:t>
+      </w:r>
+      <w:r>
+        <w:t xml:space="preserve"> việc </w:t>
+      </w:r>
+      <w:r>
+        <w:rPr>
+          <w:lang w:val="en-US"/>
+        </w:rPr>
+        <w:t>chi tiết</w:t>
+      </w:r>
+      <w:r>
+        <w:t xml:space="preserve"> </w:t>
+      </w:r>
+      <w:r>
+        <w:rPr>
+          <w:lang w:val="en-US"/>
+        </w:rPr>
+        <w:t>(Tổng</w:t>
+      </w:r>
+      <w:r>
+        <w:t xml:space="preserve"> công việc là 100%)</w:t>
+      </w:r>
+    </w:p>
+    <w:tbl>
+      <w:tblPr>
+        <w:tblStyle w:val="BangLi6Nhiumusc"/>
+        <w:tblW w:w="9351" w:type="dxa"/>
         <w:tblLook w:val="04A0" w:firstRow="1" w:lastRow="0" w:firstColumn="1" w:lastColumn="0" w:noHBand="0" w:noVBand="1"/>
       </w:tblPr>
       <w:tblGrid>
         <w:gridCol w:w="2254"/>
-        <w:gridCol w:w="2254"/>
-        <w:gridCol w:w="2254"/>
-        <w:gridCol w:w="2254"/>
+        <w:gridCol w:w="860"/>
+        <w:gridCol w:w="3648"/>
+        <w:gridCol w:w="2589"/>
       </w:tblGrid>
       <w:tr>
         <w:trPr>
@@ -61,55 +1246,95 @@
           <w:tcPr>
             <w:cnfStyle w:val="001000000000" w:firstRow="0" w:lastRow="0" w:firstColumn="1" w:lastColumn="0" w:oddVBand="0" w:evenVBand="0" w:oddHBand="0" w:evenHBand="0" w:firstRowFirstColumn="0" w:firstRowLastColumn="0" w:lastRowFirstColumn="0" w:lastRowLastColumn="0"/>
             <w:tcW w:w="2254" w:type="dxa"/>
+            <w:shd w:val="clear" w:color="auto" w:fill="F2F2F2" w:themeFill="background1" w:themeFillShade="F2"/>
+            <w:vAlign w:val="center"/>
           </w:tcPr>
           <w:p>
             <w:pPr>
               <w:jc w:val="center"/>
-            </w:pPr>
-            <w:r>
-              <w:t>Họ tên thành viên</w:t>
-            </w:r>
-          </w:p>
-        </w:tc>
-        <w:tc>
-          <w:tcPr>
-            <w:tcW w:w="2254" w:type="dxa"/>
+              <w:rPr>
+                <w:sz w:val="28"/>
+                <w:szCs w:val="28"/>
+              </w:rPr>
+            </w:pPr>
+            <w:r>
+              <w:rPr>
+                <w:sz w:val="28"/>
+                <w:szCs w:val="28"/>
+              </w:rPr>
+              <w:t>Họ tên</w:t>
+            </w:r>
+          </w:p>
+        </w:tc>
+        <w:tc>
+          <w:tcPr>
+            <w:tcW w:w="860" w:type="dxa"/>
+            <w:shd w:val="clear" w:color="auto" w:fill="F2F2F2" w:themeFill="background1" w:themeFillShade="F2"/>
           </w:tcPr>
           <w:p>
             <w:pPr>
               <w:jc w:val="center"/>
               <w:cnfStyle w:val="100000000000" w:firstRow="1" w:lastRow="0" w:firstColumn="0" w:lastColumn="0" w:oddVBand="0" w:evenVBand="0" w:oddHBand="0" w:evenHBand="0" w:firstRowFirstColumn="0" w:firstRowLastColumn="0" w:lastRowFirstColumn="0" w:lastRowLastColumn="0"/>
-            </w:pPr>
-            <w:r>
-              <w:t>Công việc đóng góp</w:t>
-            </w:r>
-          </w:p>
-        </w:tc>
-        <w:tc>
-          <w:tcPr>
-            <w:tcW w:w="2254" w:type="dxa"/>
+              <w:rPr>
+                <w:sz w:val="28"/>
+                <w:szCs w:val="28"/>
+                <w:lang w:val="en-US"/>
+              </w:rPr>
+            </w:pPr>
+            <w:r>
+              <w:rPr>
+                <w:sz w:val="28"/>
+                <w:szCs w:val="28"/>
+              </w:rPr>
+              <w:t>STT</w:t>
+            </w:r>
+          </w:p>
+        </w:tc>
+        <w:tc>
+          <w:tcPr>
+            <w:tcW w:w="3648" w:type="dxa"/>
+            <w:shd w:val="clear" w:color="auto" w:fill="F2F2F2" w:themeFill="background1" w:themeFillShade="F2"/>
+            <w:vAlign w:val="center"/>
           </w:tcPr>
           <w:p>
             <w:pPr>
               <w:jc w:val="center"/>
               <w:cnfStyle w:val="100000000000" w:firstRow="1" w:lastRow="0" w:firstColumn="0" w:lastColumn="0" w:oddVBand="0" w:evenVBand="0" w:oddHBand="0" w:evenHBand="0" w:firstRowFirstColumn="0" w:firstRowLastColumn="0" w:lastRowFirstColumn="0" w:lastRowLastColumn="0"/>
-            </w:pPr>
-            <w:r>
-              <w:t>Phần trăm đóng góp</w:t>
-            </w:r>
-          </w:p>
-        </w:tc>
-        <w:tc>
-          <w:tcPr>
-            <w:tcW w:w="2254" w:type="dxa"/>
+              <w:rPr>
+                <w:sz w:val="28"/>
+                <w:szCs w:val="28"/>
+              </w:rPr>
+            </w:pPr>
+            <w:r>
+              <w:rPr>
+                <w:sz w:val="28"/>
+                <w:szCs w:val="28"/>
+              </w:rPr>
+              <w:t>Công việc đóng góp</w:t>
+            </w:r>
+          </w:p>
+        </w:tc>
+        <w:tc>
+          <w:tcPr>
+            <w:tcW w:w="2589" w:type="dxa"/>
+            <w:shd w:val="clear" w:color="auto" w:fill="F2F2F2" w:themeFill="background1" w:themeFillShade="F2"/>
+            <w:vAlign w:val="center"/>
           </w:tcPr>
           <w:p>
             <w:pPr>
               <w:jc w:val="center"/>
               <w:cnfStyle w:val="100000000000" w:firstRow="1" w:lastRow="0" w:firstColumn="0" w:lastColumn="0" w:oddVBand="0" w:evenVBand="0" w:oddHBand="0" w:evenHBand="0" w:firstRowFirstColumn="0" w:firstRowLastColumn="0" w:lastRowFirstColumn="0" w:lastRowLastColumn="0"/>
-            </w:pPr>
-            <w:r>
-              <w:t>Ghi chú</w:t>
+              <w:rPr>
+                <w:sz w:val="28"/>
+                <w:szCs w:val="28"/>
+              </w:rPr>
+            </w:pPr>
+            <w:r>
+              <w:rPr>
+                <w:sz w:val="28"/>
+                <w:szCs w:val="28"/>
+              </w:rPr>
+              <w:t>Phần trăm đóng góp</w:t>
             </w:r>
           </w:p>
         </w:tc>
@@ -123,53 +1348,86 @@
             <w:cnfStyle w:val="001000000000" w:firstRow="0" w:lastRow="0" w:firstColumn="1" w:lastColumn="0" w:oddVBand="0" w:evenVBand="0" w:oddHBand="0" w:evenHBand="0" w:firstRowFirstColumn="0" w:firstRowLastColumn="0" w:lastRowFirstColumn="0" w:lastRowLastColumn="0"/>
             <w:tcW w:w="2254" w:type="dxa"/>
             <w:vMerge w:val="restart"/>
-            <w:vAlign w:val="center"/>
+            <w:shd w:val="clear" w:color="auto" w:fill="F2F2F2" w:themeFill="background1" w:themeFillShade="F2"/>
           </w:tcPr>
           <w:p>
             <w:pPr>
               <w:jc w:val="center"/>
-            </w:pPr>
-            <w:r>
+              <w:rPr>
+                <w:sz w:val="28"/>
+                <w:szCs w:val="28"/>
+              </w:rPr>
+            </w:pPr>
+            <w:r>
+              <w:rPr>
+                <w:sz w:val="28"/>
+                <w:szCs w:val="28"/>
+              </w:rPr>
               <w:t>Sok Kim Thanh</w:t>
             </w:r>
           </w:p>
         </w:tc>
         <w:tc>
           <w:tcPr>
-            <w:tcW w:w="2254" w:type="dxa"/>
-          </w:tcPr>
-          <w:p>
-            <w:pPr>
+            <w:tcW w:w="860" w:type="dxa"/>
+          </w:tcPr>
+          <w:p>
+            <w:pPr>
+              <w:jc w:val="center"/>
               <w:cnfStyle w:val="000000100000" w:firstRow="0" w:lastRow="0" w:firstColumn="0" w:lastColumn="0" w:oddVBand="0" w:evenVBand="0" w:oddHBand="1" w:evenHBand="0" w:firstRowFirstColumn="0" w:firstRowLastColumn="0" w:lastRowFirstColumn="0" w:lastRowLastColumn="0"/>
-            </w:pPr>
-            <w:r>
+              <w:rPr>
+                <w:sz w:val="28"/>
+                <w:szCs w:val="28"/>
+              </w:rPr>
+            </w:pPr>
+            <w:r>
+              <w:rPr>
+                <w:sz w:val="28"/>
+                <w:szCs w:val="28"/>
+              </w:rPr>
+              <w:t>1</w:t>
+            </w:r>
+          </w:p>
+        </w:tc>
+        <w:tc>
+          <w:tcPr>
+            <w:tcW w:w="3648" w:type="dxa"/>
+          </w:tcPr>
+          <w:p>
+            <w:pPr>
+              <w:cnfStyle w:val="000000100000" w:firstRow="0" w:lastRow="0" w:firstColumn="0" w:lastColumn="0" w:oddVBand="0" w:evenVBand="0" w:oddHBand="1" w:evenHBand="0" w:firstRowFirstColumn="0" w:firstRowLastColumn="0" w:lastRowFirstColumn="0" w:lastRowLastColumn="0"/>
+              <w:rPr>
+                <w:sz w:val="28"/>
+                <w:szCs w:val="28"/>
+              </w:rPr>
+            </w:pPr>
+            <w:r>
+              <w:rPr>
+                <w:sz w:val="28"/>
+                <w:szCs w:val="28"/>
+              </w:rPr>
               <w:t>CRUD Loại sản phẩm</w:t>
             </w:r>
           </w:p>
         </w:tc>
         <w:tc>
           <w:tcPr>
-            <w:tcW w:w="2254" w:type="dxa"/>
+            <w:tcW w:w="2589" w:type="dxa"/>
           </w:tcPr>
           <w:p>
             <w:pPr>
               <w:cnfStyle w:val="000000100000" w:firstRow="0" w:lastRow="0" w:firstColumn="0" w:lastColumn="0" w:oddVBand="0" w:evenVBand="0" w:oddHBand="1" w:evenHBand="0" w:firstRowFirstColumn="0" w:firstRowLastColumn="0" w:lastRowFirstColumn="0" w:lastRowLastColumn="0"/>
-            </w:pPr>
-            <w:r>
+              <w:rPr>
+                <w:sz w:val="28"/>
+                <w:szCs w:val="28"/>
+              </w:rPr>
+            </w:pPr>
+            <w:r>
+              <w:rPr>
+                <w:sz w:val="28"/>
+                <w:szCs w:val="28"/>
+              </w:rPr>
               <w:t>15%</w:t>
-            </w:r>
-          </w:p>
-        </w:tc>
-        <w:tc>
-          <w:tcPr>
-            <w:tcW w:w="2254" w:type="dxa"/>
-          </w:tcPr>
-          <w:p>
-            <w:pPr>
-              <w:cnfStyle w:val="000000100000" w:firstRow="0" w:lastRow="0" w:firstColumn="0" w:lastColumn="0" w:oddVBand="0" w:evenVBand="0" w:oddHBand="1" w:evenHBand="0" w:firstRowFirstColumn="0" w:firstRowLastColumn="0" w:lastRowFirstColumn="0" w:lastRowLastColumn="0"/>
-            </w:pPr>
-            <w:r>
-              <w:t>Thêm xóa sửa đọc dữ liệu danh mục sản phẩm DB</w:t>
             </w:r>
           </w:p>
         </w:tc>
@@ -180,51 +1438,88 @@
             <w:cnfStyle w:val="001000000000" w:firstRow="0" w:lastRow="0" w:firstColumn="1" w:lastColumn="0" w:oddVBand="0" w:evenVBand="0" w:oddHBand="0" w:evenHBand="0" w:firstRowFirstColumn="0" w:firstRowLastColumn="0" w:lastRowFirstColumn="0" w:lastRowLastColumn="0"/>
             <w:tcW w:w="2254" w:type="dxa"/>
             <w:vMerge/>
-          </w:tcPr>
-          <w:p/>
-        </w:tc>
-        <w:tc>
-          <w:tcPr>
-            <w:tcW w:w="2254" w:type="dxa"/>
-          </w:tcPr>
-          <w:p>
-            <w:pPr>
+            <w:shd w:val="clear" w:color="auto" w:fill="F2F2F2" w:themeFill="background1" w:themeFillShade="F2"/>
+          </w:tcPr>
+          <w:p>
+            <w:pPr>
+              <w:rPr>
+                <w:sz w:val="28"/>
+                <w:szCs w:val="28"/>
+              </w:rPr>
+            </w:pPr>
+          </w:p>
+        </w:tc>
+        <w:tc>
+          <w:tcPr>
+            <w:tcW w:w="860" w:type="dxa"/>
+          </w:tcPr>
+          <w:p>
+            <w:pPr>
+              <w:jc w:val="center"/>
               <w:cnfStyle w:val="000000000000" w:firstRow="0" w:lastRow="0" w:firstColumn="0" w:lastColumn="0" w:oddVBand="0" w:evenVBand="0" w:oddHBand="0" w:evenHBand="0" w:firstRowFirstColumn="0" w:firstRowLastColumn="0" w:lastRowFirstColumn="0" w:lastRowLastColumn="0"/>
-            </w:pPr>
-            <w:r>
-              <w:rPr>
+              <w:rPr>
+                <w:sz w:val="28"/>
+                <w:szCs w:val="28"/>
                 <w:lang w:val="en-US"/>
               </w:rPr>
+            </w:pPr>
+            <w:r>
+              <w:rPr>
+                <w:sz w:val="28"/>
+                <w:szCs w:val="28"/>
+                <w:lang w:val="en-US"/>
+              </w:rPr>
+              <w:t>2</w:t>
+            </w:r>
+          </w:p>
+        </w:tc>
+        <w:tc>
+          <w:tcPr>
+            <w:tcW w:w="3648" w:type="dxa"/>
+          </w:tcPr>
+          <w:p>
+            <w:pPr>
+              <w:cnfStyle w:val="000000000000" w:firstRow="0" w:lastRow="0" w:firstColumn="0" w:lastColumn="0" w:oddVBand="0" w:evenVBand="0" w:oddHBand="0" w:evenHBand="0" w:firstRowFirstColumn="0" w:firstRowLastColumn="0" w:lastRowFirstColumn="0" w:lastRowLastColumn="0"/>
+              <w:rPr>
+                <w:sz w:val="28"/>
+                <w:szCs w:val="28"/>
+              </w:rPr>
+            </w:pPr>
+            <w:r>
+              <w:rPr>
+                <w:sz w:val="28"/>
+                <w:szCs w:val="28"/>
+                <w:lang w:val="en-US"/>
+              </w:rPr>
               <w:t xml:space="preserve">CRUD </w:t>
             </w:r>
             <w:r>
+              <w:rPr>
+                <w:sz w:val="28"/>
+                <w:szCs w:val="28"/>
+              </w:rPr>
               <w:t>Sản phẩm</w:t>
             </w:r>
           </w:p>
         </w:tc>
         <w:tc>
           <w:tcPr>
-            <w:tcW w:w="2254" w:type="dxa"/>
+            <w:tcW w:w="2589" w:type="dxa"/>
           </w:tcPr>
           <w:p>
             <w:pPr>
               <w:cnfStyle w:val="000000000000" w:firstRow="0" w:lastRow="0" w:firstColumn="0" w:lastColumn="0" w:oddVBand="0" w:evenVBand="0" w:oddHBand="0" w:evenHBand="0" w:firstRowFirstColumn="0" w:firstRowLastColumn="0" w:lastRowFirstColumn="0" w:lastRowLastColumn="0"/>
-            </w:pPr>
-            <w:r>
+              <w:rPr>
+                <w:sz w:val="28"/>
+                <w:szCs w:val="28"/>
+              </w:rPr>
+            </w:pPr>
+            <w:r>
+              <w:rPr>
+                <w:sz w:val="28"/>
+                <w:szCs w:val="28"/>
+              </w:rPr>
               <w:t>15%</w:t>
-            </w:r>
-          </w:p>
-        </w:tc>
-        <w:tc>
-          <w:tcPr>
-            <w:tcW w:w="2254" w:type="dxa"/>
-          </w:tcPr>
-          <w:p>
-            <w:pPr>
-              <w:cnfStyle w:val="000000000000" w:firstRow="0" w:lastRow="0" w:firstColumn="0" w:lastColumn="0" w:oddVBand="0" w:evenVBand="0" w:oddHBand="0" w:evenHBand="0" w:firstRowFirstColumn="0" w:firstRowLastColumn="0" w:lastRowFirstColumn="0" w:lastRowLastColumn="0"/>
-            </w:pPr>
-            <w:r>
-              <w:t>Thêm xóa sửa đọc DL sản phẩm DB</w:t>
             </w:r>
           </w:p>
         </w:tc>
@@ -238,45 +1533,78 @@
             <w:cnfStyle w:val="001000000000" w:firstRow="0" w:lastRow="0" w:firstColumn="1" w:lastColumn="0" w:oddVBand="0" w:evenVBand="0" w:oddHBand="0" w:evenHBand="0" w:firstRowFirstColumn="0" w:firstRowLastColumn="0" w:lastRowFirstColumn="0" w:lastRowLastColumn="0"/>
             <w:tcW w:w="2254" w:type="dxa"/>
             <w:vMerge/>
-          </w:tcPr>
-          <w:p/>
-        </w:tc>
-        <w:tc>
-          <w:tcPr>
-            <w:tcW w:w="2254" w:type="dxa"/>
-          </w:tcPr>
-          <w:p>
-            <w:pPr>
+            <w:shd w:val="clear" w:color="auto" w:fill="F2F2F2" w:themeFill="background1" w:themeFillShade="F2"/>
+          </w:tcPr>
+          <w:p>
+            <w:pPr>
+              <w:rPr>
+                <w:sz w:val="28"/>
+                <w:szCs w:val="28"/>
+              </w:rPr>
+            </w:pPr>
+          </w:p>
+        </w:tc>
+        <w:tc>
+          <w:tcPr>
+            <w:tcW w:w="860" w:type="dxa"/>
+          </w:tcPr>
+          <w:p>
+            <w:pPr>
+              <w:jc w:val="center"/>
               <w:cnfStyle w:val="000000100000" w:firstRow="0" w:lastRow="0" w:firstColumn="0" w:lastColumn="0" w:oddVBand="0" w:evenVBand="0" w:oddHBand="1" w:evenHBand="0" w:firstRowFirstColumn="0" w:firstRowLastColumn="0" w:lastRowFirstColumn="0" w:lastRowLastColumn="0"/>
-            </w:pPr>
-            <w:r>
+              <w:rPr>
+                <w:sz w:val="28"/>
+                <w:szCs w:val="28"/>
+              </w:rPr>
+            </w:pPr>
+            <w:r>
+              <w:rPr>
+                <w:sz w:val="28"/>
+                <w:szCs w:val="28"/>
+              </w:rPr>
+              <w:t>3</w:t>
+            </w:r>
+          </w:p>
+        </w:tc>
+        <w:tc>
+          <w:tcPr>
+            <w:tcW w:w="3648" w:type="dxa"/>
+          </w:tcPr>
+          <w:p>
+            <w:pPr>
+              <w:cnfStyle w:val="000000100000" w:firstRow="0" w:lastRow="0" w:firstColumn="0" w:lastColumn="0" w:oddVBand="0" w:evenVBand="0" w:oddHBand="1" w:evenHBand="0" w:firstRowFirstColumn="0" w:firstRowLastColumn="0" w:lastRowFirstColumn="0" w:lastRowLastColumn="0"/>
+              <w:rPr>
+                <w:sz w:val="28"/>
+                <w:szCs w:val="28"/>
+              </w:rPr>
+            </w:pPr>
+            <w:r>
+              <w:rPr>
+                <w:sz w:val="28"/>
+                <w:szCs w:val="28"/>
+              </w:rPr>
               <w:t>Giỏ hàng</w:t>
             </w:r>
           </w:p>
         </w:tc>
         <w:tc>
           <w:tcPr>
-            <w:tcW w:w="2254" w:type="dxa"/>
+            <w:tcW w:w="2589" w:type="dxa"/>
           </w:tcPr>
           <w:p>
             <w:pPr>
               <w:cnfStyle w:val="000000100000" w:firstRow="0" w:lastRow="0" w:firstColumn="0" w:lastColumn="0" w:oddVBand="0" w:evenVBand="0" w:oddHBand="1" w:evenHBand="0" w:firstRowFirstColumn="0" w:firstRowLastColumn="0" w:lastRowFirstColumn="0" w:lastRowLastColumn="0"/>
-            </w:pPr>
-            <w:r>
-              <w:t>15%</w:t>
-            </w:r>
-          </w:p>
-        </w:tc>
-        <w:tc>
-          <w:tcPr>
-            <w:tcW w:w="2254" w:type="dxa"/>
-          </w:tcPr>
-          <w:p>
-            <w:pPr>
-              <w:cnfStyle w:val="000000100000" w:firstRow="0" w:lastRow="0" w:firstColumn="0" w:lastColumn="0" w:oddVBand="0" w:evenVBand="0" w:oddHBand="1" w:evenHBand="0" w:firstRowFirstColumn="0" w:firstRowLastColumn="0" w:lastRowFirstColumn="0" w:lastRowLastColumn="0"/>
-            </w:pPr>
-            <w:r>
-              <w:t>Tìm kiếm sản phẩm, đếm sản phẩm giỏ hàng, liệt kê danh sách sản phẩm, giỏ hàng, tăng sản phẩm giỏ hàng, trừ số lượng tồn kho trong db</w:t>
+              <w:rPr>
+                <w:sz w:val="28"/>
+                <w:szCs w:val="28"/>
+              </w:rPr>
+            </w:pPr>
+            <w:r>
+              <w:rPr>
+                <w:sz w:val="28"/>
+                <w:szCs w:val="28"/>
+              </w:rPr>
+              <w:t>5%</w:t>
             </w:r>
           </w:p>
         </w:tc>
@@ -287,45 +1615,78 @@
             <w:cnfStyle w:val="001000000000" w:firstRow="0" w:lastRow="0" w:firstColumn="1" w:lastColumn="0" w:oddVBand="0" w:evenVBand="0" w:oddHBand="0" w:evenHBand="0" w:firstRowFirstColumn="0" w:firstRowLastColumn="0" w:lastRowFirstColumn="0" w:lastRowLastColumn="0"/>
             <w:tcW w:w="2254" w:type="dxa"/>
             <w:vMerge/>
-          </w:tcPr>
-          <w:p/>
-        </w:tc>
-        <w:tc>
-          <w:tcPr>
-            <w:tcW w:w="2254" w:type="dxa"/>
-          </w:tcPr>
-          <w:p>
-            <w:pPr>
+            <w:shd w:val="clear" w:color="auto" w:fill="F2F2F2" w:themeFill="background1" w:themeFillShade="F2"/>
+          </w:tcPr>
+          <w:p>
+            <w:pPr>
+              <w:rPr>
+                <w:sz w:val="28"/>
+                <w:szCs w:val="28"/>
+              </w:rPr>
+            </w:pPr>
+          </w:p>
+        </w:tc>
+        <w:tc>
+          <w:tcPr>
+            <w:tcW w:w="860" w:type="dxa"/>
+          </w:tcPr>
+          <w:p>
+            <w:pPr>
+              <w:jc w:val="center"/>
               <w:cnfStyle w:val="000000000000" w:firstRow="0" w:lastRow="0" w:firstColumn="0" w:lastColumn="0" w:oddVBand="0" w:evenVBand="0" w:oddHBand="0" w:evenHBand="0" w:firstRowFirstColumn="0" w:firstRowLastColumn="0" w:lastRowFirstColumn="0" w:lastRowLastColumn="0"/>
-            </w:pPr>
-            <w:r>
-              <w:t>Xây dựng main activity</w:t>
-            </w:r>
-          </w:p>
-        </w:tc>
-        <w:tc>
-          <w:tcPr>
-            <w:tcW w:w="2254" w:type="dxa"/>
+              <w:rPr>
+                <w:sz w:val="28"/>
+                <w:szCs w:val="28"/>
+              </w:rPr>
+            </w:pPr>
+            <w:r>
+              <w:rPr>
+                <w:sz w:val="28"/>
+                <w:szCs w:val="28"/>
+              </w:rPr>
+              <w:t>4</w:t>
+            </w:r>
+          </w:p>
+        </w:tc>
+        <w:tc>
+          <w:tcPr>
+            <w:tcW w:w="3648" w:type="dxa"/>
           </w:tcPr>
           <w:p>
             <w:pPr>
               <w:cnfStyle w:val="000000000000" w:firstRow="0" w:lastRow="0" w:firstColumn="0" w:lastColumn="0" w:oddVBand="0" w:evenVBand="0" w:oddHBand="0" w:evenHBand="0" w:firstRowFirstColumn="0" w:firstRowLastColumn="0" w:lastRowFirstColumn="0" w:lastRowLastColumn="0"/>
-            </w:pPr>
-            <w:r>
+              <w:rPr>
+                <w:sz w:val="28"/>
+                <w:szCs w:val="28"/>
+              </w:rPr>
+            </w:pPr>
+            <w:r>
+              <w:rPr>
+                <w:sz w:val="28"/>
+                <w:szCs w:val="28"/>
+              </w:rPr>
+              <w:t>Tìm sản phẩm theo loại</w:t>
+            </w:r>
+          </w:p>
+        </w:tc>
+        <w:tc>
+          <w:tcPr>
+            <w:tcW w:w="2589" w:type="dxa"/>
+          </w:tcPr>
+          <w:p>
+            <w:pPr>
+              <w:cnfStyle w:val="000000000000" w:firstRow="0" w:lastRow="0" w:firstColumn="0" w:lastColumn="0" w:oddVBand="0" w:evenVBand="0" w:oddHBand="0" w:evenHBand="0" w:firstRowFirstColumn="0" w:firstRowLastColumn="0" w:lastRowFirstColumn="0" w:lastRowLastColumn="0"/>
+              <w:rPr>
+                <w:sz w:val="28"/>
+                <w:szCs w:val="28"/>
+              </w:rPr>
+            </w:pPr>
+            <w:r>
+              <w:rPr>
+                <w:sz w:val="28"/>
+                <w:szCs w:val="28"/>
+              </w:rPr>
               <w:t>5%</w:t>
-            </w:r>
-          </w:p>
-        </w:tc>
-        <w:tc>
-          <w:tcPr>
-            <w:tcW w:w="2254" w:type="dxa"/>
-          </w:tcPr>
-          <w:p>
-            <w:pPr>
-              <w:cnfStyle w:val="000000000000" w:firstRow="0" w:lastRow="0" w:firstColumn="0" w:lastColumn="0" w:oddVBand="0" w:evenVBand="0" w:oddHBand="0" w:evenHBand="0" w:firstRowFirstColumn="0" w:firstRowLastColumn="0" w:lastRowFirstColumn="0" w:lastRowLastColumn="0"/>
-            </w:pPr>
-            <w:r>
-              <w:t>Màn hình chính navigation</w:t>
             </w:r>
           </w:p>
         </w:tc>
@@ -339,45 +1700,78 @@
             <w:cnfStyle w:val="001000000000" w:firstRow="0" w:lastRow="0" w:firstColumn="1" w:lastColumn="0" w:oddVBand="0" w:evenVBand="0" w:oddHBand="0" w:evenHBand="0" w:firstRowFirstColumn="0" w:firstRowLastColumn="0" w:lastRowFirstColumn="0" w:lastRowLastColumn="0"/>
             <w:tcW w:w="2254" w:type="dxa"/>
             <w:vMerge/>
-          </w:tcPr>
-          <w:p/>
-        </w:tc>
-        <w:tc>
-          <w:tcPr>
-            <w:tcW w:w="2254" w:type="dxa"/>
-          </w:tcPr>
-          <w:p>
-            <w:pPr>
+            <w:shd w:val="clear" w:color="auto" w:fill="F2F2F2" w:themeFill="background1" w:themeFillShade="F2"/>
+          </w:tcPr>
+          <w:p>
+            <w:pPr>
+              <w:rPr>
+                <w:sz w:val="28"/>
+                <w:szCs w:val="28"/>
+              </w:rPr>
+            </w:pPr>
+          </w:p>
+        </w:tc>
+        <w:tc>
+          <w:tcPr>
+            <w:tcW w:w="860" w:type="dxa"/>
+          </w:tcPr>
+          <w:p>
+            <w:pPr>
+              <w:jc w:val="center"/>
               <w:cnfStyle w:val="000000100000" w:firstRow="0" w:lastRow="0" w:firstColumn="0" w:lastColumn="0" w:oddVBand="0" w:evenVBand="0" w:oddHBand="1" w:evenHBand="0" w:firstRowFirstColumn="0" w:firstRowLastColumn="0" w:lastRowFirstColumn="0" w:lastRowLastColumn="0"/>
-            </w:pPr>
-            <w:r>
-              <w:t>Xây dựng navigation bar</w:t>
-            </w:r>
-          </w:p>
-        </w:tc>
-        <w:tc>
-          <w:tcPr>
-            <w:tcW w:w="2254" w:type="dxa"/>
+              <w:rPr>
+                <w:sz w:val="28"/>
+                <w:szCs w:val="28"/>
+              </w:rPr>
+            </w:pPr>
+            <w:r>
+              <w:rPr>
+                <w:sz w:val="28"/>
+                <w:szCs w:val="28"/>
+              </w:rPr>
+              <w:t>5</w:t>
+            </w:r>
+          </w:p>
+        </w:tc>
+        <w:tc>
+          <w:tcPr>
+            <w:tcW w:w="3648" w:type="dxa"/>
           </w:tcPr>
           <w:p>
             <w:pPr>
               <w:cnfStyle w:val="000000100000" w:firstRow="0" w:lastRow="0" w:firstColumn="0" w:lastColumn="0" w:oddVBand="0" w:evenVBand="0" w:oddHBand="1" w:evenHBand="0" w:firstRowFirstColumn="0" w:firstRowLastColumn="0" w:lastRowFirstColumn="0" w:lastRowLastColumn="0"/>
-            </w:pPr>
-            <w:r>
+              <w:rPr>
+                <w:sz w:val="28"/>
+                <w:szCs w:val="28"/>
+              </w:rPr>
+            </w:pPr>
+            <w:r>
+              <w:rPr>
+                <w:sz w:val="28"/>
+                <w:szCs w:val="28"/>
+              </w:rPr>
+              <w:t>Thêm sản phẩm vào giỏ hàng.</w:t>
+            </w:r>
+          </w:p>
+        </w:tc>
+        <w:tc>
+          <w:tcPr>
+            <w:tcW w:w="2589" w:type="dxa"/>
+          </w:tcPr>
+          <w:p>
+            <w:pPr>
+              <w:cnfStyle w:val="000000100000" w:firstRow="0" w:lastRow="0" w:firstColumn="0" w:lastColumn="0" w:oddVBand="0" w:evenVBand="0" w:oddHBand="1" w:evenHBand="0" w:firstRowFirstColumn="0" w:firstRowLastColumn="0" w:lastRowFirstColumn="0" w:lastRowLastColumn="0"/>
+              <w:rPr>
+                <w:sz w:val="28"/>
+                <w:szCs w:val="28"/>
+              </w:rPr>
+            </w:pPr>
+            <w:r>
+              <w:rPr>
+                <w:sz w:val="28"/>
+                <w:szCs w:val="28"/>
+              </w:rPr>
               <w:t>5%</w:t>
-            </w:r>
-          </w:p>
-        </w:tc>
-        <w:tc>
-          <w:tcPr>
-            <w:tcW w:w="2254" w:type="dxa"/>
-          </w:tcPr>
-          <w:p>
-            <w:pPr>
-              <w:cnfStyle w:val="000000100000" w:firstRow="0" w:lastRow="0" w:firstColumn="0" w:lastColumn="0" w:oddVBand="0" w:evenVBand="0" w:oddHBand="1" w:evenHBand="0" w:firstRowFirstColumn="0" w:firstRowLastColumn="0" w:lastRowFirstColumn="0" w:lastRowLastColumn="0"/>
-            </w:pPr>
-            <w:r>
-              <w:t xml:space="preserve">Thanh điều hướng ứng dụng liệt kê các chức năng </w:t>
             </w:r>
           </w:p>
         </w:tc>
@@ -387,54 +1781,79 @@
           <w:tcPr>
             <w:cnfStyle w:val="001000000000" w:firstRow="0" w:lastRow="0" w:firstColumn="1" w:lastColumn="0" w:oddVBand="0" w:evenVBand="0" w:oddHBand="0" w:evenHBand="0" w:firstRowFirstColumn="0" w:firstRowLastColumn="0" w:lastRowFirstColumn="0" w:lastRowLastColumn="0"/>
             <w:tcW w:w="2254" w:type="dxa"/>
-            <w:vMerge w:val="restart"/>
-            <w:vAlign w:val="center"/>
+            <w:vMerge/>
+            <w:shd w:val="clear" w:color="auto" w:fill="F2F2F2" w:themeFill="background1" w:themeFillShade="F2"/>
+          </w:tcPr>
+          <w:p>
+            <w:pPr>
+              <w:rPr>
+                <w:sz w:val="28"/>
+                <w:szCs w:val="28"/>
+              </w:rPr>
+            </w:pPr>
+          </w:p>
+        </w:tc>
+        <w:tc>
+          <w:tcPr>
+            <w:tcW w:w="860" w:type="dxa"/>
           </w:tcPr>
           <w:p>
             <w:pPr>
               <w:jc w:val="center"/>
-            </w:pPr>
-            <w:r>
-              <w:t>Phạm Liêm</w:t>
-            </w:r>
-          </w:p>
-        </w:tc>
-        <w:tc>
-          <w:tcPr>
-            <w:tcW w:w="2254" w:type="dxa"/>
-          </w:tcPr>
-          <w:p>
-            <w:pPr>
               <w:cnfStyle w:val="000000000000" w:firstRow="0" w:lastRow="0" w:firstColumn="0" w:lastColumn="0" w:oddVBand="0" w:evenVBand="0" w:oddHBand="0" w:evenHBand="0" w:firstRowFirstColumn="0" w:firstRowLastColumn="0" w:lastRowFirstColumn="0" w:lastRowLastColumn="0"/>
-            </w:pPr>
-            <w:r>
-              <w:t>Chức năng thanh toán giỏ hàng</w:t>
-            </w:r>
-          </w:p>
-        </w:tc>
-        <w:tc>
-          <w:tcPr>
-            <w:tcW w:w="2254" w:type="dxa"/>
+              <w:rPr>
+                <w:sz w:val="28"/>
+                <w:szCs w:val="28"/>
+              </w:rPr>
+            </w:pPr>
+            <w:r>
+              <w:rPr>
+                <w:sz w:val="28"/>
+                <w:szCs w:val="28"/>
+              </w:rPr>
+              <w:t>6</w:t>
+            </w:r>
+          </w:p>
+        </w:tc>
+        <w:tc>
+          <w:tcPr>
+            <w:tcW w:w="3648" w:type="dxa"/>
           </w:tcPr>
           <w:p>
             <w:pPr>
               <w:cnfStyle w:val="000000000000" w:firstRow="0" w:lastRow="0" w:firstColumn="0" w:lastColumn="0" w:oddVBand="0" w:evenVBand="0" w:oddHBand="0" w:evenHBand="0" w:firstRowFirstColumn="0" w:firstRowLastColumn="0" w:lastRowFirstColumn="0" w:lastRowLastColumn="0"/>
-            </w:pPr>
-            <w:r>
-              <w:t>5%</w:t>
-            </w:r>
-          </w:p>
-        </w:tc>
-        <w:tc>
-          <w:tcPr>
-            <w:tcW w:w="2254" w:type="dxa"/>
+              <w:rPr>
+                <w:sz w:val="28"/>
+                <w:szCs w:val="28"/>
+              </w:rPr>
+            </w:pPr>
+            <w:r>
+              <w:rPr>
+                <w:sz w:val="28"/>
+                <w:szCs w:val="28"/>
+              </w:rPr>
+              <w:t>Xây dựng main activity</w:t>
+            </w:r>
+          </w:p>
+        </w:tc>
+        <w:tc>
+          <w:tcPr>
+            <w:tcW w:w="2589" w:type="dxa"/>
           </w:tcPr>
           <w:p>
             <w:pPr>
               <w:cnfStyle w:val="000000000000" w:firstRow="0" w:lastRow="0" w:firstColumn="0" w:lastColumn="0" w:oddVBand="0" w:evenVBand="0" w:oddHBand="0" w:evenHBand="0" w:firstRowFirstColumn="0" w:firstRowLastColumn="0" w:lastRowFirstColumn="0" w:lastRowLastColumn="0"/>
-            </w:pPr>
-            <w:r>
-              <w:t>Tạo hóa đơn mới khi đang shopping(tìm sản phẩm bỏ giỏ hàng xử lý thanh toán giỏ hàng)</w:t>
+              <w:rPr>
+                <w:sz w:val="28"/>
+                <w:szCs w:val="28"/>
+              </w:rPr>
+            </w:pPr>
+            <w:r>
+              <w:rPr>
+                <w:sz w:val="28"/>
+                <w:szCs w:val="28"/>
+              </w:rPr>
+              <w:t>2.5%</w:t>
             </w:r>
           </w:p>
         </w:tc>
@@ -448,50 +1867,78 @@
             <w:cnfStyle w:val="001000000000" w:firstRow="0" w:lastRow="0" w:firstColumn="1" w:lastColumn="0" w:oddVBand="0" w:evenVBand="0" w:oddHBand="0" w:evenHBand="0" w:firstRowFirstColumn="0" w:firstRowLastColumn="0" w:lastRowFirstColumn="0" w:lastRowLastColumn="0"/>
             <w:tcW w:w="2254" w:type="dxa"/>
             <w:vMerge/>
-            <w:vAlign w:val="center"/>
+            <w:shd w:val="clear" w:color="auto" w:fill="F2F2F2" w:themeFill="background1" w:themeFillShade="F2"/>
+          </w:tcPr>
+          <w:p>
+            <w:pPr>
+              <w:rPr>
+                <w:sz w:val="28"/>
+                <w:szCs w:val="28"/>
+              </w:rPr>
+            </w:pPr>
+          </w:p>
+        </w:tc>
+        <w:tc>
+          <w:tcPr>
+            <w:tcW w:w="860" w:type="dxa"/>
           </w:tcPr>
           <w:p>
             <w:pPr>
               <w:jc w:val="center"/>
-            </w:pPr>
-          </w:p>
-        </w:tc>
-        <w:tc>
-          <w:tcPr>
-            <w:tcW w:w="2254" w:type="dxa"/>
-          </w:tcPr>
-          <w:p>
-            <w:pPr>
               <w:cnfStyle w:val="000000100000" w:firstRow="0" w:lastRow="0" w:firstColumn="0" w:lastColumn="0" w:oddVBand="0" w:evenVBand="0" w:oddHBand="1" w:evenHBand="0" w:firstRowFirstColumn="0" w:firstRowLastColumn="0" w:lastRowFirstColumn="0" w:lastRowLastColumn="0"/>
-            </w:pPr>
-            <w:r>
-              <w:t>CRUD Hóa đơn</w:t>
-            </w:r>
-          </w:p>
-        </w:tc>
-        <w:tc>
-          <w:tcPr>
-            <w:tcW w:w="2254" w:type="dxa"/>
+              <w:rPr>
+                <w:sz w:val="28"/>
+                <w:szCs w:val="28"/>
+              </w:rPr>
+            </w:pPr>
+            <w:r>
+              <w:rPr>
+                <w:sz w:val="28"/>
+                <w:szCs w:val="28"/>
+              </w:rPr>
+              <w:t>7</w:t>
+            </w:r>
+          </w:p>
+        </w:tc>
+        <w:tc>
+          <w:tcPr>
+            <w:tcW w:w="3648" w:type="dxa"/>
           </w:tcPr>
           <w:p>
             <w:pPr>
               <w:cnfStyle w:val="000000100000" w:firstRow="0" w:lastRow="0" w:firstColumn="0" w:lastColumn="0" w:oddVBand="0" w:evenVBand="0" w:oddHBand="1" w:evenHBand="0" w:firstRowFirstColumn="0" w:firstRowLastColumn="0" w:lastRowFirstColumn="0" w:lastRowLastColumn="0"/>
-            </w:pPr>
-            <w:r>
-              <w:t>15%</w:t>
-            </w:r>
-          </w:p>
-        </w:tc>
-        <w:tc>
-          <w:tcPr>
-            <w:tcW w:w="2254" w:type="dxa"/>
+              <w:rPr>
+                <w:sz w:val="28"/>
+                <w:szCs w:val="28"/>
+              </w:rPr>
+            </w:pPr>
+            <w:r>
+              <w:rPr>
+                <w:sz w:val="28"/>
+                <w:szCs w:val="28"/>
+              </w:rPr>
+              <w:t>Xây dựng navigation bar</w:t>
+            </w:r>
+          </w:p>
+        </w:tc>
+        <w:tc>
+          <w:tcPr>
+            <w:tcW w:w="2589" w:type="dxa"/>
           </w:tcPr>
           <w:p>
             <w:pPr>
               <w:cnfStyle w:val="000000100000" w:firstRow="0" w:lastRow="0" w:firstColumn="0" w:lastColumn="0" w:oddVBand="0" w:evenVBand="0" w:oddHBand="1" w:evenHBand="0" w:firstRowFirstColumn="0" w:firstRowLastColumn="0" w:lastRowFirstColumn="0" w:lastRowLastColumn="0"/>
-            </w:pPr>
-            <w:r>
-              <w:t>Thêm xóa sửa đọc dữ liệu hóa đơn</w:t>
+              <w:rPr>
+                <w:sz w:val="28"/>
+                <w:szCs w:val="28"/>
+              </w:rPr>
+            </w:pPr>
+            <w:r>
+              <w:rPr>
+                <w:sz w:val="28"/>
+                <w:szCs w:val="28"/>
+              </w:rPr>
+              <w:t>2.5%</w:t>
             </w:r>
           </w:p>
         </w:tc>
@@ -501,45 +1948,80 @@
           <w:tcPr>
             <w:cnfStyle w:val="001000000000" w:firstRow="0" w:lastRow="0" w:firstColumn="1" w:lastColumn="0" w:oddVBand="0" w:evenVBand="0" w:oddHBand="0" w:evenHBand="0" w:firstRowFirstColumn="0" w:firstRowLastColumn="0" w:lastRowFirstColumn="0" w:lastRowLastColumn="0"/>
             <w:tcW w:w="2254" w:type="dxa"/>
-          </w:tcPr>
-          <w:p/>
-        </w:tc>
-        <w:tc>
-          <w:tcPr>
-            <w:tcW w:w="2254" w:type="dxa"/>
-          </w:tcPr>
-          <w:p>
-            <w:pPr>
+            <w:shd w:val="clear" w:color="auto" w:fill="00B050"/>
+          </w:tcPr>
+          <w:p>
+            <w:pPr>
+              <w:rPr>
+                <w:color w:val="FFFFFF" w:themeColor="background1"/>
+                <w:sz w:val="28"/>
+                <w:szCs w:val="28"/>
+              </w:rPr>
+            </w:pPr>
+          </w:p>
+        </w:tc>
+        <w:tc>
+          <w:tcPr>
+            <w:tcW w:w="860" w:type="dxa"/>
+            <w:shd w:val="clear" w:color="auto" w:fill="00B050"/>
+          </w:tcPr>
+          <w:p>
+            <w:pPr>
+              <w:jc w:val="center"/>
               <w:cnfStyle w:val="000000000000" w:firstRow="0" w:lastRow="0" w:firstColumn="0" w:lastColumn="0" w:oddVBand="0" w:evenVBand="0" w:oddHBand="0" w:evenHBand="0" w:firstRowFirstColumn="0" w:firstRowLastColumn="0" w:lastRowFirstColumn="0" w:lastRowLastColumn="0"/>
-            </w:pPr>
-            <w:r>
-              <w:t>Xem lịch sử hóa đơn</w:t>
-            </w:r>
-          </w:p>
-        </w:tc>
-        <w:tc>
-          <w:tcPr>
-            <w:tcW w:w="2254" w:type="dxa"/>
+              <w:rPr>
+                <w:color w:val="FFFFFF" w:themeColor="background1"/>
+                <w:sz w:val="28"/>
+                <w:szCs w:val="28"/>
+              </w:rPr>
+            </w:pPr>
+          </w:p>
+        </w:tc>
+        <w:tc>
+          <w:tcPr>
+            <w:tcW w:w="3648" w:type="dxa"/>
+            <w:shd w:val="clear" w:color="auto" w:fill="00B050"/>
           </w:tcPr>
           <w:p>
             <w:pPr>
               <w:cnfStyle w:val="000000000000" w:firstRow="0" w:lastRow="0" w:firstColumn="0" w:lastColumn="0" w:oddVBand="0" w:evenVBand="0" w:oddHBand="0" w:evenHBand="0" w:firstRowFirstColumn="0" w:firstRowLastColumn="0" w:lastRowFirstColumn="0" w:lastRowLastColumn="0"/>
-            </w:pPr>
-            <w:r>
-              <w:t>15%</w:t>
-            </w:r>
-          </w:p>
-        </w:tc>
-        <w:tc>
-          <w:tcPr>
-            <w:tcW w:w="2254" w:type="dxa"/>
+              <w:rPr>
+                <w:color w:val="FFFFFF" w:themeColor="background1"/>
+                <w:sz w:val="28"/>
+                <w:szCs w:val="28"/>
+              </w:rPr>
+            </w:pPr>
+            <w:r>
+              <w:rPr>
+                <w:color w:val="FFFFFF" w:themeColor="background1"/>
+                <w:sz w:val="28"/>
+                <w:szCs w:val="28"/>
+              </w:rPr>
+              <w:t>Tổng phần trăm</w:t>
+            </w:r>
+          </w:p>
+        </w:tc>
+        <w:tc>
+          <w:tcPr>
+            <w:tcW w:w="2589" w:type="dxa"/>
+            <w:shd w:val="clear" w:color="auto" w:fill="00B050"/>
           </w:tcPr>
           <w:p>
             <w:pPr>
               <w:cnfStyle w:val="000000000000" w:firstRow="0" w:lastRow="0" w:firstColumn="0" w:lastColumn="0" w:oddVBand="0" w:evenVBand="0" w:oddHBand="0" w:evenHBand="0" w:firstRowFirstColumn="0" w:firstRowLastColumn="0" w:lastRowFirstColumn="0" w:lastRowLastColumn="0"/>
-            </w:pPr>
-            <w:r>
-              <w:t>Tìm kiếm hóa đơn từ ngày đến ngày</w:t>
+              <w:rPr>
+                <w:color w:val="FFFFFF" w:themeColor="background1"/>
+                <w:sz w:val="28"/>
+                <w:szCs w:val="28"/>
+              </w:rPr>
+            </w:pPr>
+            <w:r>
+              <w:rPr>
+                <w:color w:val="FFFFFF" w:themeColor="background1"/>
+                <w:sz w:val="28"/>
+                <w:szCs w:val="28"/>
+              </w:rPr>
+              <w:t>50%</w:t>
             </w:r>
           </w:p>
         </w:tc>
@@ -552,45 +2034,590 @@
           <w:tcPr>
             <w:cnfStyle w:val="001000000000" w:firstRow="0" w:lastRow="0" w:firstColumn="1" w:lastColumn="0" w:oddVBand="0" w:evenVBand="0" w:oddHBand="0" w:evenHBand="0" w:firstRowFirstColumn="0" w:firstRowLastColumn="0" w:lastRowFirstColumn="0" w:lastRowLastColumn="0"/>
             <w:tcW w:w="2254" w:type="dxa"/>
-          </w:tcPr>
-          <w:p/>
-        </w:tc>
-        <w:tc>
-          <w:tcPr>
+            <w:vMerge w:val="restart"/>
+            <w:shd w:val="clear" w:color="auto" w:fill="F2F2F2" w:themeFill="background1" w:themeFillShade="F2"/>
+          </w:tcPr>
+          <w:p>
+            <w:pPr>
+              <w:jc w:val="center"/>
+              <w:rPr>
+                <w:sz w:val="28"/>
+                <w:szCs w:val="28"/>
+              </w:rPr>
+            </w:pPr>
+            <w:r>
+              <w:rPr>
+                <w:sz w:val="28"/>
+                <w:szCs w:val="28"/>
+              </w:rPr>
+              <w:t>Phạm Liêm</w:t>
+            </w:r>
+          </w:p>
+        </w:tc>
+        <w:tc>
+          <w:tcPr>
+            <w:tcW w:w="860" w:type="dxa"/>
+          </w:tcPr>
+          <w:p>
+            <w:pPr>
+              <w:jc w:val="center"/>
+              <w:cnfStyle w:val="000000100000" w:firstRow="0" w:lastRow="0" w:firstColumn="0" w:lastColumn="0" w:oddVBand="0" w:evenVBand="0" w:oddHBand="1" w:evenHBand="0" w:firstRowFirstColumn="0" w:firstRowLastColumn="0" w:lastRowFirstColumn="0" w:lastRowLastColumn="0"/>
+              <w:rPr>
+                <w:sz w:val="28"/>
+                <w:szCs w:val="28"/>
+              </w:rPr>
+            </w:pPr>
+            <w:r>
+              <w:rPr>
+                <w:sz w:val="28"/>
+                <w:szCs w:val="28"/>
+              </w:rPr>
+              <w:t>1</w:t>
+            </w:r>
+          </w:p>
+        </w:tc>
+        <w:tc>
+          <w:tcPr>
+            <w:tcW w:w="3648" w:type="dxa"/>
+          </w:tcPr>
+          <w:p>
+            <w:pPr>
+              <w:cnfStyle w:val="000000100000" w:firstRow="0" w:lastRow="0" w:firstColumn="0" w:lastColumn="0" w:oddVBand="0" w:evenVBand="0" w:oddHBand="1" w:evenHBand="0" w:firstRowFirstColumn="0" w:firstRowLastColumn="0" w:lastRowFirstColumn="0" w:lastRowLastColumn="0"/>
+              <w:rPr>
+                <w:sz w:val="28"/>
+                <w:szCs w:val="28"/>
+              </w:rPr>
+            </w:pPr>
+            <w:r>
+              <w:rPr>
+                <w:sz w:val="28"/>
+                <w:szCs w:val="28"/>
+              </w:rPr>
+              <w:t>Chức năng thanh toán giỏ hàng</w:t>
+            </w:r>
+          </w:p>
+        </w:tc>
+        <w:tc>
+          <w:tcPr>
+            <w:tcW w:w="2589" w:type="dxa"/>
+          </w:tcPr>
+          <w:p>
+            <w:pPr>
+              <w:cnfStyle w:val="000000100000" w:firstRow="0" w:lastRow="0" w:firstColumn="0" w:lastColumn="0" w:oddVBand="0" w:evenVBand="0" w:oddHBand="1" w:evenHBand="0" w:firstRowFirstColumn="0" w:firstRowLastColumn="0" w:lastRowFirstColumn="0" w:lastRowLastColumn="0"/>
+              <w:rPr>
+                <w:sz w:val="28"/>
+                <w:szCs w:val="28"/>
+              </w:rPr>
+            </w:pPr>
+            <w:r>
+              <w:rPr>
+                <w:sz w:val="28"/>
+                <w:szCs w:val="28"/>
+              </w:rPr>
+              <w:t>5%</w:t>
+            </w:r>
+          </w:p>
+        </w:tc>
+      </w:tr>
+      <w:tr>
+        <w:tc>
+          <w:tcPr>
+            <w:cnfStyle w:val="001000000000" w:firstRow="0" w:lastRow="0" w:firstColumn="1" w:lastColumn="0" w:oddVBand="0" w:evenVBand="0" w:oddHBand="0" w:evenHBand="0" w:firstRowFirstColumn="0" w:firstRowLastColumn="0" w:lastRowFirstColumn="0" w:lastRowLastColumn="0"/>
             <w:tcW w:w="2254" w:type="dxa"/>
-          </w:tcPr>
-          <w:p>
-            <w:pPr>
+            <w:vMerge/>
+            <w:shd w:val="clear" w:color="auto" w:fill="F2F2F2" w:themeFill="background1" w:themeFillShade="F2"/>
+          </w:tcPr>
+          <w:p>
+            <w:pPr>
+              <w:jc w:val="center"/>
+              <w:rPr>
+                <w:sz w:val="28"/>
+                <w:szCs w:val="28"/>
+              </w:rPr>
+            </w:pPr>
+          </w:p>
+        </w:tc>
+        <w:tc>
+          <w:tcPr>
+            <w:tcW w:w="860" w:type="dxa"/>
+          </w:tcPr>
+          <w:p>
+            <w:pPr>
+              <w:jc w:val="center"/>
+              <w:cnfStyle w:val="000000000000" w:firstRow="0" w:lastRow="0" w:firstColumn="0" w:lastColumn="0" w:oddVBand="0" w:evenVBand="0" w:oddHBand="0" w:evenHBand="0" w:firstRowFirstColumn="0" w:firstRowLastColumn="0" w:lastRowFirstColumn="0" w:lastRowLastColumn="0"/>
+              <w:rPr>
+                <w:sz w:val="28"/>
+                <w:szCs w:val="28"/>
+              </w:rPr>
+            </w:pPr>
+            <w:r>
+              <w:rPr>
+                <w:sz w:val="28"/>
+                <w:szCs w:val="28"/>
+              </w:rPr>
+              <w:t>2</w:t>
+            </w:r>
+          </w:p>
+        </w:tc>
+        <w:tc>
+          <w:tcPr>
+            <w:tcW w:w="3648" w:type="dxa"/>
+          </w:tcPr>
+          <w:p>
+            <w:pPr>
+              <w:cnfStyle w:val="000000000000" w:firstRow="0" w:lastRow="0" w:firstColumn="0" w:lastColumn="0" w:oddVBand="0" w:evenVBand="0" w:oddHBand="0" w:evenHBand="0" w:firstRowFirstColumn="0" w:firstRowLastColumn="0" w:lastRowFirstColumn="0" w:lastRowLastColumn="0"/>
+              <w:rPr>
+                <w:sz w:val="28"/>
+                <w:szCs w:val="28"/>
+              </w:rPr>
+            </w:pPr>
+            <w:r>
+              <w:rPr>
+                <w:sz w:val="28"/>
+                <w:szCs w:val="28"/>
+              </w:rPr>
+              <w:t>Tăng giảm số lượng giỏ hàng</w:t>
+            </w:r>
+          </w:p>
+        </w:tc>
+        <w:tc>
+          <w:tcPr>
+            <w:tcW w:w="2589" w:type="dxa"/>
+          </w:tcPr>
+          <w:p>
+            <w:pPr>
+              <w:cnfStyle w:val="000000000000" w:firstRow="0" w:lastRow="0" w:firstColumn="0" w:lastColumn="0" w:oddVBand="0" w:evenVBand="0" w:oddHBand="0" w:evenHBand="0" w:firstRowFirstColumn="0" w:firstRowLastColumn="0" w:lastRowFirstColumn="0" w:lastRowLastColumn="0"/>
+              <w:rPr>
+                <w:sz w:val="28"/>
+                <w:szCs w:val="28"/>
+              </w:rPr>
+            </w:pPr>
+            <w:r>
+              <w:rPr>
+                <w:sz w:val="28"/>
+                <w:szCs w:val="28"/>
+              </w:rPr>
+              <w:t>5%</w:t>
+            </w:r>
+          </w:p>
+        </w:tc>
+      </w:tr>
+      <w:tr>
+        <w:trPr>
+          <w:cnfStyle w:val="000000100000" w:firstRow="0" w:lastRow="0" w:firstColumn="0" w:lastColumn="0" w:oddVBand="0" w:evenVBand="0" w:oddHBand="1" w:evenHBand="0" w:firstRowFirstColumn="0" w:firstRowLastColumn="0" w:lastRowFirstColumn="0" w:lastRowLastColumn="0"/>
+        </w:trPr>
+        <w:tc>
+          <w:tcPr>
+            <w:cnfStyle w:val="001000000000" w:firstRow="0" w:lastRow="0" w:firstColumn="1" w:lastColumn="0" w:oddVBand="0" w:evenVBand="0" w:oddHBand="0" w:evenHBand="0" w:firstRowFirstColumn="0" w:firstRowLastColumn="0" w:lastRowFirstColumn="0" w:lastRowLastColumn="0"/>
+            <w:tcW w:w="2254" w:type="dxa"/>
+            <w:vMerge/>
+            <w:shd w:val="clear" w:color="auto" w:fill="F2F2F2" w:themeFill="background1" w:themeFillShade="F2"/>
+          </w:tcPr>
+          <w:p>
+            <w:pPr>
+              <w:jc w:val="center"/>
+              <w:rPr>
+                <w:sz w:val="28"/>
+                <w:szCs w:val="28"/>
+              </w:rPr>
+            </w:pPr>
+          </w:p>
+        </w:tc>
+        <w:tc>
+          <w:tcPr>
+            <w:tcW w:w="860" w:type="dxa"/>
+          </w:tcPr>
+          <w:p>
+            <w:pPr>
+              <w:jc w:val="center"/>
               <w:cnfStyle w:val="000000100000" w:firstRow="0" w:lastRow="0" w:firstColumn="0" w:lastColumn="0" w:oddVBand="0" w:evenVBand="0" w:oddHBand="1" w:evenHBand="0" w:firstRowFirstColumn="0" w:firstRowLastColumn="0" w:lastRowFirstColumn="0" w:lastRowLastColumn="0"/>
-            </w:pPr>
-            <w:r>
+              <w:rPr>
+                <w:sz w:val="28"/>
+                <w:szCs w:val="28"/>
+              </w:rPr>
+            </w:pPr>
+            <w:r>
+              <w:rPr>
+                <w:sz w:val="28"/>
+                <w:szCs w:val="28"/>
+              </w:rPr>
+              <w:t>3</w:t>
+            </w:r>
+          </w:p>
+        </w:tc>
+        <w:tc>
+          <w:tcPr>
+            <w:tcW w:w="3648" w:type="dxa"/>
+          </w:tcPr>
+          <w:p>
+            <w:pPr>
+              <w:cnfStyle w:val="000000100000" w:firstRow="0" w:lastRow="0" w:firstColumn="0" w:lastColumn="0" w:oddVBand="0" w:evenVBand="0" w:oddHBand="1" w:evenHBand="0" w:firstRowFirstColumn="0" w:firstRowLastColumn="0" w:lastRowFirstColumn="0" w:lastRowLastColumn="0"/>
+              <w:rPr>
+                <w:sz w:val="28"/>
+                <w:szCs w:val="28"/>
+              </w:rPr>
+            </w:pPr>
+            <w:r>
+              <w:rPr>
+                <w:sz w:val="28"/>
+                <w:szCs w:val="28"/>
+              </w:rPr>
+              <w:t>Tăng giảm số lượng tồn kho</w:t>
+            </w:r>
+          </w:p>
+        </w:tc>
+        <w:tc>
+          <w:tcPr>
+            <w:tcW w:w="2589" w:type="dxa"/>
+          </w:tcPr>
+          <w:p>
+            <w:pPr>
+              <w:cnfStyle w:val="000000100000" w:firstRow="0" w:lastRow="0" w:firstColumn="0" w:lastColumn="0" w:oddVBand="0" w:evenVBand="0" w:oddHBand="1" w:evenHBand="0" w:firstRowFirstColumn="0" w:firstRowLastColumn="0" w:lastRowFirstColumn="0" w:lastRowLastColumn="0"/>
+              <w:rPr>
+                <w:sz w:val="28"/>
+                <w:szCs w:val="28"/>
+              </w:rPr>
+            </w:pPr>
+            <w:r>
+              <w:rPr>
+                <w:sz w:val="28"/>
+                <w:szCs w:val="28"/>
+              </w:rPr>
+              <w:t>5%</w:t>
+            </w:r>
+          </w:p>
+        </w:tc>
+      </w:tr>
+      <w:tr>
+        <w:tc>
+          <w:tcPr>
+            <w:cnfStyle w:val="001000000000" w:firstRow="0" w:lastRow="0" w:firstColumn="1" w:lastColumn="0" w:oddVBand="0" w:evenVBand="0" w:oddHBand="0" w:evenHBand="0" w:firstRowFirstColumn="0" w:firstRowLastColumn="0" w:lastRowFirstColumn="0" w:lastRowLastColumn="0"/>
+            <w:tcW w:w="2254" w:type="dxa"/>
+            <w:vMerge/>
+            <w:shd w:val="clear" w:color="auto" w:fill="F2F2F2" w:themeFill="background1" w:themeFillShade="F2"/>
+          </w:tcPr>
+          <w:p>
+            <w:pPr>
+              <w:jc w:val="center"/>
+              <w:rPr>
+                <w:sz w:val="28"/>
+                <w:szCs w:val="28"/>
+              </w:rPr>
+            </w:pPr>
+          </w:p>
+        </w:tc>
+        <w:tc>
+          <w:tcPr>
+            <w:tcW w:w="860" w:type="dxa"/>
+          </w:tcPr>
+          <w:p>
+            <w:pPr>
+              <w:jc w:val="center"/>
+              <w:cnfStyle w:val="000000000000" w:firstRow="0" w:lastRow="0" w:firstColumn="0" w:lastColumn="0" w:oddVBand="0" w:evenVBand="0" w:oddHBand="0" w:evenHBand="0" w:firstRowFirstColumn="0" w:firstRowLastColumn="0" w:lastRowFirstColumn="0" w:lastRowLastColumn="0"/>
+              <w:rPr>
+                <w:sz w:val="28"/>
+                <w:szCs w:val="28"/>
+              </w:rPr>
+            </w:pPr>
+            <w:r>
+              <w:rPr>
+                <w:sz w:val="28"/>
+                <w:szCs w:val="28"/>
+              </w:rPr>
+              <w:t>4</w:t>
+            </w:r>
+          </w:p>
+        </w:tc>
+        <w:tc>
+          <w:tcPr>
+            <w:tcW w:w="3648" w:type="dxa"/>
+          </w:tcPr>
+          <w:p>
+            <w:pPr>
+              <w:cnfStyle w:val="000000000000" w:firstRow="0" w:lastRow="0" w:firstColumn="0" w:lastColumn="0" w:oddVBand="0" w:evenVBand="0" w:oddHBand="0" w:evenHBand="0" w:firstRowFirstColumn="0" w:firstRowLastColumn="0" w:lastRowFirstColumn="0" w:lastRowLastColumn="0"/>
+              <w:rPr>
+                <w:sz w:val="28"/>
+                <w:szCs w:val="28"/>
+              </w:rPr>
+            </w:pPr>
+            <w:r>
+              <w:rPr>
+                <w:sz w:val="28"/>
+                <w:szCs w:val="28"/>
+              </w:rPr>
+              <w:t>CRUD Hóa đơn</w:t>
+            </w:r>
+          </w:p>
+        </w:tc>
+        <w:tc>
+          <w:tcPr>
+            <w:tcW w:w="2589" w:type="dxa"/>
+          </w:tcPr>
+          <w:p>
+            <w:pPr>
+              <w:cnfStyle w:val="000000000000" w:firstRow="0" w:lastRow="0" w:firstColumn="0" w:lastColumn="0" w:oddVBand="0" w:evenVBand="0" w:oddHBand="0" w:evenHBand="0" w:firstRowFirstColumn="0" w:firstRowLastColumn="0" w:lastRowFirstColumn="0" w:lastRowLastColumn="0"/>
+              <w:rPr>
+                <w:sz w:val="28"/>
+                <w:szCs w:val="28"/>
+              </w:rPr>
+            </w:pPr>
+            <w:r>
+              <w:rPr>
+                <w:sz w:val="28"/>
+                <w:szCs w:val="28"/>
+              </w:rPr>
+              <w:t>15%</w:t>
+            </w:r>
+          </w:p>
+        </w:tc>
+      </w:tr>
+      <w:tr>
+        <w:trPr>
+          <w:cnfStyle w:val="000000100000" w:firstRow="0" w:lastRow="0" w:firstColumn="0" w:lastColumn="0" w:oddVBand="0" w:evenVBand="0" w:oddHBand="1" w:evenHBand="0" w:firstRowFirstColumn="0" w:firstRowLastColumn="0" w:lastRowFirstColumn="0" w:lastRowLastColumn="0"/>
+        </w:trPr>
+        <w:tc>
+          <w:tcPr>
+            <w:cnfStyle w:val="001000000000" w:firstRow="0" w:lastRow="0" w:firstColumn="1" w:lastColumn="0" w:oddVBand="0" w:evenVBand="0" w:oddHBand="0" w:evenHBand="0" w:firstRowFirstColumn="0" w:firstRowLastColumn="0" w:lastRowFirstColumn="0" w:lastRowLastColumn="0"/>
+            <w:tcW w:w="2254" w:type="dxa"/>
+            <w:vMerge/>
+            <w:shd w:val="clear" w:color="auto" w:fill="F2F2F2" w:themeFill="background1" w:themeFillShade="F2"/>
+          </w:tcPr>
+          <w:p>
+            <w:pPr>
+              <w:rPr>
+                <w:sz w:val="28"/>
+                <w:szCs w:val="28"/>
+              </w:rPr>
+            </w:pPr>
+          </w:p>
+        </w:tc>
+        <w:tc>
+          <w:tcPr>
+            <w:tcW w:w="860" w:type="dxa"/>
+          </w:tcPr>
+          <w:p>
+            <w:pPr>
+              <w:jc w:val="center"/>
+              <w:cnfStyle w:val="000000100000" w:firstRow="0" w:lastRow="0" w:firstColumn="0" w:lastColumn="0" w:oddVBand="0" w:evenVBand="0" w:oddHBand="1" w:evenHBand="0" w:firstRowFirstColumn="0" w:firstRowLastColumn="0" w:lastRowFirstColumn="0" w:lastRowLastColumn="0"/>
+              <w:rPr>
+                <w:sz w:val="28"/>
+                <w:szCs w:val="28"/>
+              </w:rPr>
+            </w:pPr>
+            <w:r>
+              <w:rPr>
+                <w:sz w:val="28"/>
+                <w:szCs w:val="28"/>
+              </w:rPr>
+              <w:t>5</w:t>
+            </w:r>
+          </w:p>
+        </w:tc>
+        <w:tc>
+          <w:tcPr>
+            <w:tcW w:w="3648" w:type="dxa"/>
+          </w:tcPr>
+          <w:p>
+            <w:pPr>
+              <w:cnfStyle w:val="000000100000" w:firstRow="0" w:lastRow="0" w:firstColumn="0" w:lastColumn="0" w:oddVBand="0" w:evenVBand="0" w:oddHBand="1" w:evenHBand="0" w:firstRowFirstColumn="0" w:firstRowLastColumn="0" w:lastRowFirstColumn="0" w:lastRowLastColumn="0"/>
+              <w:rPr>
+                <w:sz w:val="28"/>
+                <w:szCs w:val="28"/>
+              </w:rPr>
+            </w:pPr>
+            <w:r>
+              <w:rPr>
+                <w:sz w:val="28"/>
+                <w:szCs w:val="28"/>
+              </w:rPr>
+              <w:t>Xem lịch sử hóa đơn</w:t>
+            </w:r>
+          </w:p>
+        </w:tc>
+        <w:tc>
+          <w:tcPr>
+            <w:tcW w:w="2589" w:type="dxa"/>
+          </w:tcPr>
+          <w:p>
+            <w:pPr>
+              <w:cnfStyle w:val="000000100000" w:firstRow="0" w:lastRow="0" w:firstColumn="0" w:lastColumn="0" w:oddVBand="0" w:evenVBand="0" w:oddHBand="1" w:evenHBand="0" w:firstRowFirstColumn="0" w:firstRowLastColumn="0" w:lastRowFirstColumn="0" w:lastRowLastColumn="0"/>
+              <w:rPr>
+                <w:sz w:val="28"/>
+                <w:szCs w:val="28"/>
+              </w:rPr>
+            </w:pPr>
+            <w:r>
+              <w:rPr>
+                <w:sz w:val="28"/>
+                <w:szCs w:val="28"/>
+              </w:rPr>
+              <w:t>10%</w:t>
+            </w:r>
+          </w:p>
+        </w:tc>
+      </w:tr>
+      <w:tr>
+        <w:tc>
+          <w:tcPr>
+            <w:cnfStyle w:val="001000000000" w:firstRow="0" w:lastRow="0" w:firstColumn="1" w:lastColumn="0" w:oddVBand="0" w:evenVBand="0" w:oddHBand="0" w:evenHBand="0" w:firstRowFirstColumn="0" w:firstRowLastColumn="0" w:lastRowFirstColumn="0" w:lastRowLastColumn="0"/>
+            <w:tcW w:w="2254" w:type="dxa"/>
+            <w:vMerge/>
+            <w:shd w:val="clear" w:color="auto" w:fill="F2F2F2" w:themeFill="background1" w:themeFillShade="F2"/>
+          </w:tcPr>
+          <w:p>
+            <w:pPr>
+              <w:rPr>
+                <w:sz w:val="28"/>
+                <w:szCs w:val="28"/>
+              </w:rPr>
+            </w:pPr>
+          </w:p>
+        </w:tc>
+        <w:tc>
+          <w:tcPr>
+            <w:tcW w:w="860" w:type="dxa"/>
+          </w:tcPr>
+          <w:p>
+            <w:pPr>
+              <w:jc w:val="center"/>
+              <w:cnfStyle w:val="000000000000" w:firstRow="0" w:lastRow="0" w:firstColumn="0" w:lastColumn="0" w:oddVBand="0" w:evenVBand="0" w:oddHBand="0" w:evenHBand="0" w:firstRowFirstColumn="0" w:firstRowLastColumn="0" w:lastRowFirstColumn="0" w:lastRowLastColumn="0"/>
+              <w:rPr>
+                <w:sz w:val="28"/>
+                <w:szCs w:val="28"/>
+              </w:rPr>
+            </w:pPr>
+            <w:r>
+              <w:rPr>
+                <w:sz w:val="28"/>
+                <w:szCs w:val="28"/>
+              </w:rPr>
+              <w:t>6</w:t>
+            </w:r>
+          </w:p>
+        </w:tc>
+        <w:tc>
+          <w:tcPr>
+            <w:tcW w:w="3648" w:type="dxa"/>
+          </w:tcPr>
+          <w:p>
+            <w:pPr>
+              <w:cnfStyle w:val="000000000000" w:firstRow="0" w:lastRow="0" w:firstColumn="0" w:lastColumn="0" w:oddVBand="0" w:evenVBand="0" w:oddHBand="0" w:evenHBand="0" w:firstRowFirstColumn="0" w:firstRowLastColumn="0" w:lastRowFirstColumn="0" w:lastRowLastColumn="0"/>
+              <w:rPr>
+                <w:sz w:val="28"/>
+                <w:szCs w:val="28"/>
+              </w:rPr>
+            </w:pPr>
+            <w:r>
+              <w:rPr>
+                <w:sz w:val="28"/>
+                <w:szCs w:val="28"/>
+              </w:rPr>
               <w:t>Thống kê hóa đơn</w:t>
             </w:r>
           </w:p>
         </w:tc>
         <w:tc>
           <w:tcPr>
+            <w:tcW w:w="2589" w:type="dxa"/>
+          </w:tcPr>
+          <w:p>
+            <w:pPr>
+              <w:cnfStyle w:val="000000000000" w:firstRow="0" w:lastRow="0" w:firstColumn="0" w:lastColumn="0" w:oddVBand="0" w:evenVBand="0" w:oddHBand="0" w:evenHBand="0" w:firstRowFirstColumn="0" w:firstRowLastColumn="0" w:lastRowFirstColumn="0" w:lastRowLastColumn="0"/>
+              <w:rPr>
+                <w:sz w:val="28"/>
+                <w:szCs w:val="28"/>
+              </w:rPr>
+            </w:pPr>
+            <w:r>
+              <w:rPr>
+                <w:sz w:val="28"/>
+                <w:szCs w:val="28"/>
+              </w:rPr>
+              <w:t>10%</w:t>
+            </w:r>
+          </w:p>
+        </w:tc>
+      </w:tr>
+      <w:tr>
+        <w:trPr>
+          <w:cnfStyle w:val="000000100000" w:firstRow="0" w:lastRow="0" w:firstColumn="0" w:lastColumn="0" w:oddVBand="0" w:evenVBand="0" w:oddHBand="1" w:evenHBand="0" w:firstRowFirstColumn="0" w:firstRowLastColumn="0" w:lastRowFirstColumn="0" w:lastRowLastColumn="0"/>
+        </w:trPr>
+        <w:tc>
+          <w:tcPr>
+            <w:cnfStyle w:val="001000000000" w:firstRow="0" w:lastRow="0" w:firstColumn="1" w:lastColumn="0" w:oddVBand="0" w:evenVBand="0" w:oddHBand="0" w:evenHBand="0" w:firstRowFirstColumn="0" w:firstRowLastColumn="0" w:lastRowFirstColumn="0" w:lastRowLastColumn="0"/>
             <w:tcW w:w="2254" w:type="dxa"/>
+            <w:shd w:val="clear" w:color="auto" w:fill="00B050"/>
+          </w:tcPr>
+          <w:p>
+            <w:pPr>
+              <w:rPr>
+                <w:sz w:val="28"/>
+                <w:szCs w:val="28"/>
+              </w:rPr>
+            </w:pPr>
+          </w:p>
+        </w:tc>
+        <w:tc>
+          <w:tcPr>
+            <w:tcW w:w="860" w:type="dxa"/>
+            <w:shd w:val="clear" w:color="auto" w:fill="00B050"/>
           </w:tcPr>
           <w:p>
             <w:pPr>
               <w:cnfStyle w:val="000000100000" w:firstRow="0" w:lastRow="0" w:firstColumn="0" w:lastColumn="0" w:oddVBand="0" w:evenVBand="0" w:oddHBand="1" w:evenHBand="0" w:firstRowFirstColumn="0" w:firstRowLastColumn="0" w:lastRowFirstColumn="0" w:lastRowLastColumn="0"/>
-            </w:pPr>
-            <w:r>
-              <w:t>10%</w:t>
-            </w:r>
-          </w:p>
-        </w:tc>
-        <w:tc>
-          <w:tcPr>
-            <w:tcW w:w="2254" w:type="dxa"/>
+              <w:rPr>
+                <w:color w:val="FFFFFF" w:themeColor="background1"/>
+                <w:sz w:val="28"/>
+                <w:szCs w:val="28"/>
+              </w:rPr>
+            </w:pPr>
+          </w:p>
+        </w:tc>
+        <w:tc>
+          <w:tcPr>
+            <w:tcW w:w="3648" w:type="dxa"/>
+            <w:shd w:val="clear" w:color="auto" w:fill="00B050"/>
           </w:tcPr>
           <w:p>
             <w:pPr>
               <w:cnfStyle w:val="000000100000" w:firstRow="0" w:lastRow="0" w:firstColumn="0" w:lastColumn="0" w:oddVBand="0" w:evenVBand="0" w:oddHBand="1" w:evenHBand="0" w:firstRowFirstColumn="0" w:firstRowLastColumn="0" w:lastRowFirstColumn="0" w:lastRowLastColumn="0"/>
-            </w:pPr>
-            <w:r>
-              <w:t>Thống kê hóa đơn từ ngày đến ngày</w:t>
+              <w:rPr>
+                <w:color w:val="FFFFFF" w:themeColor="background1"/>
+                <w:sz w:val="28"/>
+                <w:szCs w:val="28"/>
+              </w:rPr>
+            </w:pPr>
+            <w:r>
+              <w:rPr>
+                <w:color w:val="FFFFFF" w:themeColor="background1"/>
+                <w:sz w:val="28"/>
+                <w:szCs w:val="28"/>
+              </w:rPr>
+              <w:t>Tổng phần trăm</w:t>
+            </w:r>
+          </w:p>
+        </w:tc>
+        <w:tc>
+          <w:tcPr>
+            <w:tcW w:w="2589" w:type="dxa"/>
+            <w:shd w:val="clear" w:color="auto" w:fill="00B050"/>
+          </w:tcPr>
+          <w:p>
+            <w:pPr>
+              <w:cnfStyle w:val="000000100000" w:firstRow="0" w:lastRow="0" w:firstColumn="0" w:lastColumn="0" w:oddVBand="0" w:evenVBand="0" w:oddHBand="1" w:evenHBand="0" w:firstRowFirstColumn="0" w:firstRowLastColumn="0" w:lastRowFirstColumn="0" w:lastRowLastColumn="0"/>
+              <w:rPr>
+                <w:color w:val="FFFFFF" w:themeColor="background1"/>
+                <w:sz w:val="28"/>
+                <w:szCs w:val="28"/>
+              </w:rPr>
+            </w:pPr>
+            <w:r>
+              <w:rPr>
+                <w:color w:val="FFFFFF" w:themeColor="background1"/>
+                <w:sz w:val="28"/>
+                <w:szCs w:val="28"/>
+              </w:rPr>
+              <w:t>50%</w:t>
             </w:r>
           </w:p>
         </w:tc>
@@ -601,51 +2628,1099 @@
         <w:tabs>
           <w:tab w:val="left" w:pos="1785"/>
         </w:tabs>
+        <w:rPr>
+          <w:sz w:val="28"/>
+          <w:szCs w:val="28"/>
+        </w:rPr>
       </w:pPr>
     </w:p>
     <w:p>
       <w:pPr>
-        <w:pStyle w:val="Heading1"/>
-        <w:rPr>
-          <w:color w:val="FF0000"/>
-        </w:rPr>
-      </w:pPr>
-      <w:r>
-        <w:rPr>
-          <w:color w:val="FF0000"/>
-        </w:rPr>
-        <w:t>Phần 3: Phân Tích thiết kế hệ thống</w:t>
-      </w:r>
-    </w:p>
-    <w:p/>
-    <w:p>
-      <w:pPr>
-        <w:pStyle w:val="Heading1"/>
-      </w:pPr>
-      <w:r>
-        <w:t>Phần 4: cài đặt hệ thống</w:t>
+        <w:pStyle w:val="u1"/>
+        <w:rPr>
+          <w:rFonts w:eastAsia="Times New Roman"/>
+          <w:sz w:val="28"/>
+        </w:rPr>
+      </w:pPr>
+      <w:r>
+        <w:rPr>
+          <w:rFonts w:eastAsia="Times New Roman"/>
+          <w:sz w:val="28"/>
+        </w:rPr>
+        <w:t>PHẦN 3: PHÂN TÍCH THIẾT KẾ HỆ THỐNG</w:t>
       </w:r>
     </w:p>
     <w:p>
       <w:pPr>
-        <w:pStyle w:val="Heading1"/>
-        <w:rPr>
-          <w:color w:val="FF0000"/>
-        </w:rPr>
-      </w:pPr>
-      <w:r>
-        <w:rPr>
-          <w:color w:val="FF0000"/>
-        </w:rPr>
-        <w:t>Phần 5: Kết luận và kiến nghị</w:t>
+        <w:rPr>
+          <w:rFonts w:eastAsia="Times New Roman"/>
+          <w:sz w:val="28"/>
+          <w:szCs w:val="28"/>
+          <w:lang w:val="en-US"/>
+        </w:rPr>
+      </w:pPr>
+      <w:r>
+        <w:rPr>
+          <w:rFonts w:eastAsia="Times New Roman"/>
+          <w:sz w:val="28"/>
+          <w:szCs w:val="28"/>
+        </w:rPr>
+        <w:t xml:space="preserve">Trong phần này, chúng </w:t>
+      </w:r>
+      <w:r>
+        <w:rPr>
+          <w:sz w:val="28"/>
+          <w:szCs w:val="28"/>
+        </w:rPr>
+        <w:t>em</w:t>
+      </w:r>
+      <w:r>
+        <w:rPr>
+          <w:rFonts w:eastAsia="Times New Roman"/>
+          <w:sz w:val="28"/>
+          <w:szCs w:val="28"/>
+        </w:rPr>
+        <w:t xml:space="preserve"> sẽ trình bày chi tiết về việc phân tích và thiết kế hệ thống cho ứng dụng của chúng </w:t>
+      </w:r>
+      <w:r>
+        <w:rPr>
+          <w:sz w:val="28"/>
+          <w:szCs w:val="28"/>
+        </w:rPr>
+        <w:t>em</w:t>
+      </w:r>
+      <w:r>
+        <w:rPr>
+          <w:rFonts w:eastAsia="Times New Roman"/>
+          <w:sz w:val="28"/>
+          <w:szCs w:val="28"/>
+        </w:rPr>
+        <w:t xml:space="preserve">. Chúng </w:t>
+      </w:r>
+      <w:r>
+        <w:rPr>
+          <w:sz w:val="28"/>
+          <w:szCs w:val="28"/>
+        </w:rPr>
+        <w:t>em</w:t>
+      </w:r>
+      <w:r>
+        <w:rPr>
+          <w:rFonts w:eastAsia="Times New Roman"/>
+          <w:sz w:val="28"/>
+          <w:szCs w:val="28"/>
+        </w:rPr>
+        <w:t xml:space="preserve"> đã xác định một loạt các chức năng cần thiết để đảm bảo rằng ứng dụng hoạt động một cách hiệu quả và đáp ứng nhu cầu của người dùng. Các chức năng này bao gồm</w:t>
+      </w:r>
+      <w:r>
+        <w:rPr>
+          <w:rFonts w:eastAsia="Times New Roman"/>
+          <w:sz w:val="28"/>
+          <w:szCs w:val="28"/>
+          <w:lang w:val="en-US"/>
+        </w:rPr>
+        <w:t xml:space="preserve"> các</w:t>
+      </w:r>
+      <w:r>
+        <w:rPr>
+          <w:rFonts w:eastAsia="Times New Roman"/>
+          <w:sz w:val="28"/>
+          <w:szCs w:val="28"/>
+        </w:rPr>
+        <w:t xml:space="preserve"> màn hình đi kèm mô tả như sau:</w:t>
       </w:r>
     </w:p>
     <w:p>
       <w:pPr>
-        <w:pStyle w:val="Heading1"/>
-      </w:pPr>
-      <w:r>
+        <w:pStyle w:val="oancuaDanhsach"/>
+        <w:numPr>
+          <w:ilvl w:val="0"/>
+          <w:numId w:val="6"/>
+        </w:numPr>
+        <w:rPr>
+          <w:rFonts w:eastAsia="Times New Roman"/>
+          <w:sz w:val="28"/>
+          <w:szCs w:val="28"/>
+        </w:rPr>
+      </w:pPr>
+      <w:r>
+        <w:rPr>
+          <w:rFonts w:eastAsia="Times New Roman"/>
+          <w:b/>
+          <w:bCs/>
+          <w:sz w:val="28"/>
+          <w:szCs w:val="28"/>
+        </w:rPr>
+        <w:t>Chức năng CRUD loại sản phẩm</w:t>
+      </w:r>
+      <w:r>
+        <w:rPr>
+          <w:rFonts w:eastAsia="Times New Roman"/>
+          <w:sz w:val="28"/>
+          <w:szCs w:val="28"/>
+        </w:rPr>
+        <w:t>: Cho phép người dùng tạo, đọc, cập nhật và xóa các loại sản phẩm.</w:t>
+      </w:r>
+    </w:p>
+    <w:p>
+      <w:pPr>
+        <w:pStyle w:val="oancuaDanhsach"/>
+        <w:numPr>
+          <w:ilvl w:val="0"/>
+          <w:numId w:val="6"/>
+        </w:numPr>
+        <w:rPr>
+          <w:rFonts w:eastAsia="Times New Roman"/>
+          <w:sz w:val="28"/>
+          <w:szCs w:val="28"/>
+        </w:rPr>
+      </w:pPr>
+      <w:r>
+        <w:rPr>
+          <w:rFonts w:eastAsia="Times New Roman"/>
+          <w:b/>
+          <w:bCs/>
+          <w:sz w:val="28"/>
+          <w:szCs w:val="28"/>
+        </w:rPr>
+        <w:t>Chức năng CRUD sản phẩm</w:t>
+      </w:r>
+      <w:r>
+        <w:rPr>
+          <w:rFonts w:eastAsia="Times New Roman"/>
+          <w:sz w:val="28"/>
+          <w:szCs w:val="28"/>
+        </w:rPr>
+        <w:t>: Cho phép người dùng tạo, đọc, cập nhật và xóa các sản phẩm.</w:t>
+      </w:r>
+    </w:p>
+    <w:p>
+      <w:pPr>
+        <w:pStyle w:val="oancuaDanhsach"/>
+        <w:numPr>
+          <w:ilvl w:val="0"/>
+          <w:numId w:val="6"/>
+        </w:numPr>
+        <w:rPr>
+          <w:rFonts w:eastAsia="Times New Roman"/>
+          <w:sz w:val="28"/>
+          <w:szCs w:val="28"/>
+        </w:rPr>
+      </w:pPr>
+      <w:r>
+        <w:rPr>
+          <w:rFonts w:eastAsia="Times New Roman"/>
+          <w:b/>
+          <w:bCs/>
+          <w:sz w:val="28"/>
+          <w:szCs w:val="28"/>
+        </w:rPr>
+        <w:t>Chức năng tìm sản phẩm theo loại</w:t>
+      </w:r>
+      <w:r>
+        <w:rPr>
+          <w:rFonts w:eastAsia="Times New Roman"/>
+          <w:sz w:val="28"/>
+          <w:szCs w:val="28"/>
+        </w:rPr>
+        <w:t>: Cho phép người dùng tìm kiếm sản phẩm dựa trên loại sản phẩm.</w:t>
+      </w:r>
+    </w:p>
+    <w:p>
+      <w:pPr>
+        <w:pStyle w:val="oancuaDanhsach"/>
+        <w:numPr>
+          <w:ilvl w:val="0"/>
+          <w:numId w:val="6"/>
+        </w:numPr>
+        <w:rPr>
+          <w:rFonts w:eastAsia="Times New Roman"/>
+          <w:sz w:val="28"/>
+          <w:szCs w:val="28"/>
+        </w:rPr>
+      </w:pPr>
+      <w:r>
+        <w:rPr>
+          <w:rFonts w:eastAsia="Times New Roman"/>
+          <w:b/>
+          <w:bCs/>
+          <w:sz w:val="28"/>
+          <w:szCs w:val="28"/>
+        </w:rPr>
+        <w:t>Chức năng giỏ hàng</w:t>
+      </w:r>
+      <w:r>
+        <w:rPr>
+          <w:rFonts w:eastAsia="Times New Roman"/>
+          <w:sz w:val="28"/>
+          <w:szCs w:val="28"/>
+        </w:rPr>
+        <w:t>: Cho phép người dùng thêm sản phẩm vào giỏ hàng và theo dõi số lượng sản phẩm đang mua sắm.</w:t>
+      </w:r>
+    </w:p>
+    <w:p>
+      <w:pPr>
+        <w:pStyle w:val="oancuaDanhsach"/>
+        <w:numPr>
+          <w:ilvl w:val="0"/>
+          <w:numId w:val="6"/>
+        </w:numPr>
+        <w:rPr>
+          <w:rFonts w:eastAsia="Times New Roman"/>
+          <w:sz w:val="28"/>
+          <w:szCs w:val="28"/>
+        </w:rPr>
+      </w:pPr>
+      <w:r>
+        <w:rPr>
+          <w:rFonts w:eastAsia="Times New Roman"/>
+          <w:b/>
+          <w:bCs/>
+          <w:sz w:val="28"/>
+          <w:szCs w:val="28"/>
+        </w:rPr>
+        <w:t>Chức năng CRUD Đơn hàng</w:t>
+      </w:r>
+      <w:r>
+        <w:rPr>
+          <w:rFonts w:eastAsia="Times New Roman"/>
+          <w:sz w:val="28"/>
+          <w:szCs w:val="28"/>
+        </w:rPr>
+        <w:t>: Cho phép người dùng tạo, đọc, cập nhật và xóa các đơn hàng.</w:t>
+      </w:r>
+    </w:p>
+    <w:p>
+      <w:pPr>
+        <w:pStyle w:val="oancuaDanhsach"/>
+        <w:numPr>
+          <w:ilvl w:val="0"/>
+          <w:numId w:val="6"/>
+        </w:numPr>
+        <w:rPr>
+          <w:rFonts w:eastAsia="Times New Roman"/>
+          <w:sz w:val="28"/>
+          <w:szCs w:val="28"/>
+        </w:rPr>
+      </w:pPr>
+      <w:r>
+        <w:rPr>
+          <w:rFonts w:eastAsia="Times New Roman"/>
+          <w:b/>
+          <w:bCs/>
+          <w:sz w:val="28"/>
+          <w:szCs w:val="28"/>
+        </w:rPr>
+        <w:t>Chức năng thống kê sản phẩm</w:t>
+      </w:r>
+      <w:r>
+        <w:rPr>
+          <w:rFonts w:eastAsia="Times New Roman"/>
+          <w:sz w:val="28"/>
+          <w:szCs w:val="28"/>
+        </w:rPr>
+        <w:t>: Cho phép người dùng xem lịch sử ngày nhập sản phẩm trong một khoảng thời gian cụ thể.</w:t>
+      </w:r>
+    </w:p>
+    <w:p>
+      <w:pPr>
+        <w:pStyle w:val="oancuaDanhsach"/>
+        <w:numPr>
+          <w:ilvl w:val="0"/>
+          <w:numId w:val="6"/>
+        </w:numPr>
+        <w:rPr>
+          <w:rFonts w:eastAsia="Times New Roman"/>
+          <w:sz w:val="28"/>
+          <w:szCs w:val="28"/>
+        </w:rPr>
+      </w:pPr>
+      <w:r>
+        <w:rPr>
+          <w:rFonts w:eastAsia="Times New Roman"/>
+          <w:b/>
+          <w:bCs/>
+          <w:sz w:val="28"/>
+          <w:szCs w:val="28"/>
+        </w:rPr>
+        <w:t>Chức năng thống kê đơn hàng</w:t>
+      </w:r>
+      <w:r>
+        <w:rPr>
+          <w:rFonts w:eastAsia="Times New Roman"/>
+          <w:sz w:val="28"/>
+          <w:szCs w:val="28"/>
+        </w:rPr>
+        <w:t>: Cho phép người dùng xem lịch sử đơn hàng trong một khoảng thời gian cụ thể.</w:t>
+      </w:r>
+    </w:p>
+    <w:p>
+      <w:pPr>
+        <w:rPr>
+          <w:rFonts w:eastAsia="Times New Roman"/>
+          <w:sz w:val="28"/>
+          <w:szCs w:val="28"/>
+        </w:rPr>
+      </w:pPr>
+      <w:r>
+        <w:rPr>
+          <w:rFonts w:eastAsia="Times New Roman"/>
+          <w:sz w:val="28"/>
+          <w:szCs w:val="28"/>
+        </w:rPr>
+        <w:t xml:space="preserve">Các chức năng này đã được thiết kế để đảm bảo rằng ứng dụng của chúng </w:t>
+      </w:r>
+      <w:r>
+        <w:rPr>
+          <w:sz w:val="28"/>
+          <w:szCs w:val="28"/>
+        </w:rPr>
+        <w:t>em</w:t>
+      </w:r>
+      <w:r>
+        <w:rPr>
+          <w:rFonts w:eastAsia="Times New Roman"/>
+          <w:sz w:val="28"/>
+          <w:szCs w:val="28"/>
+        </w:rPr>
+        <w:t xml:space="preserve"> cung cấp một trải nghiệm người dùng mạnh mẽ và dễ sử dụng. Trong các phần tiếp theo, chúng </w:t>
+      </w:r>
+      <w:r>
+        <w:rPr>
+          <w:sz w:val="28"/>
+          <w:szCs w:val="28"/>
+        </w:rPr>
+        <w:t>em</w:t>
+      </w:r>
+      <w:r>
+        <w:rPr>
+          <w:rFonts w:eastAsia="Times New Roman"/>
+          <w:sz w:val="28"/>
+          <w:szCs w:val="28"/>
+        </w:rPr>
+        <w:t xml:space="preserve"> sẽ đi sâu vào việc phân tích và thiết kế từng chức năng này</w:t>
+      </w:r>
+      <w:r>
+        <w:rPr>
+          <w:rFonts w:eastAsia="Times New Roman"/>
+          <w:sz w:val="28"/>
+          <w:szCs w:val="28"/>
+          <w:lang w:val="en-US"/>
+        </w:rPr>
+        <w:t xml:space="preserve"> theo</w:t>
+      </w:r>
+      <w:r>
+        <w:rPr>
+          <w:rFonts w:eastAsia="Times New Roman"/>
+          <w:sz w:val="28"/>
+          <w:szCs w:val="28"/>
+        </w:rPr>
+        <w:t xml:space="preserve"> màn hình và code xử lý.</w:t>
+      </w:r>
+    </w:p>
+    <w:p>
+      <w:pPr>
+        <w:rPr>
+          <w:sz w:val="28"/>
+          <w:szCs w:val="28"/>
+        </w:rPr>
+      </w:pPr>
+    </w:p>
+    <w:p>
+      <w:pPr>
+        <w:pStyle w:val="u1"/>
+        <w:divId w:val="1948811079"/>
+      </w:pPr>
+      <w:r>
+        <w:rPr>
+          <w:rStyle w:val="Manh"/>
+          <w:b/>
+          <w:bCs/>
+          <w:color w:val="000000"/>
+          <w:sz w:val="28"/>
+        </w:rPr>
+        <w:t>PHẦN 4: CÀI ĐẶT HỆ THỐNG</w:t>
+      </w:r>
+    </w:p>
+    <w:p>
+      <w:pPr>
+        <w:divId w:val="1948811079"/>
+        <w:rPr>
+          <w:sz w:val="28"/>
+          <w:szCs w:val="28"/>
+        </w:rPr>
+      </w:pPr>
+      <w:r>
+        <w:rPr>
+          <w:sz w:val="28"/>
+          <w:szCs w:val="28"/>
+        </w:rPr>
+        <w:t>Trong phần này, chúng em sẽ trình bày chi tiết về việc cài đặt hệ thống cho ứng dụng của chúng em. Chúng em đã cài đặt một loạt các chức năng để đảm bảo rằng ứng dụng hoạt động một cách hiệu quả và đáp ứng nhu cầu của người dùng. Các chức năng này bao gồm:</w:t>
+      </w:r>
+    </w:p>
+    <w:p>
+      <w:pPr>
+        <w:pStyle w:val="oancuaDanhsach"/>
+        <w:numPr>
+          <w:ilvl w:val="0"/>
+          <w:numId w:val="8"/>
+        </w:numPr>
+        <w:divId w:val="1948811079"/>
+        <w:rPr>
+          <w:sz w:val="28"/>
+          <w:szCs w:val="28"/>
+        </w:rPr>
+      </w:pPr>
+      <w:r>
+        <w:rPr>
+          <w:rStyle w:val="Manh"/>
+          <w:color w:val="000000"/>
+          <w:sz w:val="28"/>
+          <w:szCs w:val="28"/>
+        </w:rPr>
+        <w:t>Chức năng CRUD loại sản phẩm</w:t>
+      </w:r>
+      <w:r>
+        <w:rPr>
+          <w:sz w:val="28"/>
+          <w:szCs w:val="28"/>
+        </w:rPr>
+        <w:t xml:space="preserve">: Chúng em đã cài đặt một màn hình cho phép người dùng tạo, đọc, cập nhật và xóa các loại sản phẩm. Mã nguồn xử lý chức năng này được viết trong lớp </w:t>
+      </w:r>
+      <w:r>
+        <w:rPr>
+          <w:rStyle w:val="MaHTML"/>
+          <w:rFonts w:eastAsiaTheme="majorEastAsia"/>
+          <w:color w:val="000000"/>
+          <w:sz w:val="28"/>
+          <w:szCs w:val="28"/>
+        </w:rPr>
+        <w:t>ProductTypeActivity</w:t>
+      </w:r>
+      <w:r>
+        <w:rPr>
+          <w:sz w:val="28"/>
+          <w:szCs w:val="28"/>
+        </w:rPr>
+        <w:t>.</w:t>
+      </w:r>
+    </w:p>
+    <w:p>
+      <w:pPr>
+        <w:numPr>
+          <w:ilvl w:val="0"/>
+          <w:numId w:val="8"/>
+        </w:numPr>
+        <w:spacing w:before="100" w:beforeAutospacing="1" w:after="100" w:afterAutospacing="1"/>
+        <w:divId w:val="1948811079"/>
+        <w:rPr>
+          <w:color w:val="000000"/>
+          <w:sz w:val="28"/>
+          <w:szCs w:val="28"/>
+        </w:rPr>
+      </w:pPr>
+      <w:r>
+        <w:rPr>
+          <w:rStyle w:val="Manh"/>
+          <w:color w:val="000000"/>
+          <w:sz w:val="28"/>
+          <w:szCs w:val="28"/>
+        </w:rPr>
+        <w:t>Chức năng CRUD sản phẩm</w:t>
+      </w:r>
+      <w:r>
+        <w:rPr>
+          <w:color w:val="000000"/>
+          <w:sz w:val="28"/>
+          <w:szCs w:val="28"/>
+        </w:rPr>
+        <w:t xml:space="preserve">: Chúng em đã cài đặt một màn hình cho phép người dùng tạo, đọc, cập nhật và xóa các sản phẩm. Mã nguồn xử lý chức năng này được viết trong lớp </w:t>
+      </w:r>
+      <w:r>
+        <w:rPr>
+          <w:rStyle w:val="MaHTML"/>
+          <w:rFonts w:eastAsiaTheme="majorEastAsia"/>
+          <w:color w:val="000000"/>
+          <w:sz w:val="28"/>
+          <w:szCs w:val="28"/>
+        </w:rPr>
+        <w:t>ProductActivity</w:t>
+      </w:r>
+      <w:r>
+        <w:rPr>
+          <w:color w:val="000000"/>
+          <w:sz w:val="28"/>
+          <w:szCs w:val="28"/>
+        </w:rPr>
+        <w:t>.</w:t>
+      </w:r>
+    </w:p>
+    <w:p>
+      <w:pPr>
+        <w:numPr>
+          <w:ilvl w:val="0"/>
+          <w:numId w:val="8"/>
+        </w:numPr>
+        <w:spacing w:before="100" w:beforeAutospacing="1" w:after="100" w:afterAutospacing="1"/>
+        <w:divId w:val="1948811079"/>
+        <w:rPr>
+          <w:color w:val="000000"/>
+          <w:sz w:val="28"/>
+          <w:szCs w:val="28"/>
+        </w:rPr>
+      </w:pPr>
+      <w:r>
+        <w:rPr>
+          <w:rStyle w:val="Manh"/>
+          <w:color w:val="000000"/>
+          <w:sz w:val="28"/>
+          <w:szCs w:val="28"/>
+        </w:rPr>
+        <w:t>Chức năng tìm sản phẩm theo loại</w:t>
+      </w:r>
+      <w:r>
+        <w:rPr>
+          <w:color w:val="000000"/>
+          <w:sz w:val="28"/>
+          <w:szCs w:val="28"/>
+        </w:rPr>
+        <w:t xml:space="preserve">: Chúng em đã cài đặt một màn hình cho phép người dùng tìm kiếm sản phẩm dựa trên loại sản phẩm. Mã nguồn xử lý chức năng này được viết trong lớp </w:t>
+      </w:r>
+      <w:r>
+        <w:rPr>
+          <w:rStyle w:val="MaHTML"/>
+          <w:rFonts w:eastAsiaTheme="majorEastAsia"/>
+          <w:color w:val="000000"/>
+          <w:sz w:val="28"/>
+          <w:szCs w:val="28"/>
+        </w:rPr>
+        <w:t>SearchActivity</w:t>
+      </w:r>
+      <w:r>
+        <w:rPr>
+          <w:color w:val="000000"/>
+          <w:sz w:val="28"/>
+          <w:szCs w:val="28"/>
+        </w:rPr>
+        <w:t>.</w:t>
+      </w:r>
+    </w:p>
+    <w:p>
+      <w:pPr>
+        <w:numPr>
+          <w:ilvl w:val="0"/>
+          <w:numId w:val="8"/>
+        </w:numPr>
+        <w:spacing w:before="100" w:beforeAutospacing="1" w:after="100" w:afterAutospacing="1"/>
+        <w:divId w:val="1948811079"/>
+        <w:rPr>
+          <w:color w:val="000000"/>
+          <w:sz w:val="28"/>
+          <w:szCs w:val="28"/>
+        </w:rPr>
+      </w:pPr>
+      <w:r>
+        <w:rPr>
+          <w:rStyle w:val="Manh"/>
+          <w:color w:val="000000"/>
+          <w:sz w:val="28"/>
+          <w:szCs w:val="28"/>
+        </w:rPr>
+        <w:t>Chức năng giỏ hàng</w:t>
+      </w:r>
+      <w:r>
+        <w:rPr>
+          <w:color w:val="000000"/>
+          <w:sz w:val="28"/>
+          <w:szCs w:val="28"/>
+        </w:rPr>
+        <w:t xml:space="preserve">: Chúng em đã cài đặt một màn hình cho phép người dùng thêm sản phẩm vào giỏ hàng và theo dõi số lượng sản phẩm đang mua sắm. Mã nguồn xử lý chức năng này được viết trong lớp </w:t>
+      </w:r>
+      <w:r>
+        <w:rPr>
+          <w:rStyle w:val="MaHTML"/>
+          <w:rFonts w:eastAsiaTheme="majorEastAsia"/>
+          <w:color w:val="000000"/>
+          <w:sz w:val="28"/>
+          <w:szCs w:val="28"/>
+        </w:rPr>
+        <w:t>CartActivity</w:t>
+      </w:r>
+      <w:r>
+        <w:rPr>
+          <w:color w:val="000000"/>
+          <w:sz w:val="28"/>
+          <w:szCs w:val="28"/>
+        </w:rPr>
+        <w:t>.</w:t>
+      </w:r>
+    </w:p>
+    <w:p>
+      <w:pPr>
+        <w:numPr>
+          <w:ilvl w:val="0"/>
+          <w:numId w:val="8"/>
+        </w:numPr>
+        <w:spacing w:before="100" w:beforeAutospacing="1" w:after="100" w:afterAutospacing="1"/>
+        <w:divId w:val="1948811079"/>
+        <w:rPr>
+          <w:color w:val="000000"/>
+          <w:sz w:val="28"/>
+          <w:szCs w:val="28"/>
+        </w:rPr>
+      </w:pPr>
+      <w:r>
+        <w:rPr>
+          <w:rStyle w:val="Manh"/>
+          <w:color w:val="000000"/>
+          <w:sz w:val="28"/>
+          <w:szCs w:val="28"/>
+        </w:rPr>
+        <w:t>Chức năng CRUD Đơn hàng</w:t>
+      </w:r>
+      <w:r>
+        <w:rPr>
+          <w:color w:val="000000"/>
+          <w:sz w:val="28"/>
+          <w:szCs w:val="28"/>
+        </w:rPr>
+        <w:t xml:space="preserve">: Chúng em đã cài đặt một màn hình cho phép người dùng tạo, đọc, cập nhật và xóa các đơn hàng. Mã nguồn xử lý chức năng này được viết trong lớp </w:t>
+      </w:r>
+      <w:r>
+        <w:rPr>
+          <w:rStyle w:val="MaHTML"/>
+          <w:rFonts w:eastAsiaTheme="majorEastAsia"/>
+          <w:color w:val="000000"/>
+          <w:sz w:val="28"/>
+          <w:szCs w:val="28"/>
+        </w:rPr>
+        <w:t>OrderActivity</w:t>
+      </w:r>
+      <w:r>
+        <w:rPr>
+          <w:color w:val="000000"/>
+          <w:sz w:val="28"/>
+          <w:szCs w:val="28"/>
+        </w:rPr>
+        <w:t>.</w:t>
+      </w:r>
+    </w:p>
+    <w:p>
+      <w:pPr>
+        <w:numPr>
+          <w:ilvl w:val="0"/>
+          <w:numId w:val="8"/>
+        </w:numPr>
+        <w:spacing w:before="100" w:beforeAutospacing="1" w:after="100" w:afterAutospacing="1"/>
+        <w:divId w:val="1948811079"/>
+        <w:rPr>
+          <w:color w:val="000000"/>
+          <w:sz w:val="28"/>
+          <w:szCs w:val="28"/>
+        </w:rPr>
+      </w:pPr>
+      <w:r>
+        <w:rPr>
+          <w:rStyle w:val="Manh"/>
+          <w:color w:val="000000"/>
+          <w:sz w:val="28"/>
+          <w:szCs w:val="28"/>
+        </w:rPr>
+        <w:t>Chức năng thống kê sản phẩm</w:t>
+      </w:r>
+      <w:r>
+        <w:rPr>
+          <w:color w:val="000000"/>
+          <w:sz w:val="28"/>
+          <w:szCs w:val="28"/>
+        </w:rPr>
+        <w:t xml:space="preserve">: Chúng em đã cài đặt một màn hình cho phép người dùng xem lịch sử ngày nhập sản phẩm trong một khoảng thời gian cụ thể. Mã nguồn xử lý chức năng này được viết trong lớp </w:t>
+      </w:r>
+      <w:r>
+        <w:rPr>
+          <w:rStyle w:val="MaHTML"/>
+          <w:rFonts w:eastAsiaTheme="majorEastAsia"/>
+          <w:color w:val="000000"/>
+          <w:sz w:val="28"/>
+          <w:szCs w:val="28"/>
+        </w:rPr>
+        <w:t>ProductStatsActivity</w:t>
+      </w:r>
+      <w:r>
+        <w:rPr>
+          <w:color w:val="000000"/>
+          <w:sz w:val="28"/>
+          <w:szCs w:val="28"/>
+        </w:rPr>
+        <w:t>.</w:t>
+      </w:r>
+    </w:p>
+    <w:p>
+      <w:pPr>
+        <w:numPr>
+          <w:ilvl w:val="0"/>
+          <w:numId w:val="8"/>
+        </w:numPr>
+        <w:spacing w:before="100" w:beforeAutospacing="1" w:after="100" w:afterAutospacing="1"/>
+        <w:divId w:val="1948811079"/>
+        <w:rPr>
+          <w:color w:val="000000"/>
+          <w:sz w:val="28"/>
+          <w:szCs w:val="28"/>
+        </w:rPr>
+      </w:pPr>
+      <w:r>
+        <w:rPr>
+          <w:rStyle w:val="Manh"/>
+          <w:color w:val="000000"/>
+          <w:sz w:val="28"/>
+          <w:szCs w:val="28"/>
+        </w:rPr>
+        <w:t>Chức năng thống kê đơn hàng</w:t>
+      </w:r>
+      <w:r>
+        <w:rPr>
+          <w:color w:val="000000"/>
+          <w:sz w:val="28"/>
+          <w:szCs w:val="28"/>
+        </w:rPr>
+        <w:t xml:space="preserve">: Chúng em đã cài đặt một màn hình cho phép người dùng xem lịch sử đơn hàng trong một khoảng thời gian cụ thể. Mã nguồn xử lý chức năng này được viết trong lớp </w:t>
+      </w:r>
+      <w:r>
+        <w:rPr>
+          <w:rStyle w:val="MaHTML"/>
+          <w:rFonts w:eastAsiaTheme="majorEastAsia"/>
+          <w:color w:val="000000"/>
+          <w:sz w:val="28"/>
+          <w:szCs w:val="28"/>
+        </w:rPr>
+        <w:t>OrderStatsActivity</w:t>
+      </w:r>
+      <w:r>
+        <w:rPr>
+          <w:color w:val="000000"/>
+          <w:sz w:val="28"/>
+          <w:szCs w:val="28"/>
+        </w:rPr>
+        <w:t>.</w:t>
+      </w:r>
+    </w:p>
+    <w:p>
+      <w:pPr>
+        <w:pStyle w:val="ThngthngWeb"/>
+        <w:divId w:val="1948811079"/>
+        <w:rPr>
+          <w:color w:val="000000"/>
+          <w:sz w:val="28"/>
+          <w:szCs w:val="28"/>
+          <w:lang w:val="en-US"/>
+        </w:rPr>
+      </w:pPr>
+      <w:r>
+        <w:rPr>
+          <w:color w:val="000000"/>
+          <w:sz w:val="28"/>
+          <w:szCs w:val="28"/>
+        </w:rPr>
+        <w:t xml:space="preserve">Các chức năng này đã được thiết kế để đảm bảo rằng ứng dụng của chúng em cung cấp một trải nghiệm người dùng mạnh mẽ và dễ sử dụng. Trong các phần tiếp theo, chúng em sẽ kết luận </w:t>
+      </w:r>
+      <w:r>
+        <w:rPr>
+          <w:color w:val="000000"/>
+          <w:sz w:val="28"/>
+          <w:szCs w:val="28"/>
+          <w:lang w:val="en-US"/>
+        </w:rPr>
+        <w:t>các</w:t>
+      </w:r>
+      <w:r>
+        <w:rPr>
+          <w:color w:val="000000"/>
+          <w:sz w:val="28"/>
+          <w:szCs w:val="28"/>
+        </w:rPr>
+        <w:t xml:space="preserve"> chức năng hiện tại </w:t>
+      </w:r>
+      <w:r>
+        <w:rPr>
+          <w:color w:val="000000"/>
+          <w:sz w:val="28"/>
+          <w:szCs w:val="28"/>
+        </w:rPr>
+        <w:t>và kiến nghị các chức năng trong tương lai.</w:t>
+      </w:r>
+    </w:p>
+    <w:p>
+      <w:pPr>
+        <w:pStyle w:val="u1"/>
+        <w:rPr>
+          <w:sz w:val="28"/>
+        </w:rPr>
+      </w:pPr>
+      <w:r>
+        <w:rPr>
+          <w:sz w:val="28"/>
+        </w:rPr>
+        <w:lastRenderedPageBreak/>
+        <w:t>Phần 5: Kết luận và kiến nghị</w:t>
+      </w:r>
+    </w:p>
+    <w:p>
+      <w:pPr>
+        <w:pStyle w:val="u2"/>
+      </w:pPr>
+      <w:r>
+        <w:t>Kết luận</w:t>
+      </w:r>
+    </w:p>
+    <w:p>
+      <w:pPr>
+        <w:rPr>
+          <w:sz w:val="28"/>
+          <w:szCs w:val="28"/>
+          <w:lang w:val="en-US"/>
+        </w:rPr>
+      </w:pPr>
+      <w:r>
+        <w:rPr>
+          <w:sz w:val="28"/>
+          <w:szCs w:val="28"/>
+        </w:rPr>
+        <w:t xml:space="preserve">Trong quá trình thực hiện dự án, chúng </w:t>
+      </w:r>
+      <w:r>
+        <w:rPr>
+          <w:sz w:val="28"/>
+          <w:szCs w:val="28"/>
+        </w:rPr>
+        <w:t>em</w:t>
+      </w:r>
+      <w:r>
+        <w:rPr>
+          <w:sz w:val="28"/>
+          <w:szCs w:val="28"/>
+        </w:rPr>
+        <w:t xml:space="preserve"> đã thành công trong việc xây dựng và triển khai một hệ thống quản lý sản phẩm hiệu quả. Chúng </w:t>
+      </w:r>
+      <w:r>
+        <w:rPr>
+          <w:sz w:val="28"/>
+          <w:szCs w:val="28"/>
+        </w:rPr>
+        <w:t>em</w:t>
+      </w:r>
+      <w:r>
+        <w:rPr>
+          <w:sz w:val="28"/>
+          <w:szCs w:val="28"/>
+        </w:rPr>
+        <w:t xml:space="preserve"> đã cài đặt các chức năng CRUD cho loại sản phẩm và sản phẩm, tạo ra một giỏ hàng hoạt động, và cung cấp khả năng tìm kiếm sản phẩm theo loại. Chúng </w:t>
+      </w:r>
+      <w:r>
+        <w:rPr>
+          <w:sz w:val="28"/>
+          <w:szCs w:val="28"/>
+        </w:rPr>
+        <w:t>em</w:t>
+      </w:r>
+      <w:r>
+        <w:rPr>
+          <w:sz w:val="28"/>
+          <w:szCs w:val="28"/>
+        </w:rPr>
+        <w:t xml:space="preserve"> cũng đã xây dựng thành công main activity và navigation bar, cung cấp chức năng thanh toán giỏ hàng, và cho phép người dùng tăng hoặc giảm số lượng sản phẩm trong giỏ hàng và kho. Cuối cùng, chúng </w:t>
+      </w:r>
+      <w:r>
+        <w:rPr>
+          <w:sz w:val="28"/>
+          <w:szCs w:val="28"/>
+        </w:rPr>
+        <w:t>em</w:t>
+      </w:r>
+      <w:r>
+        <w:rPr>
+          <w:sz w:val="28"/>
+          <w:szCs w:val="28"/>
+        </w:rPr>
+        <w:t xml:space="preserve"> đã cài đặt chức năng CRUD cho hóa đơn và cho phép người dùng xem lịch sử hóa đơn.</w:t>
+      </w:r>
+    </w:p>
+    <w:p>
+      <w:pPr>
+        <w:pStyle w:val="u2"/>
+      </w:pPr>
+      <w:r>
+        <w:t>Kiến nghị</w:t>
+      </w:r>
+    </w:p>
+    <w:p>
+      <w:pPr>
+        <w:rPr>
+          <w:sz w:val="28"/>
+          <w:szCs w:val="28"/>
+        </w:rPr>
+      </w:pPr>
+      <w:r>
+        <w:rPr>
+          <w:sz w:val="28"/>
+          <w:szCs w:val="28"/>
+        </w:rPr>
+        <w:t xml:space="preserve">Dựa trên kết quả của dự án, chúng </w:t>
+      </w:r>
+      <w:r>
+        <w:rPr>
+          <w:sz w:val="28"/>
+          <w:szCs w:val="28"/>
+        </w:rPr>
+        <w:t>em</w:t>
+      </w:r>
+      <w:r>
+        <w:rPr>
+          <w:sz w:val="28"/>
+          <w:szCs w:val="28"/>
+        </w:rPr>
+        <w:t xml:space="preserve"> đề xuất một số cải tiến cho tương lai. Đầu tiên, chúng </w:t>
+      </w:r>
+      <w:r>
+        <w:rPr>
+          <w:sz w:val="28"/>
+          <w:szCs w:val="28"/>
+        </w:rPr>
+        <w:t>em</w:t>
+      </w:r>
+      <w:r>
+        <w:rPr>
+          <w:sz w:val="28"/>
+          <w:szCs w:val="28"/>
+        </w:rPr>
+        <w:t xml:space="preserve"> đề xuất thêm chức năng lọc sản phẩm dựa trên giá cả, đánh giá, hoặc thương hiệu. Thứ hai, chúng </w:t>
+      </w:r>
+      <w:r>
+        <w:rPr>
+          <w:sz w:val="28"/>
+          <w:szCs w:val="28"/>
+        </w:rPr>
+        <w:t>em</w:t>
+      </w:r>
+      <w:r>
+        <w:rPr>
+          <w:sz w:val="28"/>
+          <w:szCs w:val="28"/>
+        </w:rPr>
+        <w:t xml:space="preserve"> đề xuất cải tiến chức năng giỏ hàng bằng cách cho phép người dùng lưu giỏ hàng để mua sắm sau. Cuối cùng, chúng </w:t>
+      </w:r>
+      <w:r>
+        <w:rPr>
+          <w:sz w:val="28"/>
+          <w:szCs w:val="28"/>
+        </w:rPr>
+        <w:t>em</w:t>
+      </w:r>
+      <w:r>
+        <w:rPr>
+          <w:sz w:val="28"/>
+          <w:szCs w:val="28"/>
+        </w:rPr>
+        <w:t xml:space="preserve"> đề xuất thêm chức năng gửi thông báo cho người dùng khi có sản phẩm mới hoặc khi có khuyến mãi đặc biệt.</w:t>
+      </w:r>
+    </w:p>
+    <w:p>
+      <w:pPr>
+        <w:pStyle w:val="u1"/>
+        <w:rPr>
+          <w:sz w:val="28"/>
+          <w:lang w:val="en-US"/>
+        </w:rPr>
+      </w:pPr>
+      <w:r>
+        <w:rPr>
+          <w:sz w:val="28"/>
+        </w:rPr>
         <w:t>Phần 6: Tài liệu tham khảo</w:t>
+      </w:r>
+    </w:p>
+    <w:p>
+      <w:pPr>
+        <w:rPr>
+          <w:sz w:val="28"/>
+          <w:szCs w:val="28"/>
+          <w:lang w:val="en-US"/>
+        </w:rPr>
+      </w:pPr>
+      <w:r>
+        <w:rPr>
+          <w:sz w:val="28"/>
+          <w:szCs w:val="28"/>
+          <w:lang w:val="en-US"/>
+        </w:rPr>
+        <w:t>[1] Android Developers. (2023). Create a List with RecyclerView. https://developer.android.com/guide/topics/ui/layout/recyclerview (Truy cập ngày 20 tháng 11 năm 2023)</w:t>
+      </w:r>
+    </w:p>
+    <w:p>
+      <w:pPr>
+        <w:rPr>
+          <w:sz w:val="28"/>
+          <w:szCs w:val="28"/>
+          <w:lang w:val="en-US"/>
+        </w:rPr>
+      </w:pPr>
+      <w:r>
+        <w:rPr>
+          <w:sz w:val="28"/>
+          <w:szCs w:val="28"/>
+          <w:lang w:val="en-US"/>
+        </w:rPr>
+        <w:t>[2] Android Developers. (2023). Save data using SQLite. https://developer.android.com/training/data-storage/sqlite (Truy cập ngày 21 tháng 11 năm 2023)</w:t>
+      </w:r>
+    </w:p>
+    <w:p>
+      <w:pPr>
+        <w:rPr>
+          <w:sz w:val="28"/>
+          <w:szCs w:val="28"/>
+          <w:lang w:val="en-US"/>
+        </w:rPr>
+      </w:pPr>
+      <w:r>
+        <w:rPr>
+          <w:sz w:val="28"/>
+          <w:szCs w:val="28"/>
+          <w:lang w:val="en-US"/>
+        </w:rPr>
+        <w:t>[3] Android Developers. (2023). Build a Responsive UI with ConstraintLayout. https://developer.android.com/training/constraint-layout (Truy cập ngày 22 tháng 11 năm 2023)</w:t>
+      </w:r>
+    </w:p>
+    <w:p>
+      <w:pPr>
+        <w:rPr>
+          <w:sz w:val="28"/>
+          <w:szCs w:val="28"/>
+          <w:lang w:val="en-US"/>
+        </w:rPr>
+      </w:pPr>
+      <w:r>
+        <w:rPr>
+          <w:sz w:val="28"/>
+          <w:szCs w:val="28"/>
+          <w:lang w:val="en-US"/>
+        </w:rPr>
+        <w:t>[4] Android Developers. (2023). Create a Navigation Drawer. https://developer.android.com/training/implementing-navigation/nav-drawer (Truy cập ngày 23 tháng 11 năm 2023)</w:t>
+      </w:r>
+    </w:p>
+    <w:p>
+      <w:pPr>
+        <w:rPr>
+          <w:sz w:val="28"/>
+          <w:szCs w:val="28"/>
+        </w:rPr>
+      </w:pPr>
+      <w:r>
+        <w:rPr>
+          <w:sz w:val="28"/>
+          <w:szCs w:val="28"/>
+          <w:lang w:val="en-US"/>
+        </w:rPr>
+        <w:t>[5] Android Developers. (2023). Create a Card-Based Layout. https://developer.android.com/guide/topics/ui/layout/cardview (Truy cập ngày 24 tháng 11 năm 2023)</w:t>
       </w:r>
     </w:p>
     <w:sectPr>
@@ -661,6 +3736,119 @@
 <file path=word/numbering.xml><?xml version="1.0" encoding="utf-8"?>
 <w:numbering xmlns:wpc="http://schemas.microsoft.com/office/word/2010/wordprocessingCanvas" xmlns:cx="http://schemas.microsoft.com/office/drawing/2014/chartex" xmlns:cx1="http://schemas.microsoft.com/office/drawing/2015/9/8/chartex" xmlns:cx2="http://schemas.microsoft.com/office/drawing/2015/10/21/chartex" xmlns:cx3="http://schemas.microsoft.com/office/drawing/2016/5/9/chartex" xmlns:cx4="http://schemas.microsoft.com/office/drawing/2016/5/10/chartex" xmlns:cx5="http://schemas.microsoft.com/office/drawing/2016/5/11/chartex" xmlns:cx6="http://schemas.microsoft.com/office/drawing/2016/5/12/chartex" xmlns:cx7="http://schemas.microsoft.com/office/drawing/2016/5/13/chartex" xmlns:cx8="http://schemas.microsoft.com/office/drawing/2016/5/14/chartex" xmlns:mc="http://schemas.openxmlformats.org/markup-compatibility/2006" xmlns:aink="http://schemas.microsoft.com/office/drawing/2016/ink" xmlns:am3d="http://schemas.microsoft.com/office/drawing/2017/model3d" xmlns:o="urn:schemas-microsoft-com:office:office" xmlns:r="http://schemas.openxmlformats.org/officeDocument/2006/relationships" xmlns:m="http://schemas.openxmlformats.org/officeDocument/2006/math" xmlns:v="urn:schemas-microsoft-com:vml" xmlns:wp14="http://schemas.microsoft.com/office/word/2010/wordprocessingDrawing" xmlns:wp="http://schemas.openxmlformats.org/drawingml/2006/wordprocessingDrawing" xmlns:w10="urn:schemas-microsoft-com:office:word" xmlns:w="http://schemas.openxmlformats.org/wordprocessingml/2006/main" xmlns:w14="http://schemas.microsoft.com/office/word/2010/wordml" xmlns:w15="http://schemas.microsoft.com/office/word/2012/wordml" xmlns:w16cex="http://schemas.microsoft.com/office/word/2018/wordml/cex" xmlns:w16cid="http://schemas.microsoft.com/office/word/2016/wordml/cid" xmlns:w16="http://schemas.microsoft.com/office/word/2018/wordml" xmlns:w16sdtdh="http://schemas.microsoft.com/office/word/2020/wordml/sdtdatahash" xmlns:w16se="http://schemas.microsoft.com/office/word/2015/wordml/symex" xmlns:wpg="http://schemas.microsoft.com/office/word/2010/wordprocessingGroup" xmlns:wpi="http://schemas.microsoft.com/office/word/2010/wordprocessingInk" xmlns:wne="http://schemas.microsoft.com/office/word/2006/wordml" xmlns:wps="http://schemas.microsoft.com/office/word/2010/wordprocessingShape" mc:Ignorable="w14 w15 w16se w16cid w16 w16cex w16sdtdh wp14">
   <w:abstractNum w:abstractNumId="0" w15:restartNumberingAfterBreak="0">
+    <w:nsid w:val="04542F25"/>
+    <w:multiLevelType w:val="multilevel"/>
+    <w:tmpl w:val="A41A0EDC"/>
+    <w:lvl w:ilvl="0">
+      <w:start w:val="1"/>
+      <w:numFmt w:val="decimal"/>
+      <w:lvlText w:val="%1."/>
+      <w:lvlJc w:val="left"/>
+      <w:pPr>
+        <w:tabs>
+          <w:tab w:val="num" w:pos="1146"/>
+        </w:tabs>
+        <w:ind w:left="1146" w:hanging="360"/>
+      </w:pPr>
+    </w:lvl>
+    <w:lvl w:ilvl="1" w:tentative="1">
+      <w:start w:val="1"/>
+      <w:numFmt w:val="decimal"/>
+      <w:lvlText w:val="%2."/>
+      <w:lvlJc w:val="left"/>
+      <w:pPr>
+        <w:tabs>
+          <w:tab w:val="num" w:pos="1866"/>
+        </w:tabs>
+        <w:ind w:left="1866" w:hanging="360"/>
+      </w:pPr>
+    </w:lvl>
+    <w:lvl w:ilvl="2" w:tentative="1">
+      <w:start w:val="1"/>
+      <w:numFmt w:val="decimal"/>
+      <w:lvlText w:val="%3."/>
+      <w:lvlJc w:val="left"/>
+      <w:pPr>
+        <w:tabs>
+          <w:tab w:val="num" w:pos="2586"/>
+        </w:tabs>
+        <w:ind w:left="2586" w:hanging="360"/>
+      </w:pPr>
+    </w:lvl>
+    <w:lvl w:ilvl="3" w:tentative="1">
+      <w:start w:val="1"/>
+      <w:numFmt w:val="decimal"/>
+      <w:lvlText w:val="%4."/>
+      <w:lvlJc w:val="left"/>
+      <w:pPr>
+        <w:tabs>
+          <w:tab w:val="num" w:pos="3306"/>
+        </w:tabs>
+        <w:ind w:left="3306" w:hanging="360"/>
+      </w:pPr>
+    </w:lvl>
+    <w:lvl w:ilvl="4" w:tentative="1">
+      <w:start w:val="1"/>
+      <w:numFmt w:val="decimal"/>
+      <w:lvlText w:val="%5."/>
+      <w:lvlJc w:val="left"/>
+      <w:pPr>
+        <w:tabs>
+          <w:tab w:val="num" w:pos="4026"/>
+        </w:tabs>
+        <w:ind w:left="4026" w:hanging="360"/>
+      </w:pPr>
+    </w:lvl>
+    <w:lvl w:ilvl="5" w:tentative="1">
+      <w:start w:val="1"/>
+      <w:numFmt w:val="decimal"/>
+      <w:lvlText w:val="%6."/>
+      <w:lvlJc w:val="left"/>
+      <w:pPr>
+        <w:tabs>
+          <w:tab w:val="num" w:pos="4746"/>
+        </w:tabs>
+        <w:ind w:left="4746" w:hanging="360"/>
+      </w:pPr>
+    </w:lvl>
+    <w:lvl w:ilvl="6" w:tentative="1">
+      <w:start w:val="1"/>
+      <w:numFmt w:val="decimal"/>
+      <w:lvlText w:val="%7."/>
+      <w:lvlJc w:val="left"/>
+      <w:pPr>
+        <w:tabs>
+          <w:tab w:val="num" w:pos="5466"/>
+        </w:tabs>
+        <w:ind w:left="5466" w:hanging="360"/>
+      </w:pPr>
+    </w:lvl>
+    <w:lvl w:ilvl="7" w:tentative="1">
+      <w:start w:val="1"/>
+      <w:numFmt w:val="decimal"/>
+      <w:lvlText w:val="%8."/>
+      <w:lvlJc w:val="left"/>
+      <w:pPr>
+        <w:tabs>
+          <w:tab w:val="num" w:pos="6186"/>
+        </w:tabs>
+        <w:ind w:left="6186" w:hanging="360"/>
+      </w:pPr>
+    </w:lvl>
+    <w:lvl w:ilvl="8" w:tentative="1">
+      <w:start w:val="1"/>
+      <w:numFmt w:val="decimal"/>
+      <w:lvlText w:val="%9."/>
+      <w:lvlJc w:val="left"/>
+      <w:pPr>
+        <w:tabs>
+          <w:tab w:val="num" w:pos="6906"/>
+        </w:tabs>
+        <w:ind w:left="6906" w:hanging="360"/>
+      </w:pPr>
+    </w:lvl>
+  </w:abstractNum>
+  <w:abstractNum w:abstractNumId="1" w15:restartNumberingAfterBreak="0">
     <w:nsid w:val="26274DDC"/>
     <w:multiLevelType w:val="hybridMultilevel"/>
     <w:tmpl w:val="586A346A"/>
@@ -746,7 +3934,265 @@
       </w:pPr>
     </w:lvl>
   </w:abstractNum>
-  <w:abstractNum w:abstractNumId="1" w15:restartNumberingAfterBreak="0">
+  <w:abstractNum w:abstractNumId="2" w15:restartNumberingAfterBreak="0">
+    <w:nsid w:val="3531443D"/>
+    <w:multiLevelType w:val="hybridMultilevel"/>
+    <w:tmpl w:val="315629A4"/>
+    <w:lvl w:ilvl="0" w:tplc="042A000F">
+      <w:start w:val="1"/>
+      <w:numFmt w:val="decimal"/>
+      <w:lvlText w:val="%1."/>
+      <w:lvlJc w:val="left"/>
+      <w:pPr>
+        <w:ind w:left="720" w:hanging="360"/>
+      </w:pPr>
+    </w:lvl>
+    <w:lvl w:ilvl="1" w:tplc="042A0019" w:tentative="1">
+      <w:start w:val="1"/>
+      <w:numFmt w:val="lowerLetter"/>
+      <w:lvlText w:val="%2."/>
+      <w:lvlJc w:val="left"/>
+      <w:pPr>
+        <w:ind w:left="1440" w:hanging="360"/>
+      </w:pPr>
+    </w:lvl>
+    <w:lvl w:ilvl="2" w:tplc="042A001B" w:tentative="1">
+      <w:start w:val="1"/>
+      <w:numFmt w:val="lowerRoman"/>
+      <w:lvlText w:val="%3."/>
+      <w:lvlJc w:val="right"/>
+      <w:pPr>
+        <w:ind w:left="2160" w:hanging="180"/>
+      </w:pPr>
+    </w:lvl>
+    <w:lvl w:ilvl="3" w:tplc="042A000F" w:tentative="1">
+      <w:start w:val="1"/>
+      <w:numFmt w:val="decimal"/>
+      <w:lvlText w:val="%4."/>
+      <w:lvlJc w:val="left"/>
+      <w:pPr>
+        <w:ind w:left="2880" w:hanging="360"/>
+      </w:pPr>
+    </w:lvl>
+    <w:lvl w:ilvl="4" w:tplc="042A0019" w:tentative="1">
+      <w:start w:val="1"/>
+      <w:numFmt w:val="lowerLetter"/>
+      <w:lvlText w:val="%5."/>
+      <w:lvlJc w:val="left"/>
+      <w:pPr>
+        <w:ind w:left="3600" w:hanging="360"/>
+      </w:pPr>
+    </w:lvl>
+    <w:lvl w:ilvl="5" w:tplc="042A001B" w:tentative="1">
+      <w:start w:val="1"/>
+      <w:numFmt w:val="lowerRoman"/>
+      <w:lvlText w:val="%6."/>
+      <w:lvlJc w:val="right"/>
+      <w:pPr>
+        <w:ind w:left="4320" w:hanging="180"/>
+      </w:pPr>
+    </w:lvl>
+    <w:lvl w:ilvl="6" w:tplc="042A000F" w:tentative="1">
+      <w:start w:val="1"/>
+      <w:numFmt w:val="decimal"/>
+      <w:lvlText w:val="%7."/>
+      <w:lvlJc w:val="left"/>
+      <w:pPr>
+        <w:ind w:left="5040" w:hanging="360"/>
+      </w:pPr>
+    </w:lvl>
+    <w:lvl w:ilvl="7" w:tplc="042A0019" w:tentative="1">
+      <w:start w:val="1"/>
+      <w:numFmt w:val="lowerLetter"/>
+      <w:lvlText w:val="%8."/>
+      <w:lvlJc w:val="left"/>
+      <w:pPr>
+        <w:ind w:left="5760" w:hanging="360"/>
+      </w:pPr>
+    </w:lvl>
+    <w:lvl w:ilvl="8" w:tplc="042A001B" w:tentative="1">
+      <w:start w:val="1"/>
+      <w:numFmt w:val="lowerRoman"/>
+      <w:lvlText w:val="%9."/>
+      <w:lvlJc w:val="right"/>
+      <w:pPr>
+        <w:ind w:left="6480" w:hanging="180"/>
+      </w:pPr>
+    </w:lvl>
+  </w:abstractNum>
+  <w:abstractNum w:abstractNumId="3" w15:restartNumberingAfterBreak="0">
+    <w:nsid w:val="36CC7B01"/>
+    <w:multiLevelType w:val="hybridMultilevel"/>
+    <w:tmpl w:val="3A540D54"/>
+    <w:lvl w:ilvl="0" w:tplc="042A000F">
+      <w:start w:val="1"/>
+      <w:numFmt w:val="decimal"/>
+      <w:lvlText w:val="%1."/>
+      <w:lvlJc w:val="left"/>
+      <w:pPr>
+        <w:ind w:left="720" w:hanging="360"/>
+      </w:pPr>
+    </w:lvl>
+    <w:lvl w:ilvl="1" w:tplc="042A0019" w:tentative="1">
+      <w:start w:val="1"/>
+      <w:numFmt w:val="lowerLetter"/>
+      <w:lvlText w:val="%2."/>
+      <w:lvlJc w:val="left"/>
+      <w:pPr>
+        <w:ind w:left="1440" w:hanging="360"/>
+      </w:pPr>
+    </w:lvl>
+    <w:lvl w:ilvl="2" w:tplc="042A001B" w:tentative="1">
+      <w:start w:val="1"/>
+      <w:numFmt w:val="lowerRoman"/>
+      <w:lvlText w:val="%3."/>
+      <w:lvlJc w:val="right"/>
+      <w:pPr>
+        <w:ind w:left="2160" w:hanging="180"/>
+      </w:pPr>
+    </w:lvl>
+    <w:lvl w:ilvl="3" w:tplc="042A000F" w:tentative="1">
+      <w:start w:val="1"/>
+      <w:numFmt w:val="decimal"/>
+      <w:lvlText w:val="%4."/>
+      <w:lvlJc w:val="left"/>
+      <w:pPr>
+        <w:ind w:left="2880" w:hanging="360"/>
+      </w:pPr>
+    </w:lvl>
+    <w:lvl w:ilvl="4" w:tplc="042A0019" w:tentative="1">
+      <w:start w:val="1"/>
+      <w:numFmt w:val="lowerLetter"/>
+      <w:lvlText w:val="%5."/>
+      <w:lvlJc w:val="left"/>
+      <w:pPr>
+        <w:ind w:left="3600" w:hanging="360"/>
+      </w:pPr>
+    </w:lvl>
+    <w:lvl w:ilvl="5" w:tplc="042A001B" w:tentative="1">
+      <w:start w:val="1"/>
+      <w:numFmt w:val="lowerRoman"/>
+      <w:lvlText w:val="%6."/>
+      <w:lvlJc w:val="right"/>
+      <w:pPr>
+        <w:ind w:left="4320" w:hanging="180"/>
+      </w:pPr>
+    </w:lvl>
+    <w:lvl w:ilvl="6" w:tplc="042A000F" w:tentative="1">
+      <w:start w:val="1"/>
+      <w:numFmt w:val="decimal"/>
+      <w:lvlText w:val="%7."/>
+      <w:lvlJc w:val="left"/>
+      <w:pPr>
+        <w:ind w:left="5040" w:hanging="360"/>
+      </w:pPr>
+    </w:lvl>
+    <w:lvl w:ilvl="7" w:tplc="042A0019" w:tentative="1">
+      <w:start w:val="1"/>
+      <w:numFmt w:val="lowerLetter"/>
+      <w:lvlText w:val="%8."/>
+      <w:lvlJc w:val="left"/>
+      <w:pPr>
+        <w:ind w:left="5760" w:hanging="360"/>
+      </w:pPr>
+    </w:lvl>
+    <w:lvl w:ilvl="8" w:tplc="042A001B" w:tentative="1">
+      <w:start w:val="1"/>
+      <w:numFmt w:val="lowerRoman"/>
+      <w:lvlText w:val="%9."/>
+      <w:lvlJc w:val="right"/>
+      <w:pPr>
+        <w:ind w:left="6480" w:hanging="180"/>
+      </w:pPr>
+    </w:lvl>
+  </w:abstractNum>
+  <w:abstractNum w:abstractNumId="4" w15:restartNumberingAfterBreak="0">
+    <w:nsid w:val="39926819"/>
+    <w:multiLevelType w:val="hybridMultilevel"/>
+    <w:tmpl w:val="9404DE8E"/>
+    <w:lvl w:ilvl="0" w:tplc="042A000F">
+      <w:start w:val="1"/>
+      <w:numFmt w:val="decimal"/>
+      <w:lvlText w:val="%1."/>
+      <w:lvlJc w:val="left"/>
+      <w:pPr>
+        <w:ind w:left="720" w:hanging="360"/>
+      </w:pPr>
+    </w:lvl>
+    <w:lvl w:ilvl="1" w:tplc="042A0019" w:tentative="1">
+      <w:start w:val="1"/>
+      <w:numFmt w:val="lowerLetter"/>
+      <w:lvlText w:val="%2."/>
+      <w:lvlJc w:val="left"/>
+      <w:pPr>
+        <w:ind w:left="1440" w:hanging="360"/>
+      </w:pPr>
+    </w:lvl>
+    <w:lvl w:ilvl="2" w:tplc="042A001B" w:tentative="1">
+      <w:start w:val="1"/>
+      <w:numFmt w:val="lowerRoman"/>
+      <w:lvlText w:val="%3."/>
+      <w:lvlJc w:val="right"/>
+      <w:pPr>
+        <w:ind w:left="2160" w:hanging="180"/>
+      </w:pPr>
+    </w:lvl>
+    <w:lvl w:ilvl="3" w:tplc="042A000F" w:tentative="1">
+      <w:start w:val="1"/>
+      <w:numFmt w:val="decimal"/>
+      <w:lvlText w:val="%4."/>
+      <w:lvlJc w:val="left"/>
+      <w:pPr>
+        <w:ind w:left="2880" w:hanging="360"/>
+      </w:pPr>
+    </w:lvl>
+    <w:lvl w:ilvl="4" w:tplc="042A0019" w:tentative="1">
+      <w:start w:val="1"/>
+      <w:numFmt w:val="lowerLetter"/>
+      <w:lvlText w:val="%5."/>
+      <w:lvlJc w:val="left"/>
+      <w:pPr>
+        <w:ind w:left="3600" w:hanging="360"/>
+      </w:pPr>
+    </w:lvl>
+    <w:lvl w:ilvl="5" w:tplc="042A001B" w:tentative="1">
+      <w:start w:val="1"/>
+      <w:numFmt w:val="lowerRoman"/>
+      <w:lvlText w:val="%6."/>
+      <w:lvlJc w:val="right"/>
+      <w:pPr>
+        <w:ind w:left="4320" w:hanging="180"/>
+      </w:pPr>
+    </w:lvl>
+    <w:lvl w:ilvl="6" w:tplc="042A000F" w:tentative="1">
+      <w:start w:val="1"/>
+      <w:numFmt w:val="decimal"/>
+      <w:lvlText w:val="%7."/>
+      <w:lvlJc w:val="left"/>
+      <w:pPr>
+        <w:ind w:left="5040" w:hanging="360"/>
+      </w:pPr>
+    </w:lvl>
+    <w:lvl w:ilvl="7" w:tplc="042A0019" w:tentative="1">
+      <w:start w:val="1"/>
+      <w:numFmt w:val="lowerLetter"/>
+      <w:lvlText w:val="%8."/>
+      <w:lvlJc w:val="left"/>
+      <w:pPr>
+        <w:ind w:left="5760" w:hanging="360"/>
+      </w:pPr>
+    </w:lvl>
+    <w:lvl w:ilvl="8" w:tplc="042A001B" w:tentative="1">
+      <w:start w:val="1"/>
+      <w:numFmt w:val="lowerRoman"/>
+      <w:lvlText w:val="%9."/>
+      <w:lvlJc w:val="right"/>
+      <w:pPr>
+        <w:ind w:left="6480" w:hanging="180"/>
+      </w:pPr>
+    </w:lvl>
+  </w:abstractNum>
+  <w:abstractNum w:abstractNumId="5" w15:restartNumberingAfterBreak="0">
     <w:nsid w:val="41952BA5"/>
     <w:multiLevelType w:val="hybridMultilevel"/>
     <w:tmpl w:val="08227960"/>
@@ -832,11 +4278,228 @@
       </w:pPr>
     </w:lvl>
   </w:abstractNum>
+  <w:abstractNum w:abstractNumId="6" w15:restartNumberingAfterBreak="0">
+    <w:nsid w:val="52A42CB5"/>
+    <w:multiLevelType w:val="multilevel"/>
+    <w:tmpl w:val="C772FFCA"/>
+    <w:lvl w:ilvl="0">
+      <w:start w:val="1"/>
+      <w:numFmt w:val="decimal"/>
+      <w:lvlText w:val="%1"/>
+      <w:lvlJc w:val="left"/>
+      <w:pPr>
+        <w:ind w:left="0" w:firstLine="0"/>
+      </w:pPr>
+    </w:lvl>
+    <w:lvl w:ilvl="1">
+      <w:start w:val="1"/>
+      <w:numFmt w:val="lowerLetter"/>
+      <w:lvlText w:val="%2."/>
+      <w:lvlJc w:val="left"/>
+      <w:pPr>
+        <w:ind w:left="1440" w:hanging="360"/>
+      </w:pPr>
+    </w:lvl>
+    <w:lvl w:ilvl="2">
+      <w:start w:val="1"/>
+      <w:numFmt w:val="lowerRoman"/>
+      <w:lvlText w:val="%3."/>
+      <w:lvlJc w:val="right"/>
+      <w:pPr>
+        <w:ind w:left="2160" w:hanging="180"/>
+      </w:pPr>
+    </w:lvl>
+    <w:lvl w:ilvl="3">
+      <w:start w:val="1"/>
+      <w:numFmt w:val="decimal"/>
+      <w:lvlText w:val="%4."/>
+      <w:lvlJc w:val="left"/>
+      <w:pPr>
+        <w:ind w:left="2880" w:hanging="360"/>
+      </w:pPr>
+    </w:lvl>
+    <w:lvl w:ilvl="4">
+      <w:start w:val="1"/>
+      <w:numFmt w:val="lowerLetter"/>
+      <w:lvlText w:val="%5."/>
+      <w:lvlJc w:val="left"/>
+      <w:pPr>
+        <w:ind w:left="3600" w:hanging="360"/>
+      </w:pPr>
+    </w:lvl>
+    <w:lvl w:ilvl="5">
+      <w:start w:val="1"/>
+      <w:numFmt w:val="lowerRoman"/>
+      <w:lvlText w:val="%6."/>
+      <w:lvlJc w:val="right"/>
+      <w:pPr>
+        <w:ind w:left="4320" w:hanging="180"/>
+      </w:pPr>
+    </w:lvl>
+    <w:lvl w:ilvl="6">
+      <w:start w:val="1"/>
+      <w:numFmt w:val="decimal"/>
+      <w:lvlText w:val="%7."/>
+      <w:lvlJc w:val="left"/>
+      <w:pPr>
+        <w:ind w:left="5040" w:hanging="360"/>
+      </w:pPr>
+    </w:lvl>
+    <w:lvl w:ilvl="7">
+      <w:start w:val="1"/>
+      <w:numFmt w:val="lowerLetter"/>
+      <w:lvlText w:val="%8."/>
+      <w:lvlJc w:val="left"/>
+      <w:pPr>
+        <w:ind w:left="5760" w:hanging="360"/>
+      </w:pPr>
+    </w:lvl>
+    <w:lvl w:ilvl="8">
+      <w:start w:val="1"/>
+      <w:numFmt w:val="lowerRoman"/>
+      <w:lvlText w:val="%9."/>
+      <w:lvlJc w:val="right"/>
+      <w:pPr>
+        <w:ind w:left="6480" w:hanging="180"/>
+      </w:pPr>
+    </w:lvl>
+  </w:abstractNum>
+  <w:abstractNum w:abstractNumId="7" w15:restartNumberingAfterBreak="0">
+    <w:nsid w:val="6397769E"/>
+    <w:multiLevelType w:val="multilevel"/>
+    <w:tmpl w:val="9D78A9FE"/>
+    <w:lvl w:ilvl="0">
+      <w:start w:val="1"/>
+      <w:numFmt w:val="decimal"/>
+      <w:lvlText w:val="%1."/>
+      <w:lvlJc w:val="left"/>
+      <w:pPr>
+        <w:tabs>
+          <w:tab w:val="num" w:pos="720"/>
+        </w:tabs>
+        <w:ind w:left="720" w:hanging="360"/>
+      </w:pPr>
+    </w:lvl>
+    <w:lvl w:ilvl="1" w:tentative="1">
+      <w:start w:val="1"/>
+      <w:numFmt w:val="decimal"/>
+      <w:lvlText w:val="%2."/>
+      <w:lvlJc w:val="left"/>
+      <w:pPr>
+        <w:tabs>
+          <w:tab w:val="num" w:pos="1440"/>
+        </w:tabs>
+        <w:ind w:left="1440" w:hanging="360"/>
+      </w:pPr>
+    </w:lvl>
+    <w:lvl w:ilvl="2" w:tentative="1">
+      <w:start w:val="1"/>
+      <w:numFmt w:val="decimal"/>
+      <w:lvlText w:val="%3."/>
+      <w:lvlJc w:val="left"/>
+      <w:pPr>
+        <w:tabs>
+          <w:tab w:val="num" w:pos="2160"/>
+        </w:tabs>
+        <w:ind w:left="2160" w:hanging="360"/>
+      </w:pPr>
+    </w:lvl>
+    <w:lvl w:ilvl="3" w:tentative="1">
+      <w:start w:val="1"/>
+      <w:numFmt w:val="decimal"/>
+      <w:lvlText w:val="%4."/>
+      <w:lvlJc w:val="left"/>
+      <w:pPr>
+        <w:tabs>
+          <w:tab w:val="num" w:pos="2880"/>
+        </w:tabs>
+        <w:ind w:left="2880" w:hanging="360"/>
+      </w:pPr>
+    </w:lvl>
+    <w:lvl w:ilvl="4" w:tentative="1">
+      <w:start w:val="1"/>
+      <w:numFmt w:val="decimal"/>
+      <w:lvlText w:val="%5."/>
+      <w:lvlJc w:val="left"/>
+      <w:pPr>
+        <w:tabs>
+          <w:tab w:val="num" w:pos="3600"/>
+        </w:tabs>
+        <w:ind w:left="3600" w:hanging="360"/>
+      </w:pPr>
+    </w:lvl>
+    <w:lvl w:ilvl="5" w:tentative="1">
+      <w:start w:val="1"/>
+      <w:numFmt w:val="decimal"/>
+      <w:lvlText w:val="%6."/>
+      <w:lvlJc w:val="left"/>
+      <w:pPr>
+        <w:tabs>
+          <w:tab w:val="num" w:pos="4320"/>
+        </w:tabs>
+        <w:ind w:left="4320" w:hanging="360"/>
+      </w:pPr>
+    </w:lvl>
+    <w:lvl w:ilvl="6" w:tentative="1">
+      <w:start w:val="1"/>
+      <w:numFmt w:val="decimal"/>
+      <w:lvlText w:val="%7."/>
+      <w:lvlJc w:val="left"/>
+      <w:pPr>
+        <w:tabs>
+          <w:tab w:val="num" w:pos="5040"/>
+        </w:tabs>
+        <w:ind w:left="5040" w:hanging="360"/>
+      </w:pPr>
+    </w:lvl>
+    <w:lvl w:ilvl="7" w:tentative="1">
+      <w:start w:val="1"/>
+      <w:numFmt w:val="decimal"/>
+      <w:lvlText w:val="%8."/>
+      <w:lvlJc w:val="left"/>
+      <w:pPr>
+        <w:tabs>
+          <w:tab w:val="num" w:pos="5760"/>
+        </w:tabs>
+        <w:ind w:left="5760" w:hanging="360"/>
+      </w:pPr>
+    </w:lvl>
+    <w:lvl w:ilvl="8" w:tentative="1">
+      <w:start w:val="1"/>
+      <w:numFmt w:val="decimal"/>
+      <w:lvlText w:val="%9."/>
+      <w:lvlJc w:val="left"/>
+      <w:pPr>
+        <w:tabs>
+          <w:tab w:val="num" w:pos="6480"/>
+        </w:tabs>
+        <w:ind w:left="6480" w:hanging="360"/>
+      </w:pPr>
+    </w:lvl>
+  </w:abstractNum>
   <w:num w:numId="1">
+    <w:abstractNumId w:val="5"/>
+  </w:num>
+  <w:num w:numId="2">
     <w:abstractNumId w:val="1"/>
   </w:num>
-  <w:num w:numId="2">
+  <w:num w:numId="3">
+    <w:abstractNumId w:val="3"/>
+  </w:num>
+  <w:num w:numId="4">
+    <w:abstractNumId w:val="2"/>
+  </w:num>
+  <w:num w:numId="5">
     <w:abstractNumId w:val="0"/>
+  </w:num>
+  <w:num w:numId="6">
+    <w:abstractNumId w:val="4"/>
+  </w:num>
+  <w:num w:numId="7">
+    <w:abstractNumId w:val="6"/>
+  </w:num>
+  <w:num w:numId="8">
+    <w:abstractNumId w:val="7"/>
   </w:num>
 </w:numbering>
 </file>
@@ -846,7 +4509,7 @@
   <w:docDefaults>
     <w:rPrDefault>
       <w:rPr>
-        <w:rFonts w:asciiTheme="minorHAnsi" w:eastAsiaTheme="minorHAnsi" w:hAnsiTheme="minorHAnsi" w:cstheme="minorBidi"/>
+        <w:rFonts w:asciiTheme="minorHAnsi" w:eastAsiaTheme="minorEastAsia" w:hAnsiTheme="minorHAnsi" w:cstheme="minorBidi"/>
         <w:sz w:val="22"/>
         <w:szCs w:val="22"/>
         <w:lang w:val="vi-VN" w:eastAsia="vi-VN" w:bidi="ar-SA"/>
@@ -854,7 +4517,8 @@
     </w:rPrDefault>
     <w:pPrDefault>
       <w:pPr>
-        <w:spacing w:after="160" w:line="259" w:lineRule="auto"/>
+        <w:spacing w:after="160" w:line="252" w:lineRule="auto"/>
+        <w:jc w:val="both"/>
       </w:pPr>
     </w:pPrDefault>
   </w:docDefaults>
@@ -1236,68 +4900,221 @@
     <w:lsdException w:name="Unresolved Mention" w:semiHidden="1" w:unhideWhenUsed="1"/>
     <w:lsdException w:name="Smart Link" w:semiHidden="1" w:unhideWhenUsed="1"/>
   </w:latentStyles>
-  <w:style w:type="paragraph" w:default="1" w:styleId="Normal">
+  <w:style w:type="paragraph" w:default="1" w:styleId="Binhthng">
     <w:name w:val="Normal"/>
     <w:qFormat/>
-    <w:rsid w:val="00AF14FB"/>
-    <w:pPr>
-      <w:spacing w:before="120" w:after="120"/>
-    </w:pPr>
-    <w:rPr>
-      <w:rFonts w:ascii="Times New Roman" w:hAnsi="Times New Roman"/>
-      <w:sz w:val="28"/>
-    </w:rPr>
+    <w:rsid w:val="00901B29"/>
   </w:style>
-  <w:style w:type="paragraph" w:styleId="Heading1">
+  <w:style w:type="paragraph" w:styleId="u1">
     <w:name w:val="heading 1"/>
-    <w:basedOn w:val="Normal"/>
-    <w:next w:val="Normal"/>
-    <w:link w:val="Heading1Char"/>
+    <w:basedOn w:val="Binhthng"/>
+    <w:next w:val="Binhthng"/>
+    <w:link w:val="u1Char"/>
     <w:uiPriority w:val="9"/>
     <w:qFormat/>
-    <w:rsid w:val="00820EA9"/>
+    <w:rsid w:val="00687CA6"/>
     <w:pPr>
       <w:keepNext/>
       <w:keepLines/>
-      <w:spacing w:before="240" w:after="0"/>
+      <w:spacing w:before="320" w:after="120"/>
       <w:outlineLvl w:val="0"/>
     </w:pPr>
     <w:rPr>
       <w:rFonts w:asciiTheme="majorHAnsi" w:eastAsiaTheme="majorEastAsia" w:hAnsiTheme="majorHAnsi" w:cstheme="majorBidi"/>
-      <w:color w:val="2F5496" w:themeColor="accent1" w:themeShade="BF"/>
+      <w:b/>
+      <w:bCs/>
+      <w:caps/>
+      <w:spacing w:val="4"/>
       <w:sz w:val="32"/>
-      <w:szCs w:val="32"/>
+      <w:szCs w:val="28"/>
     </w:rPr>
   </w:style>
-  <w:style w:type="paragraph" w:styleId="Heading2">
+  <w:style w:type="paragraph" w:styleId="u2">
     <w:name w:val="heading 2"/>
-    <w:basedOn w:val="Normal"/>
-    <w:next w:val="Normal"/>
-    <w:link w:val="Heading2Char"/>
+    <w:basedOn w:val="Binhthng"/>
+    <w:next w:val="Binhthng"/>
+    <w:link w:val="u2Char"/>
     <w:uiPriority w:val="9"/>
     <w:unhideWhenUsed/>
     <w:qFormat/>
-    <w:rsid w:val="00820EA9"/>
+    <w:rsid w:val="00687CA6"/>
     <w:pPr>
       <w:keepNext/>
       <w:keepLines/>
-      <w:spacing w:before="40" w:after="0"/>
+      <w:spacing w:before="120" w:after="120"/>
       <w:outlineLvl w:val="1"/>
     </w:pPr>
     <w:rPr>
       <w:rFonts w:asciiTheme="majorHAnsi" w:eastAsiaTheme="majorEastAsia" w:hAnsiTheme="majorHAnsi" w:cstheme="majorBidi"/>
-      <w:color w:val="2F5496" w:themeColor="accent1" w:themeShade="BF"/>
-      <w:sz w:val="26"/>
-      <w:szCs w:val="26"/>
+      <w:b/>
+      <w:bCs/>
+      <w:sz w:val="28"/>
+      <w:szCs w:val="28"/>
     </w:rPr>
   </w:style>
-  <w:style w:type="character" w:default="1" w:styleId="DefaultParagraphFont">
+  <w:style w:type="paragraph" w:styleId="u3">
+    <w:name w:val="heading 3"/>
+    <w:basedOn w:val="Binhthng"/>
+    <w:next w:val="Binhthng"/>
+    <w:link w:val="u3Char"/>
+    <w:uiPriority w:val="9"/>
+    <w:semiHidden/>
+    <w:unhideWhenUsed/>
+    <w:qFormat/>
+    <w:rsid w:val="00901B29"/>
+    <w:pPr>
+      <w:keepNext/>
+      <w:keepLines/>
+      <w:spacing w:before="120" w:after="0"/>
+      <w:outlineLvl w:val="2"/>
+    </w:pPr>
+    <w:rPr>
+      <w:rFonts w:asciiTheme="majorHAnsi" w:eastAsiaTheme="majorEastAsia" w:hAnsiTheme="majorHAnsi" w:cstheme="majorBidi"/>
+      <w:spacing w:val="4"/>
+      <w:sz w:val="24"/>
+      <w:szCs w:val="24"/>
+    </w:rPr>
+  </w:style>
+  <w:style w:type="paragraph" w:styleId="u4">
+    <w:name w:val="heading 4"/>
+    <w:basedOn w:val="Binhthng"/>
+    <w:next w:val="Binhthng"/>
+    <w:link w:val="u4Char"/>
+    <w:uiPriority w:val="9"/>
+    <w:semiHidden/>
+    <w:unhideWhenUsed/>
+    <w:qFormat/>
+    <w:rsid w:val="00901B29"/>
+    <w:pPr>
+      <w:keepNext/>
+      <w:keepLines/>
+      <w:spacing w:before="120" w:after="0"/>
+      <w:outlineLvl w:val="3"/>
+    </w:pPr>
+    <w:rPr>
+      <w:rFonts w:asciiTheme="majorHAnsi" w:eastAsiaTheme="majorEastAsia" w:hAnsiTheme="majorHAnsi" w:cstheme="majorBidi"/>
+      <w:i/>
+      <w:iCs/>
+      <w:sz w:val="24"/>
+      <w:szCs w:val="24"/>
+    </w:rPr>
+  </w:style>
+  <w:style w:type="paragraph" w:styleId="u5">
+    <w:name w:val="heading 5"/>
+    <w:basedOn w:val="Binhthng"/>
+    <w:next w:val="Binhthng"/>
+    <w:link w:val="u5Char"/>
+    <w:uiPriority w:val="9"/>
+    <w:semiHidden/>
+    <w:unhideWhenUsed/>
+    <w:qFormat/>
+    <w:rsid w:val="00901B29"/>
+    <w:pPr>
+      <w:keepNext/>
+      <w:keepLines/>
+      <w:spacing w:before="120" w:after="0"/>
+      <w:outlineLvl w:val="4"/>
+    </w:pPr>
+    <w:rPr>
+      <w:rFonts w:asciiTheme="majorHAnsi" w:eastAsiaTheme="majorEastAsia" w:hAnsiTheme="majorHAnsi" w:cstheme="majorBidi"/>
+      <w:b/>
+      <w:bCs/>
+    </w:rPr>
+  </w:style>
+  <w:style w:type="paragraph" w:styleId="u6">
+    <w:name w:val="heading 6"/>
+    <w:basedOn w:val="Binhthng"/>
+    <w:next w:val="Binhthng"/>
+    <w:link w:val="u6Char"/>
+    <w:uiPriority w:val="9"/>
+    <w:semiHidden/>
+    <w:unhideWhenUsed/>
+    <w:qFormat/>
+    <w:rsid w:val="00901B29"/>
+    <w:pPr>
+      <w:keepNext/>
+      <w:keepLines/>
+      <w:spacing w:before="120" w:after="0"/>
+      <w:outlineLvl w:val="5"/>
+    </w:pPr>
+    <w:rPr>
+      <w:rFonts w:asciiTheme="majorHAnsi" w:eastAsiaTheme="majorEastAsia" w:hAnsiTheme="majorHAnsi" w:cstheme="majorBidi"/>
+      <w:b/>
+      <w:bCs/>
+      <w:i/>
+      <w:iCs/>
+    </w:rPr>
+  </w:style>
+  <w:style w:type="paragraph" w:styleId="u7">
+    <w:name w:val="heading 7"/>
+    <w:basedOn w:val="Binhthng"/>
+    <w:next w:val="Binhthng"/>
+    <w:link w:val="u7Char"/>
+    <w:uiPriority w:val="9"/>
+    <w:semiHidden/>
+    <w:unhideWhenUsed/>
+    <w:qFormat/>
+    <w:rsid w:val="00901B29"/>
+    <w:pPr>
+      <w:keepNext/>
+      <w:keepLines/>
+      <w:spacing w:before="120" w:after="0"/>
+      <w:outlineLvl w:val="6"/>
+    </w:pPr>
+    <w:rPr>
+      <w:i/>
+      <w:iCs/>
+    </w:rPr>
+  </w:style>
+  <w:style w:type="paragraph" w:styleId="u8">
+    <w:name w:val="heading 8"/>
+    <w:basedOn w:val="Binhthng"/>
+    <w:next w:val="Binhthng"/>
+    <w:link w:val="u8Char"/>
+    <w:uiPriority w:val="9"/>
+    <w:semiHidden/>
+    <w:unhideWhenUsed/>
+    <w:qFormat/>
+    <w:rsid w:val="00901B29"/>
+    <w:pPr>
+      <w:keepNext/>
+      <w:keepLines/>
+      <w:spacing w:before="120" w:after="0"/>
+      <w:outlineLvl w:val="7"/>
+    </w:pPr>
+    <w:rPr>
+      <w:b/>
+      <w:bCs/>
+    </w:rPr>
+  </w:style>
+  <w:style w:type="paragraph" w:styleId="u9">
+    <w:name w:val="heading 9"/>
+    <w:basedOn w:val="Binhthng"/>
+    <w:next w:val="Binhthng"/>
+    <w:link w:val="u9Char"/>
+    <w:uiPriority w:val="9"/>
+    <w:semiHidden/>
+    <w:unhideWhenUsed/>
+    <w:qFormat/>
+    <w:rsid w:val="00901B29"/>
+    <w:pPr>
+      <w:keepNext/>
+      <w:keepLines/>
+      <w:spacing w:before="120" w:after="0"/>
+      <w:outlineLvl w:val="8"/>
+    </w:pPr>
+    <w:rPr>
+      <w:i/>
+      <w:iCs/>
+    </w:rPr>
+  </w:style>
+  <w:style w:type="character" w:default="1" w:styleId="Phngmcinhcuaoanvn">
     <w:name w:val="Default Paragraph Font"/>
     <w:uiPriority w:val="1"/>
     <w:semiHidden/>
     <w:unhideWhenUsed/>
   </w:style>
-  <w:style w:type="table" w:default="1" w:styleId="TableNormal">
+  <w:style w:type="table" w:default="1" w:styleId="BangThngthng">
     <w:name w:val="Normal Table"/>
     <w:uiPriority w:val="99"/>
     <w:semiHidden/>
@@ -1312,86 +5129,93 @@
       </w:tblCellMar>
     </w:tblPr>
   </w:style>
-  <w:style w:type="numbering" w:default="1" w:styleId="NoList">
+  <w:style w:type="numbering" w:default="1" w:styleId="Khngco">
     <w:name w:val="No List"/>
     <w:uiPriority w:val="99"/>
     <w:semiHidden/>
     <w:unhideWhenUsed/>
   </w:style>
-  <w:style w:type="paragraph" w:styleId="ListParagraph">
+  <w:style w:type="paragraph" w:styleId="oancuaDanhsach">
     <w:name w:val="List Paragraph"/>
-    <w:basedOn w:val="Normal"/>
+    <w:basedOn w:val="Binhthng"/>
     <w:uiPriority w:val="34"/>
     <w:qFormat/>
-    <w:rsid w:val="00820EA9"/>
+    <w:rsid w:val="00901B29"/>
     <w:pPr>
       <w:ind w:left="720"/>
       <w:contextualSpacing/>
     </w:pPr>
   </w:style>
-  <w:style w:type="paragraph" w:styleId="Title">
+  <w:style w:type="paragraph" w:styleId="Tiu">
     <w:name w:val="Title"/>
-    <w:basedOn w:val="Normal"/>
-    <w:next w:val="Normal"/>
-    <w:link w:val="TitleChar"/>
+    <w:basedOn w:val="Binhthng"/>
+    <w:next w:val="Binhthng"/>
+    <w:link w:val="TiuChar"/>
     <w:uiPriority w:val="10"/>
     <w:qFormat/>
-    <w:rsid w:val="00820EA9"/>
+    <w:rsid w:val="00901B29"/>
     <w:pPr>
       <w:spacing w:after="0" w:line="240" w:lineRule="auto"/>
       <w:contextualSpacing/>
+      <w:jc w:val="center"/>
     </w:pPr>
     <w:rPr>
       <w:rFonts w:asciiTheme="majorHAnsi" w:eastAsiaTheme="majorEastAsia" w:hAnsiTheme="majorHAnsi" w:cstheme="majorBidi"/>
-      <w:spacing w:val="-10"/>
-      <w:kern w:val="28"/>
-      <w:sz w:val="56"/>
-      <w:szCs w:val="56"/>
+      <w:b/>
+      <w:bCs/>
+      <w:spacing w:val="-7"/>
+      <w:sz w:val="48"/>
+      <w:szCs w:val="48"/>
     </w:rPr>
   </w:style>
-  <w:style w:type="character" w:customStyle="1" w:styleId="TitleChar">
-    <w:name w:val="Title Char"/>
-    <w:basedOn w:val="DefaultParagraphFont"/>
-    <w:link w:val="Title"/>
+  <w:style w:type="character" w:customStyle="1" w:styleId="TiuChar">
+    <w:name w:val="Tiêu đề Char"/>
+    <w:basedOn w:val="Phngmcinhcuaoanvn"/>
+    <w:link w:val="Tiu"/>
     <w:uiPriority w:val="10"/>
-    <w:rsid w:val="00820EA9"/>
+    <w:rsid w:val="00901B29"/>
     <w:rPr>
       <w:rFonts w:asciiTheme="majorHAnsi" w:eastAsiaTheme="majorEastAsia" w:hAnsiTheme="majorHAnsi" w:cstheme="majorBidi"/>
-      <w:spacing w:val="-10"/>
-      <w:kern w:val="28"/>
-      <w:sz w:val="56"/>
-      <w:szCs w:val="56"/>
+      <w:b/>
+      <w:bCs/>
+      <w:spacing w:val="-7"/>
+      <w:sz w:val="48"/>
+      <w:szCs w:val="48"/>
     </w:rPr>
   </w:style>
-  <w:style w:type="character" w:customStyle="1" w:styleId="Heading1Char">
-    <w:name w:val="Heading 1 Char"/>
-    <w:basedOn w:val="DefaultParagraphFont"/>
-    <w:link w:val="Heading1"/>
+  <w:style w:type="character" w:customStyle="1" w:styleId="u1Char">
+    <w:name w:val="Đầu đề 1 Char"/>
+    <w:basedOn w:val="Phngmcinhcuaoanvn"/>
+    <w:link w:val="u1"/>
     <w:uiPriority w:val="9"/>
-    <w:rsid w:val="00820EA9"/>
+    <w:rsid w:val="00687CA6"/>
     <w:rPr>
       <w:rFonts w:asciiTheme="majorHAnsi" w:eastAsiaTheme="majorEastAsia" w:hAnsiTheme="majorHAnsi" w:cstheme="majorBidi"/>
-      <w:color w:val="2F5496" w:themeColor="accent1" w:themeShade="BF"/>
+      <w:b/>
+      <w:bCs/>
+      <w:caps/>
+      <w:spacing w:val="4"/>
       <w:sz w:val="32"/>
-      <w:szCs w:val="32"/>
+      <w:szCs w:val="28"/>
     </w:rPr>
   </w:style>
-  <w:style w:type="character" w:customStyle="1" w:styleId="Heading2Char">
-    <w:name w:val="Heading 2 Char"/>
-    <w:basedOn w:val="DefaultParagraphFont"/>
-    <w:link w:val="Heading2"/>
+  <w:style w:type="character" w:customStyle="1" w:styleId="u2Char">
+    <w:name w:val="Đầu đề 2 Char"/>
+    <w:basedOn w:val="Phngmcinhcuaoanvn"/>
+    <w:link w:val="u2"/>
     <w:uiPriority w:val="9"/>
-    <w:rsid w:val="00820EA9"/>
+    <w:rsid w:val="00687CA6"/>
     <w:rPr>
       <w:rFonts w:asciiTheme="majorHAnsi" w:eastAsiaTheme="majorEastAsia" w:hAnsiTheme="majorHAnsi" w:cstheme="majorBidi"/>
-      <w:color w:val="2F5496" w:themeColor="accent1" w:themeShade="BF"/>
-      <w:sz w:val="26"/>
-      <w:szCs w:val="26"/>
+      <w:b/>
+      <w:bCs/>
+      <w:sz w:val="28"/>
+      <w:szCs w:val="28"/>
     </w:rPr>
   </w:style>
-  <w:style w:type="table" w:styleId="TableGrid">
+  <w:style w:type="table" w:styleId="LiBang">
     <w:name w:val="Table Grid"/>
-    <w:basedOn w:val="TableNormal"/>
+    <w:basedOn w:val="BangThngthng"/>
     <w:uiPriority w:val="39"/>
     <w:rsid w:val="00BC3C54"/>
     <w:pPr>
@@ -1408,9 +5232,9 @@
       </w:tblBorders>
     </w:tblPr>
   </w:style>
-  <w:style w:type="table" w:styleId="TableGridLight">
+  <w:style w:type="table" w:styleId="BngLiNhat">
     <w:name w:val="Grid Table Light"/>
-    <w:basedOn w:val="TableNormal"/>
+    <w:basedOn w:val="BangThngthng"/>
     <w:uiPriority w:val="40"/>
     <w:rsid w:val="00EC398F"/>
     <w:pPr>
@@ -1427,9 +5251,9 @@
       </w:tblBorders>
     </w:tblPr>
   </w:style>
-  <w:style w:type="table" w:styleId="PlainTable2">
+  <w:style w:type="table" w:styleId="BangThun2">
     <w:name w:val="Plain Table 2"/>
-    <w:basedOn w:val="TableNormal"/>
+    <w:basedOn w:val="BangThngthng"/>
     <w:uiPriority w:val="42"/>
     <w:rsid w:val="00EC398F"/>
     <w:pPr>
@@ -1507,9 +5331,9 @@
       </w:tcPr>
     </w:tblStylePr>
   </w:style>
-  <w:style w:type="table" w:styleId="PlainTable3">
+  <w:style w:type="table" w:styleId="BangThun3">
     <w:name w:val="Plain Table 3"/>
-    <w:basedOn w:val="TableNormal"/>
+    <w:basedOn w:val="BangThngthng"/>
     <w:uiPriority w:val="43"/>
     <w:rsid w:val="00EC398F"/>
     <w:pPr>
@@ -1600,9 +5424,9 @@
       </w:tcPr>
     </w:tblStylePr>
   </w:style>
-  <w:style w:type="table" w:styleId="GridTable5Dark">
+  <w:style w:type="table" w:styleId="BangLi5m">
     <w:name w:val="Grid Table 5 Dark"/>
-    <w:basedOn w:val="TableNormal"/>
+    <w:basedOn w:val="BangThngthng"/>
     <w:uiPriority w:val="50"/>
     <w:rsid w:val="00EC398F"/>
     <w:pPr>
@@ -1706,9 +5530,9 @@
       </w:tcPr>
     </w:tblStylePr>
   </w:style>
-  <w:style w:type="table" w:styleId="GridTable6Colorful">
+  <w:style w:type="table" w:styleId="BangLi6Nhiumusc">
     <w:name w:val="Grid Table 6 Colorful"/>
-    <w:basedOn w:val="TableNormal"/>
+    <w:basedOn w:val="BangThngthng"/>
     <w:uiPriority w:val="51"/>
     <w:rsid w:val="00EC398F"/>
     <w:pPr>
@@ -1777,6 +5601,354 @@
         <w:shd w:val="clear" w:color="auto" w:fill="CCCCCC" w:themeFill="text1" w:themeFillTint="33"/>
       </w:tcPr>
     </w:tblStylePr>
+  </w:style>
+  <w:style w:type="paragraph" w:styleId="ThngthngWeb">
+    <w:name w:val="Normal (Web)"/>
+    <w:basedOn w:val="Binhthng"/>
+    <w:uiPriority w:val="99"/>
+    <w:semiHidden/>
+    <w:unhideWhenUsed/>
+    <w:rsid w:val="00084EC6"/>
+    <w:pPr>
+      <w:spacing w:before="100" w:beforeAutospacing="1" w:after="100" w:afterAutospacing="1" w:line="240" w:lineRule="auto"/>
+    </w:pPr>
+    <w:rPr>
+      <w:rFonts w:eastAsia="Times New Roman" w:cs="Times New Roman"/>
+      <w:sz w:val="24"/>
+      <w:szCs w:val="24"/>
+    </w:rPr>
+  </w:style>
+  <w:style w:type="character" w:styleId="Manh">
+    <w:name w:val="Strong"/>
+    <w:basedOn w:val="Phngmcinhcuaoanvn"/>
+    <w:uiPriority w:val="22"/>
+    <w:qFormat/>
+    <w:rsid w:val="00901B29"/>
+    <w:rPr>
+      <w:b/>
+      <w:bCs/>
+      <w:color w:val="auto"/>
+    </w:rPr>
+  </w:style>
+  <w:style w:type="paragraph" w:styleId="KhngDncch">
+    <w:name w:val="No Spacing"/>
+    <w:uiPriority w:val="1"/>
+    <w:qFormat/>
+    <w:rsid w:val="00901B29"/>
+    <w:pPr>
+      <w:spacing w:after="0" w:line="240" w:lineRule="auto"/>
+    </w:pPr>
+  </w:style>
+  <w:style w:type="character" w:customStyle="1" w:styleId="u3Char">
+    <w:name w:val="Đầu đề 3 Char"/>
+    <w:basedOn w:val="Phngmcinhcuaoanvn"/>
+    <w:link w:val="u3"/>
+    <w:uiPriority w:val="9"/>
+    <w:semiHidden/>
+    <w:rsid w:val="00901B29"/>
+    <w:rPr>
+      <w:rFonts w:asciiTheme="majorHAnsi" w:eastAsiaTheme="majorEastAsia" w:hAnsiTheme="majorHAnsi" w:cstheme="majorBidi"/>
+      <w:spacing w:val="4"/>
+      <w:sz w:val="24"/>
+      <w:szCs w:val="24"/>
+    </w:rPr>
+  </w:style>
+  <w:style w:type="character" w:customStyle="1" w:styleId="u4Char">
+    <w:name w:val="Đầu đề 4 Char"/>
+    <w:basedOn w:val="Phngmcinhcuaoanvn"/>
+    <w:link w:val="u4"/>
+    <w:uiPriority w:val="9"/>
+    <w:semiHidden/>
+    <w:rsid w:val="00901B29"/>
+    <w:rPr>
+      <w:rFonts w:asciiTheme="majorHAnsi" w:eastAsiaTheme="majorEastAsia" w:hAnsiTheme="majorHAnsi" w:cstheme="majorBidi"/>
+      <w:i/>
+      <w:iCs/>
+      <w:sz w:val="24"/>
+      <w:szCs w:val="24"/>
+    </w:rPr>
+  </w:style>
+  <w:style w:type="character" w:customStyle="1" w:styleId="u5Char">
+    <w:name w:val="Đầu đề 5 Char"/>
+    <w:basedOn w:val="Phngmcinhcuaoanvn"/>
+    <w:link w:val="u5"/>
+    <w:uiPriority w:val="9"/>
+    <w:semiHidden/>
+    <w:rsid w:val="00901B29"/>
+    <w:rPr>
+      <w:rFonts w:asciiTheme="majorHAnsi" w:eastAsiaTheme="majorEastAsia" w:hAnsiTheme="majorHAnsi" w:cstheme="majorBidi"/>
+      <w:b/>
+      <w:bCs/>
+    </w:rPr>
+  </w:style>
+  <w:style w:type="character" w:customStyle="1" w:styleId="u6Char">
+    <w:name w:val="Đầu đề 6 Char"/>
+    <w:basedOn w:val="Phngmcinhcuaoanvn"/>
+    <w:link w:val="u6"/>
+    <w:uiPriority w:val="9"/>
+    <w:semiHidden/>
+    <w:rsid w:val="00901B29"/>
+    <w:rPr>
+      <w:rFonts w:asciiTheme="majorHAnsi" w:eastAsiaTheme="majorEastAsia" w:hAnsiTheme="majorHAnsi" w:cstheme="majorBidi"/>
+      <w:b/>
+      <w:bCs/>
+      <w:i/>
+      <w:iCs/>
+    </w:rPr>
+  </w:style>
+  <w:style w:type="character" w:customStyle="1" w:styleId="u7Char">
+    <w:name w:val="Đầu đề 7 Char"/>
+    <w:basedOn w:val="Phngmcinhcuaoanvn"/>
+    <w:link w:val="u7"/>
+    <w:uiPriority w:val="9"/>
+    <w:semiHidden/>
+    <w:rsid w:val="00901B29"/>
+    <w:rPr>
+      <w:i/>
+      <w:iCs/>
+    </w:rPr>
+  </w:style>
+  <w:style w:type="character" w:customStyle="1" w:styleId="u8Char">
+    <w:name w:val="Đầu đề 8 Char"/>
+    <w:basedOn w:val="Phngmcinhcuaoanvn"/>
+    <w:link w:val="u8"/>
+    <w:uiPriority w:val="9"/>
+    <w:semiHidden/>
+    <w:rsid w:val="00901B29"/>
+    <w:rPr>
+      <w:b/>
+      <w:bCs/>
+    </w:rPr>
+  </w:style>
+  <w:style w:type="character" w:customStyle="1" w:styleId="u9Char">
+    <w:name w:val="Đầu đề 9 Char"/>
+    <w:basedOn w:val="Phngmcinhcuaoanvn"/>
+    <w:link w:val="u9"/>
+    <w:uiPriority w:val="9"/>
+    <w:semiHidden/>
+    <w:rsid w:val="00901B29"/>
+    <w:rPr>
+      <w:i/>
+      <w:iCs/>
+    </w:rPr>
+  </w:style>
+  <w:style w:type="paragraph" w:styleId="Chuthich">
+    <w:name w:val="caption"/>
+    <w:basedOn w:val="Binhthng"/>
+    <w:next w:val="Binhthng"/>
+    <w:uiPriority w:val="35"/>
+    <w:semiHidden/>
+    <w:unhideWhenUsed/>
+    <w:qFormat/>
+    <w:rsid w:val="00901B29"/>
+    <w:rPr>
+      <w:b/>
+      <w:bCs/>
+      <w:sz w:val="18"/>
+      <w:szCs w:val="18"/>
+    </w:rPr>
+  </w:style>
+  <w:style w:type="paragraph" w:styleId="Tiuphu">
+    <w:name w:val="Subtitle"/>
+    <w:basedOn w:val="Binhthng"/>
+    <w:next w:val="Binhthng"/>
+    <w:link w:val="TiuphuChar"/>
+    <w:uiPriority w:val="11"/>
+    <w:qFormat/>
+    <w:rsid w:val="00901B29"/>
+    <w:pPr>
+      <w:numPr>
+        <w:ilvl w:val="1"/>
+      </w:numPr>
+      <w:spacing w:after="240"/>
+      <w:jc w:val="center"/>
+    </w:pPr>
+    <w:rPr>
+      <w:rFonts w:asciiTheme="majorHAnsi" w:eastAsiaTheme="majorEastAsia" w:hAnsiTheme="majorHAnsi" w:cstheme="majorBidi"/>
+      <w:sz w:val="24"/>
+      <w:szCs w:val="24"/>
+    </w:rPr>
+  </w:style>
+  <w:style w:type="character" w:customStyle="1" w:styleId="TiuphuChar">
+    <w:name w:val="Tiêu đề phụ Char"/>
+    <w:basedOn w:val="Phngmcinhcuaoanvn"/>
+    <w:link w:val="Tiuphu"/>
+    <w:uiPriority w:val="11"/>
+    <w:rsid w:val="00901B29"/>
+    <w:rPr>
+      <w:rFonts w:asciiTheme="majorHAnsi" w:eastAsiaTheme="majorEastAsia" w:hAnsiTheme="majorHAnsi" w:cstheme="majorBidi"/>
+      <w:sz w:val="24"/>
+      <w:szCs w:val="24"/>
+    </w:rPr>
+  </w:style>
+  <w:style w:type="character" w:styleId="Nhnmanh">
+    <w:name w:val="Emphasis"/>
+    <w:basedOn w:val="Phngmcinhcuaoanvn"/>
+    <w:uiPriority w:val="20"/>
+    <w:qFormat/>
+    <w:rsid w:val="00901B29"/>
+    <w:rPr>
+      <w:i/>
+      <w:iCs/>
+      <w:color w:val="auto"/>
+    </w:rPr>
+  </w:style>
+  <w:style w:type="paragraph" w:styleId="Litrichdn">
+    <w:name w:val="Quote"/>
+    <w:basedOn w:val="Binhthng"/>
+    <w:next w:val="Binhthng"/>
+    <w:link w:val="LitrichdnChar"/>
+    <w:uiPriority w:val="29"/>
+    <w:qFormat/>
+    <w:rsid w:val="00901B29"/>
+    <w:pPr>
+      <w:spacing w:before="200" w:line="264" w:lineRule="auto"/>
+      <w:ind w:left="864" w:right="864"/>
+      <w:jc w:val="center"/>
+    </w:pPr>
+    <w:rPr>
+      <w:rFonts w:asciiTheme="majorHAnsi" w:eastAsiaTheme="majorEastAsia" w:hAnsiTheme="majorHAnsi" w:cstheme="majorBidi"/>
+      <w:i/>
+      <w:iCs/>
+      <w:sz w:val="24"/>
+      <w:szCs w:val="24"/>
+    </w:rPr>
+  </w:style>
+  <w:style w:type="character" w:customStyle="1" w:styleId="LitrichdnChar">
+    <w:name w:val="Lời trích dẫn Char"/>
+    <w:basedOn w:val="Phngmcinhcuaoanvn"/>
+    <w:link w:val="Litrichdn"/>
+    <w:uiPriority w:val="29"/>
+    <w:rsid w:val="00901B29"/>
+    <w:rPr>
+      <w:rFonts w:asciiTheme="majorHAnsi" w:eastAsiaTheme="majorEastAsia" w:hAnsiTheme="majorHAnsi" w:cstheme="majorBidi"/>
+      <w:i/>
+      <w:iCs/>
+      <w:sz w:val="24"/>
+      <w:szCs w:val="24"/>
+    </w:rPr>
+  </w:style>
+  <w:style w:type="paragraph" w:styleId="Nhaykepm">
+    <w:name w:val="Intense Quote"/>
+    <w:basedOn w:val="Binhthng"/>
+    <w:next w:val="Binhthng"/>
+    <w:link w:val="NhaykepmChar"/>
+    <w:uiPriority w:val="30"/>
+    <w:qFormat/>
+    <w:rsid w:val="00901B29"/>
+    <w:pPr>
+      <w:spacing w:before="100" w:beforeAutospacing="1" w:after="240"/>
+      <w:ind w:left="936" w:right="936"/>
+      <w:jc w:val="center"/>
+    </w:pPr>
+    <w:rPr>
+      <w:rFonts w:asciiTheme="majorHAnsi" w:eastAsiaTheme="majorEastAsia" w:hAnsiTheme="majorHAnsi" w:cstheme="majorBidi"/>
+      <w:sz w:val="26"/>
+      <w:szCs w:val="26"/>
+    </w:rPr>
+  </w:style>
+  <w:style w:type="character" w:customStyle="1" w:styleId="NhaykepmChar">
+    <w:name w:val="Nháy kép Đậm Char"/>
+    <w:basedOn w:val="Phngmcinhcuaoanvn"/>
+    <w:link w:val="Nhaykepm"/>
+    <w:uiPriority w:val="30"/>
+    <w:rsid w:val="00901B29"/>
+    <w:rPr>
+      <w:rFonts w:asciiTheme="majorHAnsi" w:eastAsiaTheme="majorEastAsia" w:hAnsiTheme="majorHAnsi" w:cstheme="majorBidi"/>
+      <w:sz w:val="26"/>
+      <w:szCs w:val="26"/>
+    </w:rPr>
+  </w:style>
+  <w:style w:type="character" w:styleId="NhnmanhTinht">
+    <w:name w:val="Subtle Emphasis"/>
+    <w:basedOn w:val="Phngmcinhcuaoanvn"/>
+    <w:uiPriority w:val="19"/>
+    <w:qFormat/>
+    <w:rsid w:val="00901B29"/>
+    <w:rPr>
+      <w:i/>
+      <w:iCs/>
+      <w:color w:val="auto"/>
+    </w:rPr>
+  </w:style>
+  <w:style w:type="character" w:styleId="NhnmnhThm">
+    <w:name w:val="Intense Emphasis"/>
+    <w:basedOn w:val="Phngmcinhcuaoanvn"/>
+    <w:uiPriority w:val="21"/>
+    <w:qFormat/>
+    <w:rsid w:val="00901B29"/>
+    <w:rPr>
+      <w:b/>
+      <w:bCs/>
+      <w:i/>
+      <w:iCs/>
+      <w:color w:val="auto"/>
+    </w:rPr>
+  </w:style>
+  <w:style w:type="character" w:styleId="ThamchiuTinht">
+    <w:name w:val="Subtle Reference"/>
+    <w:basedOn w:val="Phngmcinhcuaoanvn"/>
+    <w:uiPriority w:val="31"/>
+    <w:qFormat/>
+    <w:rsid w:val="00901B29"/>
+    <w:rPr>
+      <w:smallCaps/>
+      <w:color w:val="auto"/>
+      <w:u w:val="single" w:color="7F7F7F" w:themeColor="text1" w:themeTint="80"/>
+    </w:rPr>
+  </w:style>
+  <w:style w:type="character" w:styleId="ThamchiuNhnmnh">
+    <w:name w:val="Intense Reference"/>
+    <w:basedOn w:val="Phngmcinhcuaoanvn"/>
+    <w:uiPriority w:val="32"/>
+    <w:qFormat/>
+    <w:rsid w:val="00901B29"/>
+    <w:rPr>
+      <w:b/>
+      <w:bCs/>
+      <w:smallCaps/>
+      <w:color w:val="auto"/>
+      <w:u w:val="single"/>
+    </w:rPr>
+  </w:style>
+  <w:style w:type="character" w:styleId="TiuSach">
+    <w:name w:val="Book Title"/>
+    <w:basedOn w:val="Phngmcinhcuaoanvn"/>
+    <w:uiPriority w:val="33"/>
+    <w:qFormat/>
+    <w:rsid w:val="00901B29"/>
+    <w:rPr>
+      <w:b/>
+      <w:bCs/>
+      <w:smallCaps/>
+      <w:color w:val="auto"/>
+    </w:rPr>
+  </w:style>
+  <w:style w:type="paragraph" w:styleId="uMucluc">
+    <w:name w:val="TOC Heading"/>
+    <w:basedOn w:val="u1"/>
+    <w:next w:val="Binhthng"/>
+    <w:uiPriority w:val="39"/>
+    <w:semiHidden/>
+    <w:unhideWhenUsed/>
+    <w:qFormat/>
+    <w:rsid w:val="00901B29"/>
+    <w:pPr>
+      <w:outlineLvl w:val="9"/>
+    </w:pPr>
+  </w:style>
+  <w:style w:type="character" w:styleId="MaHTML">
+    <w:name w:val="HTML Code"/>
+    <w:basedOn w:val="Phngmcinhcuaoanvn"/>
+    <w:uiPriority w:val="99"/>
+    <w:semiHidden/>
+    <w:unhideWhenUsed/>
+    <w:rsid w:val="008D06C9"/>
+    <w:rPr>
+      <w:rFonts w:ascii="Courier New" w:eastAsia="Times New Roman" w:hAnsi="Courier New" w:cs="Courier New"/>
+      <w:sz w:val="20"/>
+      <w:szCs w:val="20"/>
+    </w:rPr>
   </w:style>
 </w:styles>
 </file>

--- a/Report.docx
+++ b/Report.docx
@@ -501,13 +501,7 @@
         <w:rPr>
           <w:rFonts w:eastAsia="Times New Roman"/>
         </w:rPr>
-        <w:t xml:space="preserve"> giá trên thang điểm </w:t>
-      </w:r>
-      <w:r>
-        <w:rPr>
-          <w:rFonts w:eastAsia="Times New Roman"/>
-        </w:rPr>
-        <w:t>5)</w:t>
+        <w:t xml:space="preserve"> giá trên thang điểm 5)</w:t>
       </w:r>
     </w:p>
     <w:tbl>
@@ -2656,7 +2650,6 @@
           <w:rFonts w:eastAsia="Times New Roman"/>
           <w:sz w:val="28"/>
           <w:szCs w:val="28"/>
-          <w:lang w:val="en-US"/>
         </w:rPr>
       </w:pPr>
       <w:r>
@@ -2710,7 +2703,47 @@
           <w:sz w:val="28"/>
           <w:szCs w:val="28"/>
         </w:rPr>
-        <w:t xml:space="preserve"> đã xác định một loạt các chức năng cần thiết để đảm bảo rằng ứng dụng hoạt động một cách hiệu quả và đáp ứng nhu cầu của người dùng. Các chức năng này bao gồm</w:t>
+        <w:t xml:space="preserve"> đã xác định một loạt các chức năng cần thiết để đảm bảo rằng ứng dụng hoạt động một cách hiệu quả và đáp ứng nhu cầu của người dùng.</w:t>
+      </w:r>
+    </w:p>
+    <w:p>
+      <w:pPr>
+        <w:pStyle w:val="u2"/>
+        <w:rPr>
+          <w:rFonts w:eastAsia="Times New Roman"/>
+        </w:rPr>
+      </w:pPr>
+      <w:r>
+        <w:rPr>
+          <w:rFonts w:eastAsia="Times New Roman"/>
+        </w:rPr>
+        <w:t xml:space="preserve">Mockup và mô tả </w:t>
+      </w:r>
+      <w:r>
+        <w:t>màn</w:t>
+      </w:r>
+      <w:r>
+        <w:rPr>
+          <w:rFonts w:eastAsia="Times New Roman"/>
+        </w:rPr>
+        <w:t xml:space="preserve"> hình</w:t>
+      </w:r>
+    </w:p>
+    <w:p>
+      <w:pPr>
+        <w:rPr>
+          <w:rFonts w:eastAsia="Times New Roman"/>
+          <w:sz w:val="28"/>
+          <w:szCs w:val="28"/>
+        </w:rPr>
+      </w:pPr>
+      <w:r>
+        <w:rPr>
+          <w:rFonts w:eastAsia="Times New Roman"/>
+          <w:sz w:val="28"/>
+          <w:szCs w:val="28"/>
+        </w:rPr>
+        <w:t>Các chức năng này bao gồm</w:t>
       </w:r>
       <w:r>
         <w:rPr>
@@ -2762,6 +2795,122 @@
         <w:t>: Cho phép người dùng tạo, đọc, cập nhật và xóa các loại sản phẩm.</w:t>
       </w:r>
     </w:p>
+    <w:tbl>
+      <w:tblPr>
+        <w:tblStyle w:val="LiBang"/>
+        <w:tblW w:w="5343" w:type="pct"/>
+        <w:tblLook w:val="04A0" w:firstRow="1" w:lastRow="0" w:firstColumn="1" w:lastColumn="0" w:noHBand="0" w:noVBand="1"/>
+      </w:tblPr>
+      <w:tblGrid>
+        <w:gridCol w:w="9634"/>
+      </w:tblGrid>
+      <w:tr>
+        <w:tc>
+          <w:tcPr>
+            <w:tcW w:w="5000" w:type="pct"/>
+            <w:vAlign w:val="center"/>
+          </w:tcPr>
+          <w:p>
+            <w:pPr>
+              <w:jc w:val="center"/>
+              <w:rPr>
+                <w:rFonts w:eastAsia="Times New Roman"/>
+                <w:sz w:val="28"/>
+                <w:szCs w:val="28"/>
+              </w:rPr>
+            </w:pPr>
+            <w:r>
+              <w:rPr>
+                <w:rFonts w:eastAsia="Times New Roman"/>
+                <w:noProof/>
+                <w:sz w:val="28"/>
+                <w:szCs w:val="28"/>
+              </w:rPr>
+              <w:lastRenderedPageBreak/>
+              <w:drawing>
+                <wp:inline distT="0" distB="0" distL="0" distR="0" wp14:anchorId="6033EA60" wp14:editId="2646707F">
+                  <wp:extent cx="2466000" cy="5338800"/>
+                  <wp:effectExtent l="0" t="0" r="0" b="0"/>
+                  <wp:docPr id="1" name="Hình ảnh 1"/>
+                  <wp:cNvGraphicFramePr>
+                    <a:graphicFrameLocks xmlns:a="http://schemas.openxmlformats.org/drawingml/2006/main" noChangeAspect="1"/>
+                  </wp:cNvGraphicFramePr>
+                  <a:graphic xmlns:a="http://schemas.openxmlformats.org/drawingml/2006/main">
+                    <a:graphicData uri="http://schemas.openxmlformats.org/drawingml/2006/picture">
+                      <pic:pic xmlns:pic="http://schemas.openxmlformats.org/drawingml/2006/picture">
+                        <pic:nvPicPr>
+                          <pic:cNvPr id="1" name="Hình ảnh 1"/>
+                          <pic:cNvPicPr/>
+                        </pic:nvPicPr>
+                        <pic:blipFill>
+                          <a:blip r:embed="rId5">
+                            <a:extLst>
+                              <a:ext uri="{28A0092B-C50C-407E-A947-70E740481C1C}">
+                                <a14:useLocalDpi xmlns:a14="http://schemas.microsoft.com/office/drawing/2010/main" val="0"/>
+                              </a:ext>
+                            </a:extLst>
+                          </a:blip>
+                          <a:stretch>
+                            <a:fillRect/>
+                          </a:stretch>
+                        </pic:blipFill>
+                        <pic:spPr>
+                          <a:xfrm>
+                            <a:off x="0" y="0"/>
+                            <a:ext cx="2466000" cy="5338800"/>
+                          </a:xfrm>
+                          <a:prstGeom prst="rect">
+                            <a:avLst/>
+                          </a:prstGeom>
+                        </pic:spPr>
+                      </pic:pic>
+                    </a:graphicData>
+                  </a:graphic>
+                </wp:inline>
+              </w:drawing>
+            </w:r>
+          </w:p>
+        </w:tc>
+      </w:tr>
+      <w:tr>
+        <w:tc>
+          <w:tcPr>
+            <w:tcW w:w="5000" w:type="pct"/>
+            <w:vAlign w:val="center"/>
+          </w:tcPr>
+          <w:p>
+            <w:pPr>
+              <w:jc w:val="center"/>
+              <w:rPr>
+                <w:rFonts w:eastAsia="Times New Roman"/>
+                <w:noProof/>
+                <w:sz w:val="28"/>
+                <w:szCs w:val="28"/>
+              </w:rPr>
+            </w:pPr>
+            <w:r>
+              <w:rPr>
+                <w:rFonts w:eastAsia="Times New Roman"/>
+                <w:b/>
+                <w:bCs/>
+                <w:sz w:val="28"/>
+                <w:szCs w:val="28"/>
+              </w:rPr>
+              <w:t>Danh sách đọc dữ liệu</w:t>
+            </w:r>
+          </w:p>
+        </w:tc>
+      </w:tr>
+    </w:tbl>
+    <w:p>
+      <w:pPr>
+        <w:rPr>
+          <w:rFonts w:eastAsia="Times New Roman"/>
+          <w:sz w:val="28"/>
+          <w:szCs w:val="28"/>
+        </w:rPr>
+      </w:pPr>
+    </w:p>
     <w:p>
       <w:pPr>
         <w:pStyle w:val="oancuaDanhsach"/>
@@ -2968,6 +3117,7 @@
           <w:sz w:val="28"/>
           <w:szCs w:val="28"/>
         </w:rPr>
+        <w:lastRenderedPageBreak/>
         <w:t xml:space="preserve">Các chức năng này đã được thiết kế để đảm bảo rằng ứng dụng của chúng </w:t>
       </w:r>
       <w:r>
@@ -3029,7 +3179,6 @@
     <w:p>
       <w:pPr>
         <w:pStyle w:val="u1"/>
-        <w:divId w:val="1948811079"/>
       </w:pPr>
       <w:r>
         <w:rPr>
@@ -3044,7 +3193,6 @@
     </w:p>
     <w:p>
       <w:pPr>
-        <w:divId w:val="1948811079"/>
         <w:rPr>
           <w:sz w:val="28"/>
           <w:szCs w:val="28"/>
@@ -3065,7 +3213,6 @@
           <w:ilvl w:val="0"/>
           <w:numId w:val="8"/>
         </w:numPr>
-        <w:divId w:val="1948811079"/>
         <w:rPr>
           <w:sz w:val="28"/>
           <w:szCs w:val="28"/>
@@ -3112,7 +3259,6 @@
           <w:numId w:val="8"/>
         </w:numPr>
         <w:spacing w:before="100" w:beforeAutospacing="1" w:after="100" w:afterAutospacing="1"/>
-        <w:divId w:val="1948811079"/>
         <w:rPr>
           <w:color w:val="000000"/>
           <w:sz w:val="28"/>
@@ -3162,7 +3308,6 @@
           <w:numId w:val="8"/>
         </w:numPr>
         <w:spacing w:before="100" w:beforeAutospacing="1" w:after="100" w:afterAutospacing="1"/>
-        <w:divId w:val="1948811079"/>
         <w:rPr>
           <w:color w:val="000000"/>
           <w:sz w:val="28"/>
@@ -3212,7 +3357,6 @@
           <w:numId w:val="8"/>
         </w:numPr>
         <w:spacing w:before="100" w:beforeAutospacing="1" w:after="100" w:afterAutospacing="1"/>
-        <w:divId w:val="1948811079"/>
         <w:rPr>
           <w:color w:val="000000"/>
           <w:sz w:val="28"/>
@@ -3262,7 +3406,6 @@
           <w:numId w:val="8"/>
         </w:numPr>
         <w:spacing w:before="100" w:beforeAutospacing="1" w:after="100" w:afterAutospacing="1"/>
-        <w:divId w:val="1948811079"/>
         <w:rPr>
           <w:color w:val="000000"/>
           <w:sz w:val="28"/>
@@ -3304,6 +3447,126 @@
         </w:rPr>
         <w:t>.</w:t>
       </w:r>
+    </w:p>
+    <w:tbl>
+      <w:tblPr>
+        <w:tblStyle w:val="LiBang"/>
+        <w:tblW w:w="9493" w:type="dxa"/>
+        <w:tblLook w:val="04A0" w:firstRow="1" w:lastRow="0" w:firstColumn="1" w:lastColumn="0" w:noHBand="0" w:noVBand="1"/>
+      </w:tblPr>
+      <w:tblGrid>
+        <w:gridCol w:w="9493"/>
+      </w:tblGrid>
+      <w:tr>
+        <w:tc>
+          <w:tcPr>
+            <w:tcW w:w="9493" w:type="dxa"/>
+            <w:vAlign w:val="center"/>
+          </w:tcPr>
+          <w:p>
+            <w:pPr>
+              <w:spacing w:before="100" w:beforeAutospacing="1" w:after="100" w:afterAutospacing="1"/>
+              <w:jc w:val="center"/>
+              <w:rPr>
+                <w:color w:val="000000"/>
+                <w:sz w:val="28"/>
+                <w:szCs w:val="28"/>
+                <w:lang w:val="en-US"/>
+              </w:rPr>
+            </w:pPr>
+            <w:r>
+              <w:rPr>
+                <w:color w:val="000000"/>
+                <w:sz w:val="28"/>
+                <w:szCs w:val="28"/>
+                <w:lang w:val="en-US"/>
+              </w:rPr>
+              <w:lastRenderedPageBreak/>
+              <w:drawing>
+                <wp:inline distT="0" distB="0" distL="0" distR="0" wp14:anchorId="7017335A" wp14:editId="5761C82A">
+                  <wp:extent cx="2376000" cy="3931200"/>
+                  <wp:effectExtent l="0" t="0" r="5715" b="0"/>
+                  <wp:docPr id="2" name="Hình ảnh 2"/>
+                  <wp:cNvGraphicFramePr>
+                    <a:graphicFrameLocks xmlns:a="http://schemas.openxmlformats.org/drawingml/2006/main" noChangeAspect="1"/>
+                  </wp:cNvGraphicFramePr>
+                  <a:graphic xmlns:a="http://schemas.openxmlformats.org/drawingml/2006/main">
+                    <a:graphicData uri="http://schemas.openxmlformats.org/drawingml/2006/picture">
+                      <pic:pic xmlns:pic="http://schemas.openxmlformats.org/drawingml/2006/picture">
+                        <pic:nvPicPr>
+                          <pic:cNvPr id="1" name=""/>
+                          <pic:cNvPicPr/>
+                        </pic:nvPicPr>
+                        <pic:blipFill>
+                          <a:blip r:embed="rId6"/>
+                          <a:stretch>
+                            <a:fillRect/>
+                          </a:stretch>
+                        </pic:blipFill>
+                        <pic:spPr>
+                          <a:xfrm>
+                            <a:off x="0" y="0"/>
+                            <a:ext cx="2376000" cy="3931200"/>
+                          </a:xfrm>
+                          <a:prstGeom prst="rect">
+                            <a:avLst/>
+                          </a:prstGeom>
+                        </pic:spPr>
+                      </pic:pic>
+                    </a:graphicData>
+                  </a:graphic>
+                </wp:inline>
+              </w:drawing>
+            </w:r>
+          </w:p>
+        </w:tc>
+      </w:tr>
+      <w:tr>
+        <w:tc>
+          <w:tcPr>
+            <w:tcW w:w="9493" w:type="dxa"/>
+            <w:vAlign w:val="center"/>
+          </w:tcPr>
+          <w:p>
+            <w:pPr>
+              <w:spacing w:before="100" w:beforeAutospacing="1" w:after="100" w:afterAutospacing="1"/>
+              <w:jc w:val="center"/>
+              <w:rPr>
+                <w:color w:val="000000"/>
+                <w:sz w:val="28"/>
+                <w:szCs w:val="28"/>
+              </w:rPr>
+            </w:pPr>
+            <w:r>
+              <w:rPr>
+                <w:color w:val="000000"/>
+                <w:sz w:val="28"/>
+                <w:szCs w:val="28"/>
+                <w:lang w:val="en-US"/>
+              </w:rPr>
+              <w:t>Code ở</w:t>
+            </w:r>
+            <w:r>
+              <w:rPr>
+                <w:color w:val="000000"/>
+                <w:sz w:val="28"/>
+                <w:szCs w:val="28"/>
+              </w:rPr>
+              <w:t xml:space="preserve"> đây</w:t>
+            </w:r>
+          </w:p>
+        </w:tc>
+      </w:tr>
+    </w:tbl>
+    <w:p>
+      <w:pPr>
+        <w:spacing w:before="100" w:beforeAutospacing="1" w:after="100" w:afterAutospacing="1"/>
+        <w:rPr>
+          <w:color w:val="000000"/>
+          <w:sz w:val="28"/>
+          <w:szCs w:val="28"/>
+        </w:rPr>
+      </w:pPr>
     </w:p>
     <w:p>
       <w:pPr>
@@ -3312,7 +3575,6 @@
           <w:numId w:val="8"/>
         </w:numPr>
         <w:spacing w:before="100" w:beforeAutospacing="1" w:after="100" w:afterAutospacing="1"/>
-        <w:divId w:val="1948811079"/>
         <w:rPr>
           <w:color w:val="000000"/>
           <w:sz w:val="28"/>
@@ -3362,7 +3624,6 @@
           <w:numId w:val="8"/>
         </w:numPr>
         <w:spacing w:before="100" w:beforeAutospacing="1" w:after="100" w:afterAutospacing="1"/>
-        <w:divId w:val="1948811079"/>
         <w:rPr>
           <w:color w:val="000000"/>
           <w:sz w:val="28"/>
@@ -3408,7 +3669,6 @@
     <w:p>
       <w:pPr>
         <w:pStyle w:val="ThngthngWeb"/>
-        <w:divId w:val="1948811079"/>
         <w:rPr>
           <w:color w:val="000000"/>
           <w:sz w:val="28"/>
@@ -3461,7 +3721,6 @@
         <w:rPr>
           <w:sz w:val="28"/>
         </w:rPr>
-        <w:lastRenderedPageBreak/>
         <w:t>Phần 5: Kết luận và kiến nghị</w:t>
       </w:r>
     </w:p>
@@ -3486,63 +3745,15 @@
           <w:sz w:val="28"/>
           <w:szCs w:val="28"/>
         </w:rPr>
-        <w:t xml:space="preserve">Trong quá trình thực hiện dự án, chúng </w:t>
-      </w:r>
-      <w:r>
-        <w:rPr>
-          <w:sz w:val="28"/>
-          <w:szCs w:val="28"/>
-        </w:rPr>
-        <w:t>em</w:t>
-      </w:r>
-      <w:r>
-        <w:rPr>
-          <w:sz w:val="28"/>
-          <w:szCs w:val="28"/>
-        </w:rPr>
-        <w:t xml:space="preserve"> đã thành công trong việc xây dựng và triển khai một hệ thống quản lý sản phẩm hiệu quả. Chúng </w:t>
-      </w:r>
-      <w:r>
-        <w:rPr>
-          <w:sz w:val="28"/>
-          <w:szCs w:val="28"/>
-        </w:rPr>
-        <w:t>em</w:t>
-      </w:r>
-      <w:r>
-        <w:rPr>
-          <w:sz w:val="28"/>
-          <w:szCs w:val="28"/>
-        </w:rPr>
-        <w:t xml:space="preserve"> đã cài đặt các chức năng CRUD cho loại sản phẩm và sản phẩm, tạo ra một giỏ hàng hoạt động, và cung cấp khả năng tìm kiếm sản phẩm theo loại. Chúng </w:t>
-      </w:r>
-      <w:r>
-        <w:rPr>
-          <w:sz w:val="28"/>
-          <w:szCs w:val="28"/>
-        </w:rPr>
-        <w:t>em</w:t>
-      </w:r>
-      <w:r>
-        <w:rPr>
-          <w:sz w:val="28"/>
-          <w:szCs w:val="28"/>
-        </w:rPr>
-        <w:t xml:space="preserve"> cũng đã xây dựng thành công main activity và navigation bar, cung cấp chức năng thanh toán giỏ hàng, và cho phép người dùng tăng hoặc giảm số lượng sản phẩm trong giỏ hàng và kho. Cuối cùng, chúng </w:t>
-      </w:r>
-      <w:r>
-        <w:rPr>
-          <w:sz w:val="28"/>
-          <w:szCs w:val="28"/>
-        </w:rPr>
-        <w:t>em</w:t>
-      </w:r>
-      <w:r>
-        <w:rPr>
-          <w:sz w:val="28"/>
-          <w:szCs w:val="28"/>
-        </w:rPr>
-        <w:t xml:space="preserve"> đã cài đặt chức năng CRUD cho hóa đơn và cho phép người dùng xem lịch sử hóa đơn.</w:t>
+        <w:t xml:space="preserve">Trong quá trình thực hiện dự án, chúng em đã thành công trong việc xây dựng và triển khai một hệ thống quản lý sản phẩm hiệu quả. Chúng em </w:t>
+      </w:r>
+      <w:r>
+        <w:rPr>
+          <w:sz w:val="28"/>
+          <w:szCs w:val="28"/>
+        </w:rPr>
+        <w:lastRenderedPageBreak/>
+        <w:t>đã cài đặt các chức năng CRUD cho loại sản phẩm và sản phẩm, tạo ra một giỏ hàng hoạt động, và cung cấp khả năng tìm kiếm sản phẩm theo loại. Chúng em cũng đã xây dựng thành công main activity và navigation bar, cung cấp chức năng thanh toán giỏ hàng, và cho phép người dùng tăng hoặc giảm số lượng sản phẩm trong giỏ hàng và kho. Cuối cùng, chúng em đã cài đặt chức năng CRUD cho hóa đơn và cho phép người dùng xem lịch sử hóa đơn.</w:t>
       </w:r>
     </w:p>
     <w:p>

--- a/Report.docx
+++ b/Report.docx
@@ -2828,7 +2828,7 @@
               </w:rPr>
               <w:lastRenderedPageBreak/>
               <w:drawing>
-                <wp:inline distT="0" distB="0" distL="0" distR="0" wp14:anchorId="6033EA60" wp14:editId="2646707F">
+                <wp:inline distT="0" distB="0" distL="0" distR="0" wp14:anchorId="23CAA7F9" wp14:editId="309AC81C">
                   <wp:extent cx="2466000" cy="5338800"/>
                   <wp:effectExtent l="0" t="0" r="0" b="0"/>
                   <wp:docPr id="1" name="Hình ảnh 1"/>
@@ -2869,6 +2869,55 @@
                 </wp:inline>
               </w:drawing>
             </w:r>
+            <w:r>
+              <w:rPr>
+                <w:rFonts w:eastAsia="Times New Roman"/>
+                <w:noProof/>
+                <w:sz w:val="28"/>
+                <w:szCs w:val="28"/>
+              </w:rPr>
+              <w:drawing>
+                <wp:inline distT="0" distB="0" distL="0" distR="0" wp14:anchorId="1E2A54CB" wp14:editId="2C44C9B7">
+                  <wp:extent cx="2466000" cy="5336676"/>
+                  <wp:effectExtent l="0" t="0" r="0" b="0"/>
+                  <wp:docPr id="3" name="Hình ảnh 3"/>
+                  <wp:cNvGraphicFramePr>
+                    <a:graphicFrameLocks xmlns:a="http://schemas.openxmlformats.org/drawingml/2006/main" noChangeAspect="1"/>
+                  </wp:cNvGraphicFramePr>
+                  <a:graphic xmlns:a="http://schemas.openxmlformats.org/drawingml/2006/main">
+                    <a:graphicData uri="http://schemas.openxmlformats.org/drawingml/2006/picture">
+                      <pic:pic xmlns:pic="http://schemas.openxmlformats.org/drawingml/2006/picture">
+                        <pic:nvPicPr>
+                          <pic:cNvPr id="3" name="Hình ảnh 3"/>
+                          <pic:cNvPicPr/>
+                        </pic:nvPicPr>
+                        <pic:blipFill>
+                          <a:blip r:embed="rId6">
+                            <a:extLst>
+                              <a:ext uri="{28A0092B-C50C-407E-A947-70E740481C1C}">
+                                <a14:useLocalDpi xmlns:a14="http://schemas.microsoft.com/office/drawing/2010/main" val="0"/>
+                              </a:ext>
+                            </a:extLst>
+                          </a:blip>
+                          <a:stretch>
+                            <a:fillRect/>
+                          </a:stretch>
+                        </pic:blipFill>
+                        <pic:spPr>
+                          <a:xfrm>
+                            <a:off x="0" y="0"/>
+                            <a:ext cx="2466000" cy="5336676"/>
+                          </a:xfrm>
+                          <a:prstGeom prst="rect">
+                            <a:avLst/>
+                          </a:prstGeom>
+                        </pic:spPr>
+                      </pic:pic>
+                    </a:graphicData>
+                  </a:graphic>
+                </wp:inline>
+              </w:drawing>
+            </w:r>
           </w:p>
         </w:tc>
       </w:tr>
@@ -2886,6 +2935,7 @@
                 <w:noProof/>
                 <w:sz w:val="28"/>
                 <w:szCs w:val="28"/>
+                <w:lang w:val="en-US"/>
               </w:rPr>
             </w:pPr>
             <w:r>
@@ -2896,7 +2946,7 @@
                 <w:sz w:val="28"/>
                 <w:szCs w:val="28"/>
               </w:rPr>
-              <w:t>Danh sách đọc dữ liệu</w:t>
+              <w:t>Chức năng CRUD loại sản phẩm</w:t>
             </w:r>
           </w:p>
         </w:tc>
@@ -2943,6 +2993,172 @@
         <w:t>: Cho phép người dùng tạo, đọc, cập nhật và xóa các sản phẩm.</w:t>
       </w:r>
     </w:p>
+    <w:tbl>
+      <w:tblPr>
+        <w:tblStyle w:val="LiBang"/>
+        <w:tblW w:w="5343" w:type="pct"/>
+        <w:tblLook w:val="04A0" w:firstRow="1" w:lastRow="0" w:firstColumn="1" w:lastColumn="0" w:noHBand="0" w:noVBand="1"/>
+      </w:tblPr>
+      <w:tblGrid>
+        <w:gridCol w:w="9634"/>
+      </w:tblGrid>
+      <w:tr>
+        <w:tc>
+          <w:tcPr>
+            <w:tcW w:w="5000" w:type="pct"/>
+            <w:vAlign w:val="center"/>
+          </w:tcPr>
+          <w:p>
+            <w:pPr>
+              <w:jc w:val="center"/>
+              <w:rPr>
+                <w:rFonts w:eastAsia="Times New Roman"/>
+                <w:sz w:val="28"/>
+                <w:szCs w:val="28"/>
+              </w:rPr>
+            </w:pPr>
+            <w:r>
+              <w:rPr>
+                <w:rFonts w:eastAsia="Times New Roman"/>
+                <w:noProof/>
+                <w:sz w:val="28"/>
+                <w:szCs w:val="28"/>
+              </w:rPr>
+              <w:lastRenderedPageBreak/>
+              <w:drawing>
+                <wp:inline distT="0" distB="0" distL="0" distR="0" wp14:anchorId="25241BBF" wp14:editId="75492229">
+                  <wp:extent cx="2466000" cy="5338800"/>
+                  <wp:effectExtent l="0" t="0" r="0" b="0"/>
+                  <wp:docPr id="4" name="Hình ảnh 4"/>
+                  <wp:cNvGraphicFramePr>
+                    <a:graphicFrameLocks xmlns:a="http://schemas.openxmlformats.org/drawingml/2006/main" noChangeAspect="1"/>
+                  </wp:cNvGraphicFramePr>
+                  <a:graphic xmlns:a="http://schemas.openxmlformats.org/drawingml/2006/main">
+                    <a:graphicData uri="http://schemas.openxmlformats.org/drawingml/2006/picture">
+                      <pic:pic xmlns:pic="http://schemas.openxmlformats.org/drawingml/2006/picture">
+                        <pic:nvPicPr>
+                          <pic:cNvPr id="1" name="Hình ảnh 1"/>
+                          <pic:cNvPicPr/>
+                        </pic:nvPicPr>
+                        <pic:blipFill>
+                          <a:blip r:embed="rId5">
+                            <a:extLst>
+                              <a:ext uri="{28A0092B-C50C-407E-A947-70E740481C1C}">
+                                <a14:useLocalDpi xmlns:a14="http://schemas.microsoft.com/office/drawing/2010/main" val="0"/>
+                              </a:ext>
+                            </a:extLst>
+                          </a:blip>
+                          <a:stretch>
+                            <a:fillRect/>
+                          </a:stretch>
+                        </pic:blipFill>
+                        <pic:spPr>
+                          <a:xfrm>
+                            <a:off x="0" y="0"/>
+                            <a:ext cx="2466000" cy="5338800"/>
+                          </a:xfrm>
+                          <a:prstGeom prst="rect">
+                            <a:avLst/>
+                          </a:prstGeom>
+                        </pic:spPr>
+                      </pic:pic>
+                    </a:graphicData>
+                  </a:graphic>
+                </wp:inline>
+              </w:drawing>
+            </w:r>
+            <w:r>
+              <w:rPr>
+                <w:rFonts w:eastAsia="Times New Roman"/>
+                <w:noProof/>
+                <w:sz w:val="28"/>
+                <w:szCs w:val="28"/>
+              </w:rPr>
+              <w:drawing>
+                <wp:inline distT="0" distB="0" distL="0" distR="0" wp14:anchorId="11B06C71" wp14:editId="26D91062">
+                  <wp:extent cx="2465999" cy="5336676"/>
+                  <wp:effectExtent l="0" t="0" r="0" b="0"/>
+                  <wp:docPr id="5" name="Hình ảnh 5"/>
+                  <wp:cNvGraphicFramePr>
+                    <a:graphicFrameLocks xmlns:a="http://schemas.openxmlformats.org/drawingml/2006/main" noChangeAspect="1"/>
+                  </wp:cNvGraphicFramePr>
+                  <a:graphic xmlns:a="http://schemas.openxmlformats.org/drawingml/2006/main">
+                    <a:graphicData uri="http://schemas.openxmlformats.org/drawingml/2006/picture">
+                      <pic:pic xmlns:pic="http://schemas.openxmlformats.org/drawingml/2006/picture">
+                        <pic:nvPicPr>
+                          <pic:cNvPr id="5" name="Hình ảnh 5"/>
+                          <pic:cNvPicPr/>
+                        </pic:nvPicPr>
+                        <pic:blipFill>
+                          <a:blip r:embed="rId5">
+                            <a:extLst>
+                              <a:ext uri="{28A0092B-C50C-407E-A947-70E740481C1C}">
+                                <a14:useLocalDpi xmlns:a14="http://schemas.microsoft.com/office/drawing/2010/main" val="0"/>
+                              </a:ext>
+                            </a:extLst>
+                          </a:blip>
+                          <a:stretch>
+                            <a:fillRect/>
+                          </a:stretch>
+                        </pic:blipFill>
+                        <pic:spPr>
+                          <a:xfrm>
+                            <a:off x="0" y="0"/>
+                            <a:ext cx="2465999" cy="5336676"/>
+                          </a:xfrm>
+                          <a:prstGeom prst="rect">
+                            <a:avLst/>
+                          </a:prstGeom>
+                        </pic:spPr>
+                      </pic:pic>
+                    </a:graphicData>
+                  </a:graphic>
+                </wp:inline>
+              </w:drawing>
+            </w:r>
+          </w:p>
+        </w:tc>
+      </w:tr>
+      <w:tr>
+        <w:tc>
+          <w:tcPr>
+            <w:tcW w:w="5000" w:type="pct"/>
+            <w:vAlign w:val="center"/>
+          </w:tcPr>
+          <w:p>
+            <w:pPr>
+              <w:jc w:val="center"/>
+              <w:rPr>
+                <w:rFonts w:eastAsia="Times New Roman"/>
+                <w:noProof/>
+                <w:sz w:val="28"/>
+                <w:szCs w:val="28"/>
+                <w:lang w:val="en-US"/>
+              </w:rPr>
+            </w:pPr>
+            <w:r>
+              <w:rPr>
+                <w:rFonts w:eastAsia="Times New Roman"/>
+                <w:b/>
+                <w:bCs/>
+                <w:sz w:val="28"/>
+                <w:szCs w:val="28"/>
+              </w:rPr>
+              <w:t>Chức năng CRUD loại sản phẩm</w:t>
+            </w:r>
+          </w:p>
+        </w:tc>
+      </w:tr>
+    </w:tbl>
+    <w:p>
+      <w:pPr>
+        <w:rPr>
+          <w:rFonts w:eastAsia="Times New Roman"/>
+          <w:sz w:val="28"/>
+          <w:szCs w:val="28"/>
+        </w:rPr>
+      </w:pPr>
+    </w:p>
     <w:p>
       <w:pPr>
         <w:pStyle w:val="oancuaDanhsach"/>
@@ -3117,23 +3333,31 @@
           <w:sz w:val="28"/>
           <w:szCs w:val="28"/>
         </w:rPr>
+        <w:t xml:space="preserve">Các chức năng này đã được thiết kế để đảm bảo rằng ứng dụng của chúng </w:t>
+      </w:r>
+      <w:r>
+        <w:rPr>
+          <w:sz w:val="28"/>
+          <w:szCs w:val="28"/>
+        </w:rPr>
+        <w:t>em</w:t>
+      </w:r>
+      <w:r>
+        <w:rPr>
+          <w:rFonts w:eastAsia="Times New Roman"/>
+          <w:sz w:val="28"/>
+          <w:szCs w:val="28"/>
+        </w:rPr>
+        <w:t xml:space="preserve"> cung cấp một trải nghiệm người dùng mạnh mẽ và dễ sử dụng. </w:t>
+      </w:r>
+      <w:r>
+        <w:rPr>
+          <w:rFonts w:eastAsia="Times New Roman"/>
+          <w:sz w:val="28"/>
+          <w:szCs w:val="28"/>
+        </w:rPr>
         <w:lastRenderedPageBreak/>
-        <w:t xml:space="preserve">Các chức năng này đã được thiết kế để đảm bảo rằng ứng dụng của chúng </w:t>
-      </w:r>
-      <w:r>
-        <w:rPr>
-          <w:sz w:val="28"/>
-          <w:szCs w:val="28"/>
-        </w:rPr>
-        <w:t>em</w:t>
-      </w:r>
-      <w:r>
-        <w:rPr>
-          <w:rFonts w:eastAsia="Times New Roman"/>
-          <w:sz w:val="28"/>
-          <w:szCs w:val="28"/>
-        </w:rPr>
-        <w:t xml:space="preserve"> cung cấp một trải nghiệm người dùng mạnh mẽ và dễ sử dụng. Trong các phần tiếp theo, chúng </w:t>
+        <w:t xml:space="preserve">Trong các phần tiếp theo, chúng </w:t>
       </w:r>
       <w:r>
         <w:rPr>
@@ -3498,7 +3722,7 @@
                           <pic:cNvPicPr/>
                         </pic:nvPicPr>
                         <pic:blipFill>
-                          <a:blip r:embed="rId6"/>
+                          <a:blip r:embed="rId7"/>
                           <a:stretch>
                             <a:fillRect/>
                           </a:stretch>
